--- a/Sp20 CSCI 1550-70 TeamMAR.docx
+++ b/Sp20 CSCI 1550-70 TeamMAR.docx
@@ -14,7 +14,23 @@
           <w:sz w:val="36"/>
           <w:szCs w:val="36"/>
         </w:rPr>
-        <w:t>Sp20 CSCI 1550-70 DataBase Management Fundamentals</w:t>
+        <w:t xml:space="preserve">Sp20 CSCI 1550-70 </w:t>
+      </w:r>
+      <w:proofErr w:type="spellStart"/>
+      <w:r>
+        <w:rPr>
+          <w:sz w:val="36"/>
+          <w:szCs w:val="36"/>
+        </w:rPr>
+        <w:t>DataBase</w:t>
+      </w:r>
+      <w:proofErr w:type="spellEnd"/>
+      <w:r>
+        <w:rPr>
+          <w:sz w:val="36"/>
+          <w:szCs w:val="36"/>
+        </w:rPr>
+        <w:t xml:space="preserve"> Management Fundamentals</w:t>
       </w:r>
     </w:p>
     <w:p>
@@ -95,7 +111,7 @@
             </w:rPr>
             <w:fldChar w:fldCharType="separate"/>
           </w:r>
-          <w:hyperlink w:anchor="_Toc31542220" w:history="1">
+          <w:hyperlink w:anchor="_Toc33008486" w:history="1">
             <w:r>
               <w:rPr>
                 <w:rStyle w:val="Hyperlink"/>
@@ -122,7 +138,7 @@
                 <w:noProof/>
                 <w:webHidden/>
               </w:rPr>
-              <w:instrText xml:space="preserve"> PAGEREF _Toc31542220 \h </w:instrText>
+              <w:instrText xml:space="preserve"> PAGEREF _Toc33008486 \h </w:instrText>
             </w:r>
             <w:r>
               <w:rPr>
@@ -142,7 +158,7 @@
                 <w:noProof/>
                 <w:webHidden/>
               </w:rPr>
-              <w:t>1</w:t>
+              <w:t>2</w:t>
             </w:r>
             <w:r>
               <w:rPr>
@@ -168,7 +184,7 @@
               <w:noProof/>
             </w:rPr>
           </w:pPr>
-          <w:hyperlink w:anchor="_Toc31542221" w:history="1">
+          <w:hyperlink w:anchor="_Toc33008487" w:history="1">
             <w:r>
               <w:rPr>
                 <w:rStyle w:val="Hyperlink"/>
@@ -195,7 +211,7 @@
                 <w:noProof/>
                 <w:webHidden/>
               </w:rPr>
-              <w:instrText xml:space="preserve"> PAGEREF _Toc31542221 \h </w:instrText>
+              <w:instrText xml:space="preserve"> PAGEREF _Toc33008487 \h </w:instrText>
             </w:r>
             <w:r>
               <w:rPr>
@@ -215,7 +231,7 @@
                 <w:noProof/>
                 <w:webHidden/>
               </w:rPr>
-              <w:t>1</w:t>
+              <w:t>3</w:t>
             </w:r>
             <w:r>
               <w:rPr>
@@ -241,7 +257,7 @@
               <w:noProof/>
             </w:rPr>
           </w:pPr>
-          <w:hyperlink w:anchor="_Toc31542222" w:history="1">
+          <w:hyperlink w:anchor="_Toc33008488" w:history="1">
             <w:r>
               <w:rPr>
                 <w:rStyle w:val="Hyperlink"/>
@@ -268,7 +284,7 @@
                 <w:noProof/>
                 <w:webHidden/>
               </w:rPr>
-              <w:instrText xml:space="preserve"> PAGEREF _Toc31542222 \h </w:instrText>
+              <w:instrText xml:space="preserve"> PAGEREF _Toc33008488 \h </w:instrText>
             </w:r>
             <w:r>
               <w:rPr>
@@ -288,7 +304,7 @@
                 <w:noProof/>
                 <w:webHidden/>
               </w:rPr>
-              <w:t>2</w:t>
+              <w:t>4</w:t>
             </w:r>
             <w:r>
               <w:rPr>
@@ -314,7 +330,7 @@
               <w:noProof/>
             </w:rPr>
           </w:pPr>
-          <w:hyperlink w:anchor="_Toc31542223" w:history="1">
+          <w:hyperlink w:anchor="_Toc33008489" w:history="1">
             <w:r>
               <w:rPr>
                 <w:rStyle w:val="Hyperlink"/>
@@ -341,7 +357,7 @@
                 <w:noProof/>
                 <w:webHidden/>
               </w:rPr>
-              <w:instrText xml:space="preserve"> PAGEREF _Toc31542223 \h </w:instrText>
+              <w:instrText xml:space="preserve"> PAGEREF _Toc33008489 \h </w:instrText>
             </w:r>
             <w:r>
               <w:rPr>
@@ -361,7 +377,7 @@
                 <w:noProof/>
                 <w:webHidden/>
               </w:rPr>
-              <w:t>2</w:t>
+              <w:t>4</w:t>
             </w:r>
             <w:r>
               <w:rPr>
@@ -387,7 +403,7 @@
               <w:szCs w:val="24"/>
             </w:rPr>
           </w:pPr>
-          <w:hyperlink w:anchor="_Toc31542224" w:history="1">
+          <w:hyperlink w:anchor="_Toc33008490" w:history="1">
             <w:r>
               <w:rPr>
                 <w:rStyle w:val="Hyperlink"/>
@@ -415,7 +431,7 @@
                 <w:noProof/>
                 <w:webHidden/>
               </w:rPr>
-              <w:instrText xml:space="preserve"> PAGEREF _Toc31542224 \h </w:instrText>
+              <w:instrText xml:space="preserve"> PAGEREF _Toc33008490 \h </w:instrText>
             </w:r>
             <w:r>
               <w:rPr>
@@ -435,7 +451,7 @@
                 <w:noProof/>
                 <w:webHidden/>
               </w:rPr>
-              <w:t>3</w:t>
+              <w:t>4</w:t>
             </w:r>
             <w:r>
               <w:rPr>
@@ -461,7 +477,7 @@
               <w:szCs w:val="24"/>
             </w:rPr>
           </w:pPr>
-          <w:hyperlink w:anchor="_Toc31542225" w:history="1">
+          <w:hyperlink w:anchor="_Toc33008491" w:history="1">
             <w:r>
               <w:rPr>
                 <w:rStyle w:val="Hyperlink"/>
@@ -489,7 +505,7 @@
                 <w:noProof/>
                 <w:webHidden/>
               </w:rPr>
-              <w:instrText xml:space="preserve"> PAGEREF _Toc31542225 \h </w:instrText>
+              <w:instrText xml:space="preserve"> PAGEREF _Toc33008491 \h </w:instrText>
             </w:r>
             <w:r>
               <w:rPr>
@@ -509,7 +525,7 @@
                 <w:noProof/>
                 <w:webHidden/>
               </w:rPr>
-              <w:t>3</w:t>
+              <w:t>7</w:t>
             </w:r>
             <w:r>
               <w:rPr>
@@ -535,7 +551,7 @@
               <w:szCs w:val="24"/>
             </w:rPr>
           </w:pPr>
-          <w:hyperlink w:anchor="_Toc31542226" w:history="1">
+          <w:hyperlink w:anchor="_Toc33008492" w:history="1">
             <w:r>
               <w:rPr>
                 <w:rStyle w:val="Hyperlink"/>
@@ -563,7 +579,7 @@
                 <w:noProof/>
                 <w:webHidden/>
               </w:rPr>
-              <w:instrText xml:space="preserve"> PAGEREF _Toc31542226 \h </w:instrText>
+              <w:instrText xml:space="preserve"> PAGEREF _Toc33008492 \h </w:instrText>
             </w:r>
             <w:r>
               <w:rPr>
@@ -583,7 +599,522 @@
                 <w:noProof/>
                 <w:webHidden/>
               </w:rPr>
-              <w:t>3</w:t>
+              <w:t>7</w:t>
+            </w:r>
+            <w:r>
+              <w:rPr>
+                <w:noProof/>
+                <w:webHidden/>
+              </w:rPr>
+              <w:fldChar w:fldCharType="end"/>
+            </w:r>
+          </w:hyperlink>
+        </w:p>
+        <w:p>
+          <w:pPr>
+            <w:pStyle w:val="TOC1"/>
+            <w:tabs>
+              <w:tab w:val="right" w:leader="dot" w:pos="9350"/>
+            </w:tabs>
+            <w:rPr>
+              <w:rFonts w:eastAsiaTheme="minorEastAsia"/>
+              <w:b w:val="0"/>
+              <w:bCs w:val="0"/>
+              <w:i w:val="0"/>
+              <w:iCs w:val="0"/>
+              <w:noProof/>
+            </w:rPr>
+          </w:pPr>
+          <w:hyperlink w:anchor="_Toc33008493" w:history="1">
+            <w:r>
+              <w:rPr>
+                <w:rStyle w:val="Hyperlink"/>
+                <w:noProof/>
+              </w:rPr>
+              <w:t>Business Roles</w:t>
+            </w:r>
+            <w:r>
+              <w:rPr>
+                <w:noProof/>
+                <w:webHidden/>
+              </w:rPr>
+              <w:tab/>
+            </w:r>
+            <w:r>
+              <w:rPr>
+                <w:noProof/>
+                <w:webHidden/>
+              </w:rPr>
+              <w:fldChar w:fldCharType="begin"/>
+            </w:r>
+            <w:r>
+              <w:rPr>
+                <w:noProof/>
+                <w:webHidden/>
+              </w:rPr>
+              <w:instrText xml:space="preserve"> PAGEREF _Toc33008493 \h </w:instrText>
+            </w:r>
+            <w:r>
+              <w:rPr>
+                <w:noProof/>
+                <w:webHidden/>
+              </w:rPr>
+            </w:r>
+            <w:r>
+              <w:rPr>
+                <w:noProof/>
+                <w:webHidden/>
+              </w:rPr>
+              <w:fldChar w:fldCharType="separate"/>
+            </w:r>
+            <w:r>
+              <w:rPr>
+                <w:noProof/>
+                <w:webHidden/>
+              </w:rPr>
+              <w:t>8</w:t>
+            </w:r>
+            <w:r>
+              <w:rPr>
+                <w:noProof/>
+                <w:webHidden/>
+              </w:rPr>
+              <w:fldChar w:fldCharType="end"/>
+            </w:r>
+          </w:hyperlink>
+        </w:p>
+        <w:p>
+          <w:pPr>
+            <w:pStyle w:val="TOC1"/>
+            <w:tabs>
+              <w:tab w:val="right" w:leader="dot" w:pos="9350"/>
+            </w:tabs>
+            <w:rPr>
+              <w:rFonts w:eastAsiaTheme="minorEastAsia"/>
+              <w:b w:val="0"/>
+              <w:bCs w:val="0"/>
+              <w:i w:val="0"/>
+              <w:iCs w:val="0"/>
+              <w:noProof/>
+            </w:rPr>
+          </w:pPr>
+          <w:hyperlink w:anchor="_Toc33008494" w:history="1">
+            <w:r>
+              <w:rPr>
+                <w:rStyle w:val="Hyperlink"/>
+                <w:noProof/>
+              </w:rPr>
+              <w:t>Application Needs</w:t>
+            </w:r>
+            <w:r>
+              <w:rPr>
+                <w:noProof/>
+                <w:webHidden/>
+              </w:rPr>
+              <w:tab/>
+            </w:r>
+            <w:r>
+              <w:rPr>
+                <w:noProof/>
+                <w:webHidden/>
+              </w:rPr>
+              <w:fldChar w:fldCharType="begin"/>
+            </w:r>
+            <w:r>
+              <w:rPr>
+                <w:noProof/>
+                <w:webHidden/>
+              </w:rPr>
+              <w:instrText xml:space="preserve"> PAGEREF _Toc33008494 \h </w:instrText>
+            </w:r>
+            <w:r>
+              <w:rPr>
+                <w:noProof/>
+                <w:webHidden/>
+              </w:rPr>
+            </w:r>
+            <w:r>
+              <w:rPr>
+                <w:noProof/>
+                <w:webHidden/>
+              </w:rPr>
+              <w:fldChar w:fldCharType="separate"/>
+            </w:r>
+            <w:r>
+              <w:rPr>
+                <w:noProof/>
+                <w:webHidden/>
+              </w:rPr>
+              <w:t>9</w:t>
+            </w:r>
+            <w:r>
+              <w:rPr>
+                <w:noProof/>
+                <w:webHidden/>
+              </w:rPr>
+              <w:fldChar w:fldCharType="end"/>
+            </w:r>
+          </w:hyperlink>
+        </w:p>
+        <w:p>
+          <w:pPr>
+            <w:pStyle w:val="TOC2"/>
+            <w:tabs>
+              <w:tab w:val="right" w:leader="dot" w:pos="9350"/>
+            </w:tabs>
+            <w:rPr>
+              <w:rFonts w:eastAsiaTheme="minorEastAsia"/>
+              <w:b w:val="0"/>
+              <w:bCs w:val="0"/>
+              <w:noProof/>
+              <w:sz w:val="24"/>
+              <w:szCs w:val="24"/>
+            </w:rPr>
+          </w:pPr>
+          <w:hyperlink w:anchor="_Toc33008495" w:history="1">
+            <w:r>
+              <w:rPr>
+                <w:rStyle w:val="Hyperlink"/>
+                <w:rFonts w:cs="Times New Roman (Headings CS)"/>
+                <w:noProof/>
+              </w:rPr>
+              <w:t>Employee Data Handling</w:t>
+            </w:r>
+            <w:r>
+              <w:rPr>
+                <w:noProof/>
+                <w:webHidden/>
+              </w:rPr>
+              <w:tab/>
+            </w:r>
+            <w:r>
+              <w:rPr>
+                <w:noProof/>
+                <w:webHidden/>
+              </w:rPr>
+              <w:fldChar w:fldCharType="begin"/>
+            </w:r>
+            <w:r>
+              <w:rPr>
+                <w:noProof/>
+                <w:webHidden/>
+              </w:rPr>
+              <w:instrText xml:space="preserve"> PAGEREF _Toc33008495 \h </w:instrText>
+            </w:r>
+            <w:r>
+              <w:rPr>
+                <w:noProof/>
+                <w:webHidden/>
+              </w:rPr>
+            </w:r>
+            <w:r>
+              <w:rPr>
+                <w:noProof/>
+                <w:webHidden/>
+              </w:rPr>
+              <w:fldChar w:fldCharType="separate"/>
+            </w:r>
+            <w:r>
+              <w:rPr>
+                <w:noProof/>
+                <w:webHidden/>
+              </w:rPr>
+              <w:t>9</w:t>
+            </w:r>
+            <w:r>
+              <w:rPr>
+                <w:noProof/>
+                <w:webHidden/>
+              </w:rPr>
+              <w:fldChar w:fldCharType="end"/>
+            </w:r>
+          </w:hyperlink>
+        </w:p>
+        <w:p>
+          <w:pPr>
+            <w:pStyle w:val="TOC2"/>
+            <w:tabs>
+              <w:tab w:val="right" w:leader="dot" w:pos="9350"/>
+            </w:tabs>
+            <w:rPr>
+              <w:rFonts w:eastAsiaTheme="minorEastAsia"/>
+              <w:b w:val="0"/>
+              <w:bCs w:val="0"/>
+              <w:noProof/>
+              <w:sz w:val="24"/>
+              <w:szCs w:val="24"/>
+            </w:rPr>
+          </w:pPr>
+          <w:hyperlink w:anchor="_Toc33008496" w:history="1">
+            <w:r>
+              <w:rPr>
+                <w:rStyle w:val="Hyperlink"/>
+                <w:rFonts w:cs="Times New Roman (Headings CS)"/>
+                <w:noProof/>
+              </w:rPr>
+              <w:t>Customer Data Handling</w:t>
+            </w:r>
+            <w:r>
+              <w:rPr>
+                <w:noProof/>
+                <w:webHidden/>
+              </w:rPr>
+              <w:tab/>
+            </w:r>
+            <w:r>
+              <w:rPr>
+                <w:noProof/>
+                <w:webHidden/>
+              </w:rPr>
+              <w:fldChar w:fldCharType="begin"/>
+            </w:r>
+            <w:r>
+              <w:rPr>
+                <w:noProof/>
+                <w:webHidden/>
+              </w:rPr>
+              <w:instrText xml:space="preserve"> PAGEREF _Toc33008496 \h </w:instrText>
+            </w:r>
+            <w:r>
+              <w:rPr>
+                <w:noProof/>
+                <w:webHidden/>
+              </w:rPr>
+            </w:r>
+            <w:r>
+              <w:rPr>
+                <w:noProof/>
+                <w:webHidden/>
+              </w:rPr>
+              <w:fldChar w:fldCharType="separate"/>
+            </w:r>
+            <w:r>
+              <w:rPr>
+                <w:noProof/>
+                <w:webHidden/>
+              </w:rPr>
+              <w:t>9</w:t>
+            </w:r>
+            <w:r>
+              <w:rPr>
+                <w:noProof/>
+                <w:webHidden/>
+              </w:rPr>
+              <w:fldChar w:fldCharType="end"/>
+            </w:r>
+          </w:hyperlink>
+        </w:p>
+        <w:p>
+          <w:pPr>
+            <w:pStyle w:val="TOC2"/>
+            <w:tabs>
+              <w:tab w:val="right" w:leader="dot" w:pos="9350"/>
+            </w:tabs>
+            <w:rPr>
+              <w:rFonts w:eastAsiaTheme="minorEastAsia"/>
+              <w:b w:val="0"/>
+              <w:bCs w:val="0"/>
+              <w:noProof/>
+              <w:sz w:val="24"/>
+              <w:szCs w:val="24"/>
+            </w:rPr>
+          </w:pPr>
+          <w:hyperlink w:anchor="_Toc33008497" w:history="1">
+            <w:r>
+              <w:rPr>
+                <w:rStyle w:val="Hyperlink"/>
+                <w:rFonts w:cs="Times New Roman (Headings CS)"/>
+                <w:noProof/>
+              </w:rPr>
+              <w:t>Transaction Handling</w:t>
+            </w:r>
+            <w:r>
+              <w:rPr>
+                <w:noProof/>
+                <w:webHidden/>
+              </w:rPr>
+              <w:tab/>
+            </w:r>
+            <w:r>
+              <w:rPr>
+                <w:noProof/>
+                <w:webHidden/>
+              </w:rPr>
+              <w:fldChar w:fldCharType="begin"/>
+            </w:r>
+            <w:r>
+              <w:rPr>
+                <w:noProof/>
+                <w:webHidden/>
+              </w:rPr>
+              <w:instrText xml:space="preserve"> PAGEREF _Toc33008497 \h </w:instrText>
+            </w:r>
+            <w:r>
+              <w:rPr>
+                <w:noProof/>
+                <w:webHidden/>
+              </w:rPr>
+            </w:r>
+            <w:r>
+              <w:rPr>
+                <w:noProof/>
+                <w:webHidden/>
+              </w:rPr>
+              <w:fldChar w:fldCharType="separate"/>
+            </w:r>
+            <w:r>
+              <w:rPr>
+                <w:noProof/>
+                <w:webHidden/>
+              </w:rPr>
+              <w:t>9</w:t>
+            </w:r>
+            <w:r>
+              <w:rPr>
+                <w:noProof/>
+                <w:webHidden/>
+              </w:rPr>
+              <w:fldChar w:fldCharType="end"/>
+            </w:r>
+          </w:hyperlink>
+        </w:p>
+        <w:p>
+          <w:pPr>
+            <w:pStyle w:val="TOC2"/>
+            <w:tabs>
+              <w:tab w:val="right" w:leader="dot" w:pos="9350"/>
+            </w:tabs>
+            <w:rPr>
+              <w:rFonts w:eastAsiaTheme="minorEastAsia"/>
+              <w:b w:val="0"/>
+              <w:bCs w:val="0"/>
+              <w:noProof/>
+              <w:sz w:val="24"/>
+              <w:szCs w:val="24"/>
+            </w:rPr>
+          </w:pPr>
+          <w:hyperlink w:anchor="_Toc33008498" w:history="1">
+            <w:r>
+              <w:rPr>
+                <w:rStyle w:val="Hyperlink"/>
+                <w:rFonts w:cs="Times New Roman (Headings CS)"/>
+                <w:noProof/>
+              </w:rPr>
+              <w:t>Accounting Reports and other Activity</w:t>
+            </w:r>
+            <w:r>
+              <w:rPr>
+                <w:noProof/>
+                <w:webHidden/>
+              </w:rPr>
+              <w:tab/>
+            </w:r>
+            <w:r>
+              <w:rPr>
+                <w:noProof/>
+                <w:webHidden/>
+              </w:rPr>
+              <w:fldChar w:fldCharType="begin"/>
+            </w:r>
+            <w:r>
+              <w:rPr>
+                <w:noProof/>
+                <w:webHidden/>
+              </w:rPr>
+              <w:instrText xml:space="preserve"> PAGEREF _Toc33008498 \h </w:instrText>
+            </w:r>
+            <w:r>
+              <w:rPr>
+                <w:noProof/>
+                <w:webHidden/>
+              </w:rPr>
+            </w:r>
+            <w:r>
+              <w:rPr>
+                <w:noProof/>
+                <w:webHidden/>
+              </w:rPr>
+              <w:fldChar w:fldCharType="separate"/>
+            </w:r>
+            <w:r>
+              <w:rPr>
+                <w:noProof/>
+                <w:webHidden/>
+              </w:rPr>
+              <w:t>10</w:t>
+            </w:r>
+            <w:r>
+              <w:rPr>
+                <w:noProof/>
+                <w:webHidden/>
+              </w:rPr>
+              <w:fldChar w:fldCharType="end"/>
+            </w:r>
+          </w:hyperlink>
+        </w:p>
+        <w:p>
+          <w:pPr>
+            <w:pStyle w:val="TOC1"/>
+            <w:tabs>
+              <w:tab w:val="right" w:leader="dot" w:pos="9350"/>
+            </w:tabs>
+            <w:rPr>
+              <w:rFonts w:eastAsiaTheme="minorEastAsia"/>
+              <w:b w:val="0"/>
+              <w:bCs w:val="0"/>
+              <w:i w:val="0"/>
+              <w:iCs w:val="0"/>
+              <w:noProof/>
+            </w:rPr>
+          </w:pPr>
+          <w:hyperlink w:anchor="_Toc33008499" w:history="1">
+            <w:r>
+              <w:rPr>
+                <w:rStyle w:val="Hyperlink"/>
+                <w:noProof/>
+              </w:rPr>
+              <w:t>Document Comments</w:t>
+            </w:r>
+            <w:r>
+              <w:rPr>
+                <w:noProof/>
+                <w:webHidden/>
+              </w:rPr>
+              <w:tab/>
+            </w:r>
+            <w:r>
+              <w:rPr>
+                <w:noProof/>
+                <w:webHidden/>
+              </w:rPr>
+              <w:fldChar w:fldCharType="begin"/>
+            </w:r>
+            <w:r>
+              <w:rPr>
+                <w:noProof/>
+                <w:webHidden/>
+              </w:rPr>
+              <w:instrText xml:space="preserve"> PAGEREF _Toc33008499 \h </w:instrText>
+            </w:r>
+            <w:r>
+              <w:rPr>
+                <w:noProof/>
+                <w:webHidden/>
+              </w:rPr>
+            </w:r>
+            <w:r>
+              <w:rPr>
+                <w:noProof/>
+                <w:webHidden/>
+              </w:rPr>
+              <w:fldChar w:fldCharType="separate"/>
+            </w:r>
+            <w:r>
+              <w:rPr>
+                <w:noProof/>
+                <w:webHidden/>
+              </w:rPr>
+              <w:t>11</w:t>
             </w:r>
             <w:r>
               <w:rPr>
@@ -607,6 +1138,11 @@
       </w:sdtContent>
     </w:sdt>
     <w:p>
+      <w:r>
+        <w:br w:type="page"/>
+      </w:r>
+    </w:p>
+    <w:p>
       <w:pPr>
         <w:rPr>
           <w:sz w:val="36"/>
@@ -622,7 +1158,7 @@
           <w:szCs w:val="48"/>
         </w:rPr>
       </w:pPr>
-      <w:bookmarkStart w:id="0" w:name="_Toc31542220"/>
+      <w:bookmarkStart w:id="0" w:name="_Toc33008486"/>
       <w:r>
         <w:rPr>
           <w:sz w:val="48"/>
@@ -1044,7 +1580,149 @@
               <w:rPr>
                 <w:rFonts w:cs="Times New Roman (Body CS)"/>
                 <w:sz w:val="28"/>
-                <w:szCs w:val="36"/>
+                <w:szCs w:val="28"/>
+              </w:rPr>
+            </w:pPr>
+            <w:r>
+              <w:rPr>
+                <w:rFonts w:cs="Times New Roman (Body CS)"/>
+                <w:sz w:val="28"/>
+                <w:szCs w:val="28"/>
+              </w:rPr>
+              <w:t>02/12/2020</w:t>
+            </w:r>
+          </w:p>
+        </w:tc>
+        <w:tc>
+          <w:tcPr>
+            <w:tcW w:w="2430" w:type="dxa"/>
+          </w:tcPr>
+          <w:p>
+            <w:pPr>
+              <w:rPr>
+                <w:rFonts w:cs="Times New Roman (Body CS)"/>
+                <w:sz w:val="28"/>
+                <w:szCs w:val="28"/>
+              </w:rPr>
+            </w:pPr>
+            <w:r>
+              <w:rPr>
+                <w:rFonts w:cs="Times New Roman (Body CS)"/>
+                <w:sz w:val="28"/>
+                <w:szCs w:val="28"/>
+              </w:rPr>
+              <w:t>Rosie</w:t>
+            </w:r>
+          </w:p>
+        </w:tc>
+        <w:tc>
+          <w:tcPr>
+            <w:tcW w:w="4889" w:type="dxa"/>
+          </w:tcPr>
+          <w:p>
+            <w:pPr>
+              <w:rPr>
+                <w:rFonts w:cs="Times New Roman (Body CS)"/>
+                <w:sz w:val="28"/>
+                <w:szCs w:val="28"/>
+              </w:rPr>
+            </w:pPr>
+            <w:r>
+              <w:rPr>
+                <w:rFonts w:cs="Times New Roman (Body CS)"/>
+                <w:sz w:val="28"/>
+                <w:szCs w:val="28"/>
+              </w:rPr>
+              <w:t>Deleted chair items</w:t>
+            </w:r>
+          </w:p>
+        </w:tc>
+      </w:tr>
+      <w:tr>
+        <w:trPr>
+          <w:trHeight w:val="567"/>
+        </w:trPr>
+        <w:tc>
+          <w:tcPr>
+            <w:tcW w:w="2245" w:type="dxa"/>
+          </w:tcPr>
+          <w:p>
+            <w:pPr>
+              <w:rPr>
+                <w:rFonts w:cs="Times New Roman (Body CS)"/>
+                <w:sz w:val="28"/>
+                <w:szCs w:val="28"/>
+              </w:rPr>
+            </w:pPr>
+            <w:r>
+              <w:rPr>
+                <w:rFonts w:cs="Times New Roman (Body CS)"/>
+                <w:sz w:val="28"/>
+                <w:szCs w:val="28"/>
+              </w:rPr>
+              <w:t>02/19/2020</w:t>
+            </w:r>
+          </w:p>
+        </w:tc>
+        <w:tc>
+          <w:tcPr>
+            <w:tcW w:w="2430" w:type="dxa"/>
+          </w:tcPr>
+          <w:p>
+            <w:pPr>
+              <w:rPr>
+                <w:rFonts w:cs="Times New Roman (Body CS)"/>
+                <w:sz w:val="28"/>
+                <w:szCs w:val="28"/>
+              </w:rPr>
+            </w:pPr>
+            <w:r>
+              <w:rPr>
+                <w:rFonts w:cs="Times New Roman (Body CS)"/>
+                <w:sz w:val="28"/>
+                <w:szCs w:val="28"/>
+              </w:rPr>
+              <w:t>Andy</w:t>
+            </w:r>
+          </w:p>
+        </w:tc>
+        <w:tc>
+          <w:tcPr>
+            <w:tcW w:w="4889" w:type="dxa"/>
+          </w:tcPr>
+          <w:p>
+            <w:pPr>
+              <w:rPr>
+                <w:rFonts w:cs="Times New Roman (Body CS)"/>
+                <w:sz w:val="28"/>
+                <w:szCs w:val="28"/>
+              </w:rPr>
+            </w:pPr>
+            <w:r>
+              <w:rPr>
+                <w:rFonts w:cs="Times New Roman (Body CS)"/>
+                <w:sz w:val="28"/>
+                <w:szCs w:val="28"/>
+              </w:rPr>
+              <w:t>Made some document formatting adjustments and a few other comments</w:t>
+            </w:r>
+          </w:p>
+        </w:tc>
+      </w:tr>
+      <w:tr>
+        <w:trPr>
+          <w:trHeight w:val="567"/>
+        </w:trPr>
+        <w:tc>
+          <w:tcPr>
+            <w:tcW w:w="2245" w:type="dxa"/>
+          </w:tcPr>
+          <w:p>
+            <w:pPr>
+              <w:rPr>
+                <w:rFonts w:cs="Times New Roman (Body CS)"/>
+                <w:sz w:val="28"/>
+                <w:szCs w:val="28"/>
               </w:rPr>
             </w:pPr>
           </w:p>
@@ -1058,7 +1736,7 @@
               <w:rPr>
                 <w:rFonts w:cs="Times New Roman (Body CS)"/>
                 <w:sz w:val="28"/>
-                <w:szCs w:val="36"/>
+                <w:szCs w:val="28"/>
               </w:rPr>
             </w:pPr>
           </w:p>
@@ -1072,7 +1750,148 @@
               <w:rPr>
                 <w:rFonts w:cs="Times New Roman (Body CS)"/>
                 <w:sz w:val="28"/>
-                <w:szCs w:val="36"/>
+                <w:szCs w:val="28"/>
+              </w:rPr>
+            </w:pPr>
+          </w:p>
+        </w:tc>
+      </w:tr>
+      <w:tr>
+        <w:trPr>
+          <w:trHeight w:val="567"/>
+        </w:trPr>
+        <w:tc>
+          <w:tcPr>
+            <w:tcW w:w="2245" w:type="dxa"/>
+          </w:tcPr>
+          <w:p>
+            <w:pPr>
+              <w:rPr>
+                <w:rFonts w:cs="Times New Roman (Body CS)"/>
+                <w:sz w:val="28"/>
+                <w:szCs w:val="28"/>
+              </w:rPr>
+            </w:pPr>
+          </w:p>
+        </w:tc>
+        <w:tc>
+          <w:tcPr>
+            <w:tcW w:w="2430" w:type="dxa"/>
+          </w:tcPr>
+          <w:p>
+            <w:pPr>
+              <w:rPr>
+                <w:rFonts w:cs="Times New Roman (Body CS)"/>
+                <w:sz w:val="28"/>
+                <w:szCs w:val="28"/>
+              </w:rPr>
+            </w:pPr>
+          </w:p>
+        </w:tc>
+        <w:tc>
+          <w:tcPr>
+            <w:tcW w:w="4889" w:type="dxa"/>
+          </w:tcPr>
+          <w:p>
+            <w:pPr>
+              <w:rPr>
+                <w:rFonts w:cs="Times New Roman (Body CS)"/>
+                <w:sz w:val="28"/>
+                <w:szCs w:val="28"/>
+              </w:rPr>
+            </w:pPr>
+          </w:p>
+        </w:tc>
+      </w:tr>
+      <w:tr>
+        <w:trPr>
+          <w:trHeight w:val="567"/>
+        </w:trPr>
+        <w:tc>
+          <w:tcPr>
+            <w:tcW w:w="2245" w:type="dxa"/>
+          </w:tcPr>
+          <w:p>
+            <w:pPr>
+              <w:rPr>
+                <w:rFonts w:cs="Times New Roman (Body CS)"/>
+                <w:sz w:val="28"/>
+                <w:szCs w:val="28"/>
+              </w:rPr>
+            </w:pPr>
+          </w:p>
+        </w:tc>
+        <w:tc>
+          <w:tcPr>
+            <w:tcW w:w="2430" w:type="dxa"/>
+          </w:tcPr>
+          <w:p>
+            <w:pPr>
+              <w:rPr>
+                <w:rFonts w:cs="Times New Roman (Body CS)"/>
+                <w:sz w:val="28"/>
+                <w:szCs w:val="28"/>
+              </w:rPr>
+            </w:pPr>
+          </w:p>
+        </w:tc>
+        <w:tc>
+          <w:tcPr>
+            <w:tcW w:w="4889" w:type="dxa"/>
+          </w:tcPr>
+          <w:p>
+            <w:pPr>
+              <w:rPr>
+                <w:rFonts w:cs="Times New Roman (Body CS)"/>
+                <w:sz w:val="28"/>
+                <w:szCs w:val="28"/>
+              </w:rPr>
+            </w:pPr>
+          </w:p>
+        </w:tc>
+      </w:tr>
+      <w:tr>
+        <w:trPr>
+          <w:trHeight w:val="567"/>
+        </w:trPr>
+        <w:tc>
+          <w:tcPr>
+            <w:tcW w:w="2245" w:type="dxa"/>
+          </w:tcPr>
+          <w:p>
+            <w:pPr>
+              <w:rPr>
+                <w:rFonts w:cs="Times New Roman (Body CS)"/>
+                <w:sz w:val="28"/>
+                <w:szCs w:val="28"/>
+              </w:rPr>
+            </w:pPr>
+          </w:p>
+        </w:tc>
+        <w:tc>
+          <w:tcPr>
+            <w:tcW w:w="2430" w:type="dxa"/>
+          </w:tcPr>
+          <w:p>
+            <w:pPr>
+              <w:rPr>
+                <w:rFonts w:cs="Times New Roman (Body CS)"/>
+                <w:sz w:val="28"/>
+                <w:szCs w:val="28"/>
+              </w:rPr>
+            </w:pPr>
+          </w:p>
+        </w:tc>
+        <w:tc>
+          <w:tcPr>
+            <w:tcW w:w="4889" w:type="dxa"/>
+          </w:tcPr>
+          <w:p>
+            <w:pPr>
+              <w:rPr>
+                <w:rFonts w:cs="Times New Roman (Body CS)"/>
+                <w:sz w:val="28"/>
+                <w:szCs w:val="28"/>
               </w:rPr>
             </w:pPr>
           </w:p>
@@ -1088,6 +1907,19 @@
       </w:pPr>
     </w:p>
     <w:p>
+      <w:r>
+        <w:br w:type="page"/>
+      </w:r>
+    </w:p>
+    <w:p>
+      <w:pPr>
+        <w:rPr>
+          <w:sz w:val="36"/>
+          <w:szCs w:val="36"/>
+        </w:rPr>
+      </w:pPr>
+    </w:p>
+    <w:p>
       <w:pPr>
         <w:pStyle w:val="Heading1"/>
         <w:rPr>
@@ -1095,7 +1927,7 @@
           <w:szCs w:val="48"/>
         </w:rPr>
       </w:pPr>
-      <w:bookmarkStart w:id="1" w:name="_Toc31542221"/>
+      <w:bookmarkStart w:id="1" w:name="_Toc33008487"/>
       <w:r>
         <w:rPr>
           <w:sz w:val="48"/>
@@ -1351,9 +2183,14 @@
         <w:rPr>
           <w:rFonts w:cs="Times New Roman (Body CS)"/>
           <w:sz w:val="28"/>
-          <w:szCs w:val="32"/>
-        </w:rPr>
-      </w:pPr>
+          <w:szCs w:val="28"/>
+        </w:rPr>
+      </w:pPr>
+    </w:p>
+    <w:p>
+      <w:r>
+        <w:br w:type="page"/>
+      </w:r>
     </w:p>
     <w:p>
       <w:pPr>
@@ -1363,7 +2200,7 @@
           <w:szCs w:val="48"/>
         </w:rPr>
       </w:pPr>
-      <w:bookmarkStart w:id="2" w:name="_Toc31542222"/>
+      <w:bookmarkStart w:id="2" w:name="_Toc33008488"/>
       <w:r>
         <w:rPr>
           <w:sz w:val="48"/>
@@ -1408,13 +2245,22 @@
           <w:szCs w:val="48"/>
         </w:rPr>
       </w:pPr>
-      <w:bookmarkStart w:id="3" w:name="_Toc31542223"/>
+      <w:bookmarkStart w:id="3" w:name="_Toc33008489"/>
+      <w:proofErr w:type="spellStart"/>
       <w:r>
         <w:rPr>
           <w:sz w:val="48"/>
           <w:szCs w:val="48"/>
         </w:rPr>
-        <w:t>DataBase Model</w:t>
+        <w:t>DataBase</w:t>
+      </w:r>
+      <w:proofErr w:type="spellEnd"/>
+      <w:r>
+        <w:rPr>
+          <w:sz w:val="48"/>
+          <w:szCs w:val="48"/>
+        </w:rPr>
+        <w:t xml:space="preserve"> Model</w:t>
       </w:r>
       <w:bookmarkEnd w:id="3"/>
     </w:p>
@@ -1609,7 +2455,7 @@
           <w:sz w:val="44"/>
         </w:rPr>
       </w:pPr>
-      <w:bookmarkStart w:id="4" w:name="_Toc31542224"/>
+      <w:bookmarkStart w:id="4" w:name="_Toc33008490"/>
       <w:r>
         <w:rPr>
           <w:rFonts w:cs="Times New Roman (Headings CS)"/>
@@ -1890,7 +2736,25 @@
           <w:sz w:val="28"/>
           <w:szCs w:val="36"/>
         </w:rPr>
-        <w:t xml:space="preserve"> or subcontractor stylist  who lease the use of a salon chair for certain periods of time</w:t>
+        <w:t xml:space="preserve"> or subcontractor </w:t>
+      </w:r>
+      <w:proofErr w:type="gramStart"/>
+      <w:r>
+        <w:rPr>
+          <w:rFonts w:cs="Times New Roman (Body CS)"/>
+          <w:sz w:val="28"/>
+          <w:szCs w:val="36"/>
+        </w:rPr>
+        <w:t>stylist  who</w:t>
+      </w:r>
+      <w:proofErr w:type="gramEnd"/>
+      <w:r>
+        <w:rPr>
+          <w:rFonts w:cs="Times New Roman (Body CS)"/>
+          <w:sz w:val="28"/>
+          <w:szCs w:val="36"/>
+        </w:rPr>
+        <w:t xml:space="preserve"> lease the use of a salon chair for certain periods of time</w:t>
       </w:r>
       <w:r>
         <w:rPr>
@@ -2109,16 +2973,4885 @@
         <w:rPr>
           <w:rFonts w:cs="Times New Roman (Body CS)"/>
           <w:sz w:val="28"/>
-          <w:szCs w:val="36"/>
-        </w:rPr>
-      </w:pPr>
-      <w:r>
-        <w:rPr>
-          <w:rFonts w:cs="Times New Roman (Body CS)"/>
-          <w:sz w:val="28"/>
-          <w:szCs w:val="36"/>
+          <w:szCs w:val="28"/>
+        </w:rPr>
+      </w:pPr>
+      <w:r>
+        <w:rPr>
+          <w:rFonts w:cs="Times New Roman (Body CS)"/>
+          <w:sz w:val="28"/>
+          <w:szCs w:val="28"/>
         </w:rPr>
         <w:t>Customers can just stop in the buy products or schedule a stylist or arrange this over the phone or over an internet web App.</w:t>
+      </w:r>
+    </w:p>
+    <w:p>
+      <w:pPr>
+        <w:rPr>
+          <w:rFonts w:cs="Times New Roman (Body CS)"/>
+          <w:sz w:val="28"/>
+          <w:szCs w:val="36"/>
+        </w:rPr>
+      </w:pPr>
+      <w:r>
+        <w:rPr>
+          <w:rFonts w:cs="Times New Roman (Body CS)"/>
+          <w:sz w:val="28"/>
+          <w:szCs w:val="36"/>
+        </w:rPr>
+        <w:t>Given those assumptions the entities and the relationship of those entities is as follows:</w:t>
+      </w:r>
+    </w:p>
+    <w:p>
+      <w:pPr>
+        <w:pStyle w:val="ListParagraph"/>
+        <w:numPr>
+          <w:ilvl w:val="0"/>
+          <w:numId w:val="5"/>
+        </w:numPr>
+        <w:rPr>
+          <w:rFonts w:cs="Times New Roman (Body CS)"/>
+          <w:sz w:val="28"/>
+          <w:szCs w:val="36"/>
+        </w:rPr>
+      </w:pPr>
+      <w:r>
+        <w:rPr>
+          <w:rFonts w:cs="Times New Roman (Body CS)"/>
+          <w:sz w:val="28"/>
+          <w:szCs w:val="36"/>
+        </w:rPr>
+        <w:t>Employee (</w:t>
+      </w:r>
+      <w:proofErr w:type="spellStart"/>
+      <w:r>
+        <w:rPr>
+          <w:rFonts w:cs="Times New Roman (Body CS)"/>
+          <w:sz w:val="28"/>
+          <w:szCs w:val="36"/>
+          <w:u w:val="thick"/>
+        </w:rPr>
+        <w:t>E</w:t>
+      </w:r>
+      <w:r>
+        <w:rPr>
+          <w:rFonts w:cs="Times New Roman (Body CS)"/>
+          <w:sz w:val="28"/>
+          <w:szCs w:val="36"/>
+          <w:u w:val="thick"/>
+        </w:rPr>
+        <w:t>mp</w:t>
+      </w:r>
+      <w:r>
+        <w:rPr>
+          <w:rFonts w:cs="Times New Roman (Body CS)"/>
+          <w:sz w:val="28"/>
+          <w:szCs w:val="36"/>
+          <w:u w:val="thick"/>
+        </w:rPr>
+        <w:t>ID</w:t>
+      </w:r>
+      <w:proofErr w:type="spellEnd"/>
+      <w:r>
+        <w:rPr>
+          <w:rFonts w:cs="Times New Roman (Body CS)"/>
+          <w:sz w:val="28"/>
+          <w:szCs w:val="36"/>
+        </w:rPr>
+        <w:t xml:space="preserve">, </w:t>
+      </w:r>
+      <w:proofErr w:type="spellStart"/>
+      <w:r>
+        <w:rPr>
+          <w:rFonts w:cs="Times New Roman (Body CS)"/>
+          <w:sz w:val="28"/>
+          <w:szCs w:val="36"/>
+        </w:rPr>
+        <w:t>CreatedTimeDate</w:t>
+      </w:r>
+      <w:proofErr w:type="spellEnd"/>
+      <w:r>
+        <w:rPr>
+          <w:rFonts w:cs="Times New Roman (Body CS)"/>
+          <w:sz w:val="28"/>
+          <w:szCs w:val="36"/>
+        </w:rPr>
+        <w:t xml:space="preserve">, </w:t>
+      </w:r>
+      <w:proofErr w:type="spellStart"/>
+      <w:r>
+        <w:rPr>
+          <w:rFonts w:cs="Times New Roman (Body CS)"/>
+          <w:sz w:val="28"/>
+          <w:szCs w:val="36"/>
+        </w:rPr>
+        <w:t>LastUpdatedTimeDate</w:t>
+      </w:r>
+      <w:proofErr w:type="spellEnd"/>
+      <w:r>
+        <w:rPr>
+          <w:rFonts w:cs="Times New Roman (Body CS)"/>
+          <w:sz w:val="28"/>
+          <w:szCs w:val="36"/>
+        </w:rPr>
+        <w:t xml:space="preserve">, FirstName, </w:t>
+      </w:r>
+      <w:proofErr w:type="spellStart"/>
+      <w:r>
+        <w:rPr>
+          <w:rFonts w:cs="Times New Roman (Body CS)"/>
+          <w:sz w:val="28"/>
+          <w:szCs w:val="36"/>
+        </w:rPr>
+        <w:t>MiddleInitial</w:t>
+      </w:r>
+      <w:proofErr w:type="spellEnd"/>
+      <w:r>
+        <w:rPr>
+          <w:rFonts w:cs="Times New Roman (Body CS)"/>
+          <w:sz w:val="28"/>
+          <w:szCs w:val="36"/>
+        </w:rPr>
+        <w:t xml:space="preserve">, </w:t>
+      </w:r>
+      <w:proofErr w:type="spellStart"/>
+      <w:proofErr w:type="gramStart"/>
+      <w:r>
+        <w:rPr>
+          <w:rFonts w:cs="Times New Roman (Body CS)"/>
+          <w:sz w:val="28"/>
+          <w:szCs w:val="36"/>
+        </w:rPr>
+        <w:t>LastName,Phone</w:t>
+      </w:r>
+      <w:proofErr w:type="gramEnd"/>
+      <w:r>
+        <w:rPr>
+          <w:rFonts w:cs="Times New Roman (Body CS)"/>
+          <w:sz w:val="28"/>
+          <w:szCs w:val="36"/>
+        </w:rPr>
+        <w:t>,Email</w:t>
+      </w:r>
+      <w:proofErr w:type="spellEnd"/>
+      <w:r>
+        <w:rPr>
+          <w:rFonts w:cs="Times New Roman (Body CS)"/>
+          <w:sz w:val="28"/>
+          <w:szCs w:val="36"/>
+        </w:rPr>
+        <w:t>)</w:t>
+      </w:r>
+    </w:p>
+    <w:p>
+      <w:pPr>
+        <w:pStyle w:val="ListParagraph"/>
+        <w:numPr>
+          <w:ilvl w:val="0"/>
+          <w:numId w:val="5"/>
+        </w:numPr>
+        <w:rPr>
+          <w:rFonts w:cs="Times New Roman (Body CS)"/>
+          <w:sz w:val="28"/>
+          <w:szCs w:val="36"/>
+        </w:rPr>
+      </w:pPr>
+      <w:proofErr w:type="spellStart"/>
+      <w:r>
+        <w:rPr>
+          <w:rFonts w:cs="Times New Roman (Body CS)"/>
+          <w:sz w:val="28"/>
+          <w:szCs w:val="36"/>
+        </w:rPr>
+        <w:t>EmployeeHistory</w:t>
+      </w:r>
+      <w:proofErr w:type="spellEnd"/>
+      <w:r>
+        <w:rPr>
+          <w:rFonts w:cs="Times New Roman (Body CS)"/>
+          <w:sz w:val="28"/>
+          <w:szCs w:val="36"/>
+        </w:rPr>
+        <w:t xml:space="preserve"> (</w:t>
+      </w:r>
+      <w:proofErr w:type="spellStart"/>
+      <w:r>
+        <w:rPr>
+          <w:rFonts w:cs="Times New Roman (Body CS)"/>
+          <w:sz w:val="28"/>
+          <w:szCs w:val="36"/>
+          <w:u w:val="thick"/>
+        </w:rPr>
+        <w:t>E</w:t>
+      </w:r>
+      <w:r>
+        <w:rPr>
+          <w:rFonts w:cs="Times New Roman (Body CS)"/>
+          <w:sz w:val="28"/>
+          <w:szCs w:val="36"/>
+          <w:u w:val="thick"/>
+        </w:rPr>
+        <w:t>mpHist</w:t>
+      </w:r>
+      <w:r>
+        <w:rPr>
+          <w:rFonts w:cs="Times New Roman (Body CS)"/>
+          <w:sz w:val="28"/>
+          <w:szCs w:val="36"/>
+          <w:u w:val="thick"/>
+        </w:rPr>
+        <w:t>ID</w:t>
+      </w:r>
+      <w:proofErr w:type="spellEnd"/>
+      <w:r>
+        <w:rPr>
+          <w:rFonts w:cs="Times New Roman (Body CS)"/>
+          <w:sz w:val="28"/>
+          <w:szCs w:val="36"/>
+        </w:rPr>
+        <w:t xml:space="preserve">, </w:t>
+      </w:r>
+      <w:proofErr w:type="spellStart"/>
+      <w:r>
+        <w:rPr>
+          <w:rFonts w:cs="Times New Roman (Body CS)"/>
+          <w:sz w:val="28"/>
+          <w:szCs w:val="36"/>
+          <w:u w:val="dashedHeavy"/>
+        </w:rPr>
+        <w:t>EmpID</w:t>
+      </w:r>
+      <w:proofErr w:type="spellEnd"/>
+      <w:r>
+        <w:rPr>
+          <w:rFonts w:cs="Times New Roman (Body CS)"/>
+          <w:sz w:val="28"/>
+          <w:szCs w:val="36"/>
+        </w:rPr>
+        <w:t xml:space="preserve">, </w:t>
+      </w:r>
+      <w:proofErr w:type="spellStart"/>
+      <w:r>
+        <w:rPr>
+          <w:rFonts w:cs="Times New Roman (Body CS)"/>
+          <w:sz w:val="28"/>
+          <w:szCs w:val="36"/>
+          <w:u w:val="dashLongHeavy"/>
+        </w:rPr>
+        <w:t>UpdaterEmpID</w:t>
+      </w:r>
+      <w:proofErr w:type="spellEnd"/>
+      <w:r>
+        <w:rPr>
+          <w:rFonts w:cs="Times New Roman (Body CS)"/>
+          <w:sz w:val="28"/>
+          <w:szCs w:val="36"/>
+        </w:rPr>
+        <w:t xml:space="preserve">, </w:t>
+      </w:r>
+      <w:proofErr w:type="spellStart"/>
+      <w:r>
+        <w:rPr>
+          <w:rFonts w:cs="Times New Roman (Body CS)"/>
+          <w:sz w:val="28"/>
+          <w:szCs w:val="36"/>
+        </w:rPr>
+        <w:t>ActivateIndicator</w:t>
+      </w:r>
+      <w:proofErr w:type="spellEnd"/>
+      <w:r>
+        <w:rPr>
+          <w:rFonts w:cs="Times New Roman (Body CS)"/>
+          <w:sz w:val="28"/>
+          <w:szCs w:val="36"/>
+        </w:rPr>
+        <w:t xml:space="preserve">, </w:t>
+      </w:r>
+      <w:proofErr w:type="spellStart"/>
+      <w:r>
+        <w:rPr>
+          <w:rFonts w:cs="Times New Roman (Body CS)"/>
+          <w:sz w:val="28"/>
+          <w:szCs w:val="36"/>
+        </w:rPr>
+        <w:t>LastUpdatedTimeDate</w:t>
+      </w:r>
+      <w:proofErr w:type="spellEnd"/>
+      <w:r>
+        <w:rPr>
+          <w:rFonts w:cs="Times New Roman (Body CS)"/>
+          <w:sz w:val="28"/>
+          <w:szCs w:val="36"/>
+        </w:rPr>
+        <w:t xml:space="preserve">, FirstName, </w:t>
+      </w:r>
+      <w:proofErr w:type="spellStart"/>
+      <w:r>
+        <w:rPr>
+          <w:rFonts w:cs="Times New Roman (Body CS)"/>
+          <w:sz w:val="28"/>
+          <w:szCs w:val="36"/>
+        </w:rPr>
+        <w:t>MiddleInitial</w:t>
+      </w:r>
+      <w:proofErr w:type="spellEnd"/>
+      <w:r>
+        <w:rPr>
+          <w:rFonts w:cs="Times New Roman (Body CS)"/>
+          <w:sz w:val="28"/>
+          <w:szCs w:val="36"/>
+        </w:rPr>
+        <w:t xml:space="preserve">, </w:t>
+      </w:r>
+      <w:proofErr w:type="spellStart"/>
+      <w:proofErr w:type="gramStart"/>
+      <w:r>
+        <w:rPr>
+          <w:rFonts w:cs="Times New Roman (Body CS)"/>
+          <w:sz w:val="28"/>
+          <w:szCs w:val="36"/>
+        </w:rPr>
+        <w:t>LastName,Phone</w:t>
+      </w:r>
+      <w:proofErr w:type="gramEnd"/>
+      <w:r>
+        <w:rPr>
+          <w:rFonts w:cs="Times New Roman (Body CS)"/>
+          <w:sz w:val="28"/>
+          <w:szCs w:val="36"/>
+        </w:rPr>
+        <w:t>,Email</w:t>
+      </w:r>
+      <w:proofErr w:type="spellEnd"/>
+      <w:r>
+        <w:rPr>
+          <w:rFonts w:cs="Times New Roman (Body CS)"/>
+          <w:sz w:val="28"/>
+          <w:szCs w:val="36"/>
+        </w:rPr>
+        <w:t>)</w:t>
+      </w:r>
+    </w:p>
+    <w:p>
+      <w:pPr>
+        <w:pStyle w:val="ListParagraph"/>
+        <w:numPr>
+          <w:ilvl w:val="0"/>
+          <w:numId w:val="5"/>
+        </w:numPr>
+        <w:rPr>
+          <w:rFonts w:cs="Times New Roman (Body CS)"/>
+          <w:sz w:val="28"/>
+          <w:szCs w:val="36"/>
+        </w:rPr>
+      </w:pPr>
+      <w:proofErr w:type="spellStart"/>
+      <w:r>
+        <w:rPr>
+          <w:rFonts w:cs="Times New Roman (Body CS)"/>
+          <w:sz w:val="28"/>
+          <w:szCs w:val="36"/>
+        </w:rPr>
+        <w:t>EmployeeSchedule</w:t>
+      </w:r>
+      <w:proofErr w:type="spellEnd"/>
+      <w:r>
+        <w:rPr>
+          <w:rFonts w:cs="Times New Roman (Body CS)"/>
+          <w:sz w:val="28"/>
+          <w:szCs w:val="36"/>
+        </w:rPr>
+        <w:t xml:space="preserve"> (</w:t>
+      </w:r>
+      <w:proofErr w:type="spellStart"/>
+      <w:r>
+        <w:rPr>
+          <w:rFonts w:cs="Times New Roman (Body CS)"/>
+          <w:sz w:val="28"/>
+          <w:szCs w:val="36"/>
+          <w:u w:val="dashedHeavy"/>
+        </w:rPr>
+        <w:t>Emp</w:t>
+      </w:r>
+      <w:r>
+        <w:rPr>
+          <w:rFonts w:cs="Times New Roman (Body CS)"/>
+          <w:sz w:val="28"/>
+          <w:szCs w:val="36"/>
+          <w:u w:val="dashedHeavy"/>
+        </w:rPr>
+        <w:t>ID</w:t>
+      </w:r>
+      <w:proofErr w:type="spellEnd"/>
+      <w:r>
+        <w:rPr>
+          <w:rFonts w:cs="Times New Roman (Body CS)"/>
+          <w:sz w:val="28"/>
+          <w:szCs w:val="36"/>
+        </w:rPr>
+        <w:t xml:space="preserve">, </w:t>
+      </w:r>
+      <w:proofErr w:type="spellStart"/>
+      <w:r>
+        <w:rPr>
+          <w:rFonts w:cs="Times New Roman (Body CS)"/>
+          <w:sz w:val="28"/>
+          <w:szCs w:val="36"/>
+          <w:u w:val="dashLongHeavy"/>
+        </w:rPr>
+        <w:t>UpdaterEmpID</w:t>
+      </w:r>
+      <w:proofErr w:type="spellEnd"/>
+      <w:r>
+        <w:rPr>
+          <w:rFonts w:cs="Times New Roman (Body CS)"/>
+          <w:sz w:val="28"/>
+          <w:szCs w:val="36"/>
+        </w:rPr>
+        <w:t xml:space="preserve">, </w:t>
+      </w:r>
+      <w:proofErr w:type="spellStart"/>
+      <w:r>
+        <w:rPr>
+          <w:rFonts w:cs="Times New Roman (Body CS)"/>
+          <w:sz w:val="28"/>
+          <w:szCs w:val="36"/>
+        </w:rPr>
+        <w:t>TimeSlot</w:t>
+      </w:r>
+      <w:proofErr w:type="spellEnd"/>
+      <w:r>
+        <w:rPr>
+          <w:rFonts w:cs="Times New Roman (Body CS)"/>
+          <w:sz w:val="28"/>
+          <w:szCs w:val="36"/>
+        </w:rPr>
+        <w:t xml:space="preserve">, </w:t>
+      </w:r>
+      <w:proofErr w:type="spellStart"/>
+      <w:r>
+        <w:rPr>
+          <w:rFonts w:cs="Times New Roman (Body CS)"/>
+          <w:sz w:val="28"/>
+          <w:szCs w:val="36"/>
+        </w:rPr>
+        <w:t>AvailableIndicator</w:t>
+      </w:r>
+      <w:proofErr w:type="spellEnd"/>
+      <w:r>
+        <w:rPr>
+          <w:rFonts w:cs="Times New Roman (Body CS)"/>
+          <w:sz w:val="28"/>
+          <w:szCs w:val="36"/>
+        </w:rPr>
+        <w:t>)</w:t>
+      </w:r>
+    </w:p>
+    <w:p>
+      <w:pPr>
+        <w:pStyle w:val="ListParagraph"/>
+        <w:numPr>
+          <w:ilvl w:val="0"/>
+          <w:numId w:val="5"/>
+        </w:numPr>
+        <w:rPr>
+          <w:rFonts w:cs="Times New Roman (Body CS)"/>
+          <w:sz w:val="28"/>
+          <w:szCs w:val="36"/>
+        </w:rPr>
+      </w:pPr>
+      <w:r>
+        <w:rPr>
+          <w:rFonts w:cs="Times New Roman (Body CS)"/>
+          <w:sz w:val="28"/>
+          <w:szCs w:val="36"/>
+        </w:rPr>
+        <w:t>Customer</w:t>
+      </w:r>
+      <w:r>
+        <w:rPr>
+          <w:rFonts w:cs="Times New Roman (Body CS)"/>
+          <w:sz w:val="28"/>
+          <w:szCs w:val="36"/>
+        </w:rPr>
+        <w:t xml:space="preserve"> </w:t>
+      </w:r>
+      <w:r>
+        <w:rPr>
+          <w:rFonts w:cs="Times New Roman (Body CS)"/>
+          <w:sz w:val="28"/>
+          <w:szCs w:val="36"/>
+        </w:rPr>
+        <w:t>(</w:t>
+      </w:r>
+      <w:proofErr w:type="spellStart"/>
+      <w:r>
+        <w:rPr>
+          <w:rFonts w:cs="Times New Roman (Body CS)"/>
+          <w:sz w:val="28"/>
+          <w:szCs w:val="36"/>
+          <w:u w:val="thick"/>
+        </w:rPr>
+        <w:t>Cust</w:t>
+      </w:r>
+      <w:r>
+        <w:rPr>
+          <w:rFonts w:cs="Times New Roman (Body CS)"/>
+          <w:sz w:val="28"/>
+          <w:szCs w:val="36"/>
+          <w:u w:val="thick"/>
+        </w:rPr>
+        <w:t>ID</w:t>
+      </w:r>
+      <w:proofErr w:type="spellEnd"/>
+      <w:r>
+        <w:rPr>
+          <w:rFonts w:cs="Times New Roman (Body CS)"/>
+          <w:sz w:val="28"/>
+          <w:szCs w:val="36"/>
+        </w:rPr>
+        <w:t xml:space="preserve">, </w:t>
+      </w:r>
+      <w:proofErr w:type="spellStart"/>
+      <w:r>
+        <w:rPr>
+          <w:rFonts w:cs="Times New Roman (Body CS)"/>
+          <w:sz w:val="28"/>
+          <w:szCs w:val="36"/>
+        </w:rPr>
+        <w:t>CreatedTimeDate</w:t>
+      </w:r>
+      <w:proofErr w:type="spellEnd"/>
+      <w:r>
+        <w:rPr>
+          <w:rFonts w:cs="Times New Roman (Body CS)"/>
+          <w:sz w:val="28"/>
+          <w:szCs w:val="36"/>
+        </w:rPr>
+        <w:t xml:space="preserve">, </w:t>
+      </w:r>
+      <w:proofErr w:type="spellStart"/>
+      <w:r>
+        <w:rPr>
+          <w:rFonts w:cs="Times New Roman (Body CS)"/>
+          <w:sz w:val="28"/>
+          <w:szCs w:val="36"/>
+        </w:rPr>
+        <w:t>LastUpdatedTimeDate</w:t>
+      </w:r>
+      <w:proofErr w:type="spellEnd"/>
+      <w:r>
+        <w:rPr>
+          <w:rFonts w:cs="Times New Roman (Body CS)"/>
+          <w:sz w:val="28"/>
+          <w:szCs w:val="36"/>
+        </w:rPr>
+        <w:t xml:space="preserve">, FirstName, </w:t>
+      </w:r>
+      <w:proofErr w:type="spellStart"/>
+      <w:r>
+        <w:rPr>
+          <w:rFonts w:cs="Times New Roman (Body CS)"/>
+          <w:sz w:val="28"/>
+          <w:szCs w:val="36"/>
+        </w:rPr>
+        <w:t>MiddleInitial</w:t>
+      </w:r>
+      <w:proofErr w:type="spellEnd"/>
+      <w:r>
+        <w:rPr>
+          <w:rFonts w:cs="Times New Roman (Body CS)"/>
+          <w:sz w:val="28"/>
+          <w:szCs w:val="36"/>
+        </w:rPr>
+        <w:t xml:space="preserve">, </w:t>
+      </w:r>
+      <w:proofErr w:type="spellStart"/>
+      <w:proofErr w:type="gramStart"/>
+      <w:r>
+        <w:rPr>
+          <w:rFonts w:cs="Times New Roman (Body CS)"/>
+          <w:sz w:val="28"/>
+          <w:szCs w:val="36"/>
+        </w:rPr>
+        <w:t>LastName,Phone</w:t>
+      </w:r>
+      <w:proofErr w:type="gramEnd"/>
+      <w:r>
+        <w:rPr>
+          <w:rFonts w:cs="Times New Roman (Body CS)"/>
+          <w:sz w:val="28"/>
+          <w:szCs w:val="36"/>
+        </w:rPr>
+        <w:t>,Email,AlternateContact</w:t>
+      </w:r>
+      <w:proofErr w:type="spellEnd"/>
+      <w:r>
+        <w:rPr>
+          <w:rFonts w:cs="Times New Roman (Body CS)"/>
+          <w:sz w:val="28"/>
+          <w:szCs w:val="36"/>
+        </w:rPr>
+        <w:t>)</w:t>
+      </w:r>
+    </w:p>
+    <w:p>
+      <w:pPr>
+        <w:pStyle w:val="ListParagraph"/>
+        <w:numPr>
+          <w:ilvl w:val="0"/>
+          <w:numId w:val="5"/>
+        </w:numPr>
+        <w:rPr>
+          <w:rFonts w:cs="Times New Roman (Body CS)"/>
+          <w:sz w:val="28"/>
+          <w:szCs w:val="28"/>
+        </w:rPr>
+      </w:pPr>
+      <w:proofErr w:type="spellStart"/>
+      <w:r>
+        <w:rPr>
+          <w:rFonts w:cs="Times New Roman (Body CS)"/>
+          <w:sz w:val="28"/>
+          <w:szCs w:val="28"/>
+        </w:rPr>
+        <w:t>CustomerHistory</w:t>
+      </w:r>
+      <w:proofErr w:type="spellEnd"/>
+      <w:r>
+        <w:rPr>
+          <w:rFonts w:cs="Times New Roman (Body CS)"/>
+          <w:sz w:val="28"/>
+          <w:szCs w:val="28"/>
+        </w:rPr>
+        <w:t xml:space="preserve"> (</w:t>
+      </w:r>
+      <w:proofErr w:type="spellStart"/>
+      <w:r>
+        <w:rPr>
+          <w:rFonts w:cs="Times New Roman (Body CS)"/>
+          <w:sz w:val="28"/>
+          <w:szCs w:val="28"/>
+          <w:u w:val="thick"/>
+        </w:rPr>
+        <w:t>Cust</w:t>
+      </w:r>
+      <w:r>
+        <w:rPr>
+          <w:rFonts w:cs="Times New Roman (Body CS)"/>
+          <w:sz w:val="28"/>
+          <w:szCs w:val="28"/>
+          <w:u w:val="thick"/>
+        </w:rPr>
+        <w:t>HistID</w:t>
+      </w:r>
+      <w:proofErr w:type="spellEnd"/>
+      <w:r>
+        <w:rPr>
+          <w:rFonts w:cs="Times New Roman (Body CS)"/>
+          <w:sz w:val="28"/>
+          <w:szCs w:val="28"/>
+        </w:rPr>
+        <w:t xml:space="preserve">, </w:t>
+      </w:r>
+      <w:proofErr w:type="spellStart"/>
+      <w:r>
+        <w:rPr>
+          <w:rFonts w:cs="Times New Roman (Body CS)"/>
+          <w:sz w:val="28"/>
+          <w:szCs w:val="28"/>
+          <w:u w:val="dashedHeavy"/>
+        </w:rPr>
+        <w:t>Cust</w:t>
+      </w:r>
+      <w:r>
+        <w:rPr>
+          <w:rFonts w:cs="Times New Roman (Body CS)"/>
+          <w:sz w:val="28"/>
+          <w:szCs w:val="28"/>
+          <w:u w:val="dashedHeavy"/>
+        </w:rPr>
+        <w:t>ID</w:t>
+      </w:r>
+      <w:proofErr w:type="spellEnd"/>
+      <w:r>
+        <w:rPr>
+          <w:rFonts w:cs="Times New Roman (Body CS)"/>
+          <w:sz w:val="28"/>
+          <w:szCs w:val="28"/>
+        </w:rPr>
+        <w:t xml:space="preserve">, </w:t>
+      </w:r>
+      <w:proofErr w:type="spellStart"/>
+      <w:r>
+        <w:rPr>
+          <w:rFonts w:cs="Times New Roman (Body CS)"/>
+          <w:sz w:val="28"/>
+          <w:szCs w:val="28"/>
+          <w:u w:val="dashLongHeavy"/>
+        </w:rPr>
+        <w:t>UpdaterEmpID</w:t>
+      </w:r>
+      <w:proofErr w:type="spellEnd"/>
+      <w:r>
+        <w:rPr>
+          <w:rFonts w:cs="Times New Roman (Body CS)"/>
+          <w:sz w:val="28"/>
+          <w:szCs w:val="28"/>
+        </w:rPr>
+        <w:t xml:space="preserve">, </w:t>
+      </w:r>
+      <w:proofErr w:type="spellStart"/>
+      <w:r>
+        <w:rPr>
+          <w:rFonts w:cs="Times New Roman (Body CS)"/>
+          <w:sz w:val="28"/>
+          <w:szCs w:val="28"/>
+        </w:rPr>
+        <w:t>ActivateIndicator</w:t>
+      </w:r>
+      <w:proofErr w:type="spellEnd"/>
+      <w:r>
+        <w:rPr>
+          <w:rFonts w:cs="Times New Roman (Body CS)"/>
+          <w:sz w:val="28"/>
+          <w:szCs w:val="28"/>
+        </w:rPr>
+        <w:t xml:space="preserve">, </w:t>
+      </w:r>
+      <w:proofErr w:type="spellStart"/>
+      <w:r>
+        <w:rPr>
+          <w:rFonts w:cs="Times New Roman (Body CS)"/>
+          <w:sz w:val="28"/>
+          <w:szCs w:val="28"/>
+        </w:rPr>
+        <w:t>LastUpdatedTimeDate</w:t>
+      </w:r>
+      <w:proofErr w:type="spellEnd"/>
+      <w:r>
+        <w:rPr>
+          <w:rFonts w:cs="Times New Roman (Body CS)"/>
+          <w:sz w:val="28"/>
+          <w:szCs w:val="28"/>
+        </w:rPr>
+        <w:t xml:space="preserve">, FirstName, </w:t>
+      </w:r>
+      <w:proofErr w:type="spellStart"/>
+      <w:r>
+        <w:rPr>
+          <w:rFonts w:cs="Times New Roman (Body CS)"/>
+          <w:sz w:val="28"/>
+          <w:szCs w:val="28"/>
+        </w:rPr>
+        <w:t>MiddleInitial</w:t>
+      </w:r>
+      <w:proofErr w:type="spellEnd"/>
+      <w:r>
+        <w:rPr>
+          <w:rFonts w:cs="Times New Roman (Body CS)"/>
+          <w:sz w:val="28"/>
+          <w:szCs w:val="28"/>
+        </w:rPr>
+        <w:t xml:space="preserve">, </w:t>
+      </w:r>
+      <w:proofErr w:type="spellStart"/>
+      <w:proofErr w:type="gramStart"/>
+      <w:r>
+        <w:rPr>
+          <w:rFonts w:cs="Times New Roman (Body CS)"/>
+          <w:sz w:val="28"/>
+          <w:szCs w:val="28"/>
+        </w:rPr>
+        <w:t>LastName,Phone</w:t>
+      </w:r>
+      <w:proofErr w:type="gramEnd"/>
+      <w:r>
+        <w:rPr>
+          <w:rFonts w:cs="Times New Roman (Body CS)"/>
+          <w:sz w:val="28"/>
+          <w:szCs w:val="28"/>
+        </w:rPr>
+        <w:t>,Email</w:t>
+      </w:r>
+      <w:proofErr w:type="spellEnd"/>
+      <w:r>
+        <w:rPr>
+          <w:rFonts w:cs="Times New Roman (Body CS)"/>
+          <w:sz w:val="28"/>
+          <w:szCs w:val="28"/>
+        </w:rPr>
+        <w:t>)</w:t>
+      </w:r>
+    </w:p>
+    <w:p>
+      <w:pPr>
+        <w:pStyle w:val="ListParagraph"/>
+        <w:numPr>
+          <w:ilvl w:val="0"/>
+          <w:numId w:val="5"/>
+        </w:numPr>
+        <w:rPr>
+          <w:rFonts w:cs="Times New Roman (Body CS)"/>
+          <w:sz w:val="28"/>
+          <w:szCs w:val="28"/>
+        </w:rPr>
+      </w:pPr>
+      <w:r>
+        <w:rPr>
+          <w:rFonts w:cs="Times New Roman (Body CS)"/>
+          <w:sz w:val="28"/>
+          <w:szCs w:val="28"/>
+        </w:rPr>
+        <w:t>Product (</w:t>
+      </w:r>
+      <w:proofErr w:type="spellStart"/>
+      <w:r>
+        <w:rPr>
+          <w:rFonts w:cs="Times New Roman (Body CS)"/>
+          <w:sz w:val="28"/>
+          <w:szCs w:val="28"/>
+          <w:u w:val="thick"/>
+        </w:rPr>
+        <w:t>ProductID</w:t>
+      </w:r>
+      <w:proofErr w:type="spellEnd"/>
+      <w:r>
+        <w:rPr>
+          <w:rFonts w:cs="Times New Roman (Body CS)"/>
+          <w:sz w:val="28"/>
+          <w:szCs w:val="28"/>
+        </w:rPr>
+        <w:t xml:space="preserve">, </w:t>
+      </w:r>
+      <w:proofErr w:type="spellStart"/>
+      <w:r>
+        <w:rPr>
+          <w:rFonts w:cs="Times New Roman (Body CS)"/>
+          <w:sz w:val="28"/>
+          <w:szCs w:val="28"/>
+        </w:rPr>
+        <w:t>CreatedTimeDate</w:t>
+      </w:r>
+      <w:proofErr w:type="spellEnd"/>
+      <w:r>
+        <w:rPr>
+          <w:rFonts w:cs="Times New Roman (Body CS)"/>
+          <w:sz w:val="28"/>
+          <w:szCs w:val="28"/>
+        </w:rPr>
+        <w:t xml:space="preserve">, </w:t>
+      </w:r>
+      <w:proofErr w:type="spellStart"/>
+      <w:r>
+        <w:rPr>
+          <w:rFonts w:cs="Times New Roman (Body CS)"/>
+          <w:sz w:val="28"/>
+          <w:szCs w:val="28"/>
+        </w:rPr>
+        <w:t>LastUpdatedTimeDate</w:t>
+      </w:r>
+      <w:proofErr w:type="spellEnd"/>
+      <w:r>
+        <w:rPr>
+          <w:rFonts w:cs="Times New Roman (Body CS)"/>
+          <w:sz w:val="28"/>
+          <w:szCs w:val="28"/>
+        </w:rPr>
+        <w:t xml:space="preserve">, </w:t>
+      </w:r>
+      <w:proofErr w:type="spellStart"/>
+      <w:r>
+        <w:rPr>
+          <w:rFonts w:cs="Times New Roman (Body CS)"/>
+          <w:sz w:val="28"/>
+          <w:szCs w:val="28"/>
+        </w:rPr>
+        <w:t>NumberInStock</w:t>
+      </w:r>
+      <w:proofErr w:type="spellEnd"/>
+      <w:r>
+        <w:rPr>
+          <w:rFonts w:cs="Times New Roman (Body CS)"/>
+          <w:sz w:val="28"/>
+          <w:szCs w:val="28"/>
+        </w:rPr>
+        <w:t xml:space="preserve">, </w:t>
+      </w:r>
+      <w:proofErr w:type="spellStart"/>
+      <w:r>
+        <w:rPr>
+          <w:rFonts w:cs="Times New Roman (Body CS)"/>
+          <w:sz w:val="28"/>
+          <w:szCs w:val="28"/>
+        </w:rPr>
+        <w:t>PhysicalLocation</w:t>
+      </w:r>
+      <w:proofErr w:type="spellEnd"/>
+      <w:r>
+        <w:rPr>
+          <w:rFonts w:cs="Times New Roman (Body CS)"/>
+          <w:sz w:val="28"/>
+          <w:szCs w:val="28"/>
+        </w:rPr>
+        <w:t xml:space="preserve">, </w:t>
+      </w:r>
+      <w:proofErr w:type="spellStart"/>
+      <w:r>
+        <w:rPr>
+          <w:rFonts w:cs="Times New Roman (Body CS)"/>
+          <w:sz w:val="28"/>
+          <w:szCs w:val="28"/>
+        </w:rPr>
+        <w:t>ProductDescription</w:t>
+      </w:r>
+      <w:proofErr w:type="spellEnd"/>
+      <w:r>
+        <w:rPr>
+          <w:rFonts w:cs="Times New Roman (Body CS)"/>
+          <w:sz w:val="28"/>
+          <w:szCs w:val="28"/>
+        </w:rPr>
+        <w:t>)</w:t>
+      </w:r>
+    </w:p>
+    <w:p>
+      <w:pPr>
+        <w:pStyle w:val="ListParagraph"/>
+        <w:numPr>
+          <w:ilvl w:val="0"/>
+          <w:numId w:val="5"/>
+        </w:numPr>
+        <w:rPr>
+          <w:rFonts w:cs="Times New Roman (Body CS)"/>
+          <w:sz w:val="28"/>
+          <w:szCs w:val="28"/>
+        </w:rPr>
+      </w:pPr>
+      <w:r>
+        <w:rPr>
+          <w:rFonts w:cs="Times New Roman (Body CS)"/>
+          <w:sz w:val="28"/>
+          <w:szCs w:val="28"/>
+        </w:rPr>
+        <w:t>**</w:t>
+      </w:r>
+      <w:proofErr w:type="spellStart"/>
+      <w:r>
+        <w:rPr>
+          <w:rFonts w:cs="Times New Roman (Body CS)"/>
+          <w:sz w:val="28"/>
+          <w:szCs w:val="28"/>
+        </w:rPr>
+        <w:t>ProductHist</w:t>
+      </w:r>
+      <w:proofErr w:type="spellEnd"/>
+      <w:r>
+        <w:rPr>
+          <w:rFonts w:cs="Times New Roman (Body CS)"/>
+          <w:sz w:val="28"/>
+          <w:szCs w:val="28"/>
+        </w:rPr>
+        <w:t xml:space="preserve"> (</w:t>
+      </w:r>
+      <w:proofErr w:type="spellStart"/>
+      <w:r>
+        <w:rPr>
+          <w:rFonts w:cs="Times New Roman (Body CS)"/>
+          <w:sz w:val="28"/>
+          <w:szCs w:val="28"/>
+          <w:u w:val="dashedHeavy"/>
+        </w:rPr>
+        <w:t>ProductID</w:t>
+      </w:r>
+      <w:proofErr w:type="spellEnd"/>
+      <w:r>
+        <w:rPr>
+          <w:rFonts w:cs="Times New Roman (Body CS)"/>
+          <w:sz w:val="28"/>
+          <w:szCs w:val="28"/>
+        </w:rPr>
+        <w:t xml:space="preserve">, </w:t>
+      </w:r>
+      <w:proofErr w:type="spellStart"/>
+      <w:r>
+        <w:rPr>
+          <w:rFonts w:cs="Times New Roman (Body CS)"/>
+          <w:sz w:val="28"/>
+          <w:szCs w:val="28"/>
+          <w:u w:val="dashedHeavy"/>
+        </w:rPr>
+        <w:t>ChairID</w:t>
+      </w:r>
+      <w:proofErr w:type="spellEnd"/>
+      <w:r>
+        <w:rPr>
+          <w:rFonts w:cs="Times New Roman (Body CS)"/>
+          <w:sz w:val="28"/>
+          <w:szCs w:val="28"/>
+        </w:rPr>
+        <w:t xml:space="preserve">, </w:t>
+      </w:r>
+      <w:proofErr w:type="spellStart"/>
+      <w:proofErr w:type="gramStart"/>
+      <w:r>
+        <w:rPr>
+          <w:rFonts w:cs="Times New Roman (Body CS)"/>
+          <w:sz w:val="28"/>
+          <w:szCs w:val="28"/>
+          <w:u w:val="dashLongHeavy"/>
+        </w:rPr>
+        <w:t>UpdaterEmpID</w:t>
+      </w:r>
+      <w:proofErr w:type="spellEnd"/>
+      <w:r>
+        <w:rPr>
+          <w:rFonts w:cs="Times New Roman (Body CS)"/>
+          <w:sz w:val="28"/>
+          <w:szCs w:val="28"/>
+        </w:rPr>
+        <w:t xml:space="preserve">,  </w:t>
+      </w:r>
+      <w:proofErr w:type="spellStart"/>
+      <w:r>
+        <w:rPr>
+          <w:rFonts w:cs="Times New Roman (Body CS)"/>
+          <w:sz w:val="28"/>
+          <w:szCs w:val="28"/>
+        </w:rPr>
+        <w:t>LastUpdatedTimeDate</w:t>
+      </w:r>
+      <w:proofErr w:type="spellEnd"/>
+      <w:proofErr w:type="gramEnd"/>
+      <w:r>
+        <w:rPr>
+          <w:rFonts w:cs="Times New Roman (Body CS)"/>
+          <w:sz w:val="28"/>
+          <w:szCs w:val="28"/>
+        </w:rPr>
+        <w:t xml:space="preserve">, </w:t>
+      </w:r>
+      <w:proofErr w:type="spellStart"/>
+      <w:r>
+        <w:rPr>
+          <w:rFonts w:cs="Times New Roman (Body CS)"/>
+          <w:sz w:val="28"/>
+          <w:szCs w:val="28"/>
+        </w:rPr>
+        <w:t>BackOrderedIndicator</w:t>
+      </w:r>
+      <w:proofErr w:type="spellEnd"/>
+      <w:r>
+        <w:rPr>
+          <w:rFonts w:cs="Times New Roman (Body CS)"/>
+          <w:sz w:val="28"/>
+          <w:szCs w:val="28"/>
+        </w:rPr>
+        <w:t xml:space="preserve">, </w:t>
+      </w:r>
+      <w:proofErr w:type="spellStart"/>
+      <w:r>
+        <w:rPr>
+          <w:rFonts w:cs="Times New Roman (Body CS)"/>
+          <w:sz w:val="28"/>
+          <w:szCs w:val="28"/>
+        </w:rPr>
+        <w:t>numberOnOrder</w:t>
+      </w:r>
+      <w:proofErr w:type="spellEnd"/>
+      <w:r>
+        <w:rPr>
+          <w:rFonts w:cs="Times New Roman (Body CS)"/>
+          <w:sz w:val="28"/>
+          <w:szCs w:val="28"/>
+        </w:rPr>
+        <w:t xml:space="preserve">, </w:t>
+      </w:r>
+      <w:proofErr w:type="spellStart"/>
+      <w:r>
+        <w:rPr>
+          <w:rFonts w:cs="Times New Roman (Body CS)"/>
+          <w:sz w:val="28"/>
+          <w:szCs w:val="28"/>
+          <w:u w:val="dashLongHeavy"/>
+        </w:rPr>
+        <w:t>VendorID</w:t>
+      </w:r>
+      <w:proofErr w:type="spellEnd"/>
+      <w:r>
+        <w:rPr>
+          <w:rFonts w:cs="Times New Roman (Body CS)"/>
+          <w:sz w:val="28"/>
+          <w:szCs w:val="28"/>
+        </w:rPr>
+        <w:t>)</w:t>
+      </w:r>
+    </w:p>
+    <w:p>
+      <w:pPr>
+        <w:pStyle w:val="ListParagraph"/>
+        <w:numPr>
+          <w:ilvl w:val="0"/>
+          <w:numId w:val="5"/>
+        </w:numPr>
+        <w:rPr>
+          <w:rFonts w:cs="Times New Roman (Body CS)"/>
+          <w:sz w:val="28"/>
+          <w:szCs w:val="28"/>
+        </w:rPr>
+      </w:pPr>
+      <w:proofErr w:type="gramStart"/>
+      <w:r>
+        <w:rPr>
+          <w:rFonts w:cs="Times New Roman (Body CS)"/>
+          <w:sz w:val="28"/>
+          <w:szCs w:val="28"/>
+        </w:rPr>
+        <w:t>Service(</w:t>
+      </w:r>
+      <w:proofErr w:type="spellStart"/>
+      <w:proofErr w:type="gramEnd"/>
+      <w:r>
+        <w:rPr>
+          <w:rFonts w:cs="Times New Roman (Body CS)"/>
+          <w:sz w:val="28"/>
+          <w:szCs w:val="28"/>
+          <w:u w:val="thick"/>
+        </w:rPr>
+        <w:t>ServiceID</w:t>
+      </w:r>
+      <w:proofErr w:type="spellEnd"/>
+      <w:r>
+        <w:rPr>
+          <w:rFonts w:cs="Times New Roman (Body CS)"/>
+          <w:sz w:val="28"/>
+          <w:szCs w:val="28"/>
+        </w:rPr>
+        <w:t xml:space="preserve">, </w:t>
+      </w:r>
+      <w:proofErr w:type="spellStart"/>
+      <w:r>
+        <w:rPr>
+          <w:rFonts w:cs="Times New Roman (Body CS)"/>
+          <w:sz w:val="28"/>
+          <w:szCs w:val="28"/>
+        </w:rPr>
+        <w:t>CreatedTimeDate</w:t>
+      </w:r>
+      <w:proofErr w:type="spellEnd"/>
+      <w:r>
+        <w:rPr>
+          <w:rFonts w:cs="Times New Roman (Body CS)"/>
+          <w:sz w:val="28"/>
+          <w:szCs w:val="28"/>
+        </w:rPr>
+        <w:t xml:space="preserve">, </w:t>
+      </w:r>
+      <w:proofErr w:type="spellStart"/>
+      <w:r>
+        <w:rPr>
+          <w:rFonts w:cs="Times New Roman (Body CS)"/>
+          <w:sz w:val="28"/>
+          <w:szCs w:val="28"/>
+        </w:rPr>
+        <w:t>LastUpdatedTimeDate</w:t>
+      </w:r>
+      <w:proofErr w:type="spellEnd"/>
+      <w:r>
+        <w:rPr>
+          <w:rFonts w:cs="Times New Roman (Body CS)"/>
+          <w:sz w:val="28"/>
+          <w:szCs w:val="28"/>
+        </w:rPr>
+        <w:t xml:space="preserve">,  </w:t>
+      </w:r>
+      <w:proofErr w:type="spellStart"/>
+      <w:r>
+        <w:rPr>
+          <w:rFonts w:cs="Times New Roman (Body CS)"/>
+          <w:sz w:val="28"/>
+          <w:szCs w:val="28"/>
+        </w:rPr>
+        <w:t>ServiceDescription</w:t>
+      </w:r>
+      <w:proofErr w:type="spellEnd"/>
+      <w:r>
+        <w:rPr>
+          <w:rFonts w:cs="Times New Roman (Body CS)"/>
+          <w:sz w:val="28"/>
+          <w:szCs w:val="28"/>
+        </w:rPr>
+        <w:t>)</w:t>
+      </w:r>
+    </w:p>
+    <w:p>
+      <w:pPr>
+        <w:pStyle w:val="ListParagraph"/>
+        <w:numPr>
+          <w:ilvl w:val="0"/>
+          <w:numId w:val="5"/>
+        </w:numPr>
+        <w:rPr>
+          <w:rFonts w:cs="Times New Roman (Body CS)"/>
+          <w:sz w:val="28"/>
+          <w:szCs w:val="28"/>
+        </w:rPr>
+      </w:pPr>
+      <w:r>
+        <w:rPr>
+          <w:rFonts w:cs="Times New Roman (Body CS)"/>
+          <w:sz w:val="28"/>
+          <w:szCs w:val="28"/>
+        </w:rPr>
+        <w:t>Vendor (</w:t>
+      </w:r>
+      <w:proofErr w:type="spellStart"/>
+      <w:r>
+        <w:rPr>
+          <w:rFonts w:cs="Times New Roman (Body CS)"/>
+          <w:sz w:val="28"/>
+          <w:szCs w:val="28"/>
+          <w:u w:val="thick"/>
+        </w:rPr>
+        <w:t>VendorID</w:t>
+      </w:r>
+      <w:proofErr w:type="spellEnd"/>
+      <w:r>
+        <w:rPr>
+          <w:rFonts w:cs="Times New Roman (Body CS)"/>
+          <w:sz w:val="28"/>
+          <w:szCs w:val="28"/>
+        </w:rPr>
+        <w:t xml:space="preserve">, </w:t>
+      </w:r>
+      <w:proofErr w:type="spellStart"/>
+      <w:r>
+        <w:rPr>
+          <w:rFonts w:cs="Times New Roman (Body CS)"/>
+          <w:sz w:val="28"/>
+          <w:szCs w:val="28"/>
+        </w:rPr>
+        <w:t>CreatedTimeDate</w:t>
+      </w:r>
+      <w:proofErr w:type="spellEnd"/>
+      <w:r>
+        <w:rPr>
+          <w:rFonts w:cs="Times New Roman (Body CS)"/>
+          <w:sz w:val="28"/>
+          <w:szCs w:val="28"/>
+        </w:rPr>
+        <w:t xml:space="preserve">, </w:t>
+      </w:r>
+      <w:proofErr w:type="spellStart"/>
+      <w:r>
+        <w:rPr>
+          <w:rFonts w:cs="Times New Roman (Body CS)"/>
+          <w:sz w:val="28"/>
+          <w:szCs w:val="28"/>
+        </w:rPr>
+        <w:t>LastUpdatedTimeDate</w:t>
+      </w:r>
+      <w:proofErr w:type="spellEnd"/>
+      <w:r>
+        <w:rPr>
+          <w:rFonts w:cs="Times New Roman (Body CS)"/>
+          <w:sz w:val="28"/>
+          <w:szCs w:val="28"/>
+        </w:rPr>
+        <w:t xml:space="preserve">, Business, </w:t>
+      </w:r>
+      <w:proofErr w:type="spellStart"/>
+      <w:r>
+        <w:rPr>
+          <w:rFonts w:cs="Times New Roman (Body CS)"/>
+          <w:sz w:val="28"/>
+          <w:szCs w:val="28"/>
+        </w:rPr>
+        <w:t>BusinessAddress</w:t>
+      </w:r>
+      <w:proofErr w:type="spellEnd"/>
+      <w:r>
+        <w:rPr>
+          <w:rFonts w:cs="Times New Roman (Body CS)"/>
+          <w:sz w:val="28"/>
+          <w:szCs w:val="28"/>
+        </w:rPr>
+        <w:t>,</w:t>
+      </w:r>
+      <w:r>
+        <w:rPr>
+          <w:rFonts w:cs="Times New Roman (Body CS)"/>
+          <w:sz w:val="28"/>
+          <w:szCs w:val="28"/>
+        </w:rPr>
+        <w:t xml:space="preserve"> </w:t>
+      </w:r>
+      <w:proofErr w:type="spellStart"/>
+      <w:proofErr w:type="gramStart"/>
+      <w:r>
+        <w:rPr>
+          <w:rFonts w:cs="Times New Roman (Body CS)"/>
+          <w:sz w:val="28"/>
+          <w:szCs w:val="28"/>
+        </w:rPr>
+        <w:t>Phone,Email</w:t>
+      </w:r>
+      <w:proofErr w:type="spellEnd"/>
+      <w:proofErr w:type="gramEnd"/>
+      <w:r>
+        <w:rPr>
+          <w:rFonts w:cs="Times New Roman (Body CS)"/>
+          <w:sz w:val="28"/>
+          <w:szCs w:val="28"/>
+        </w:rPr>
+        <w:t>)</w:t>
+      </w:r>
+    </w:p>
+    <w:p>
+      <w:pPr>
+        <w:pStyle w:val="ListParagraph"/>
+        <w:numPr>
+          <w:ilvl w:val="0"/>
+          <w:numId w:val="5"/>
+        </w:numPr>
+        <w:rPr>
+          <w:rFonts w:cs="Times New Roman (Body CS)"/>
+          <w:sz w:val="28"/>
+          <w:szCs w:val="28"/>
+        </w:rPr>
+      </w:pPr>
+      <w:proofErr w:type="spellStart"/>
+      <w:r>
+        <w:rPr>
+          <w:rFonts w:cs="Times New Roman (Body CS)"/>
+          <w:sz w:val="28"/>
+          <w:szCs w:val="28"/>
+        </w:rPr>
+        <w:t>VendorProducts</w:t>
+      </w:r>
+      <w:proofErr w:type="spellEnd"/>
+      <w:r>
+        <w:rPr>
+          <w:rFonts w:cs="Times New Roman (Body CS)"/>
+          <w:sz w:val="28"/>
+          <w:szCs w:val="28"/>
+        </w:rPr>
+        <w:t xml:space="preserve"> (</w:t>
+      </w:r>
+      <w:proofErr w:type="spellStart"/>
+      <w:r>
+        <w:rPr>
+          <w:rFonts w:cs="Times New Roman (Body CS)"/>
+          <w:sz w:val="28"/>
+          <w:szCs w:val="28"/>
+          <w:u w:val="dashedHeavy"/>
+        </w:rPr>
+        <w:t>Vendo</w:t>
+      </w:r>
+      <w:r>
+        <w:rPr>
+          <w:rFonts w:cs="Times New Roman (Body CS)"/>
+          <w:sz w:val="28"/>
+          <w:szCs w:val="28"/>
+          <w:u w:val="dashedHeavy"/>
+        </w:rPr>
+        <w:t>r</w:t>
+      </w:r>
+      <w:r>
+        <w:rPr>
+          <w:rFonts w:cs="Times New Roman (Body CS)"/>
+          <w:sz w:val="28"/>
+          <w:szCs w:val="28"/>
+          <w:u w:val="dashedHeavy"/>
+        </w:rPr>
+        <w:t>ID</w:t>
+      </w:r>
+      <w:proofErr w:type="spellEnd"/>
+      <w:r>
+        <w:rPr>
+          <w:rFonts w:cs="Times New Roman (Body CS)"/>
+          <w:sz w:val="28"/>
+          <w:szCs w:val="28"/>
+        </w:rPr>
+        <w:t xml:space="preserve">, </w:t>
+      </w:r>
+      <w:proofErr w:type="spellStart"/>
+      <w:r>
+        <w:rPr>
+          <w:rFonts w:cs="Times New Roman (Body CS)"/>
+          <w:sz w:val="28"/>
+          <w:szCs w:val="28"/>
+          <w:u w:val="dashedHeavy"/>
+        </w:rPr>
+        <w:t>ProductID</w:t>
+      </w:r>
+      <w:proofErr w:type="spellEnd"/>
+      <w:r>
+        <w:rPr>
+          <w:rFonts w:cs="Times New Roman (Body CS)"/>
+          <w:sz w:val="28"/>
+          <w:szCs w:val="28"/>
+        </w:rPr>
+        <w:t xml:space="preserve">, </w:t>
+      </w:r>
+      <w:proofErr w:type="spellStart"/>
+      <w:proofErr w:type="gramStart"/>
+      <w:r>
+        <w:rPr>
+          <w:rFonts w:cs="Times New Roman (Body CS)"/>
+          <w:sz w:val="28"/>
+          <w:szCs w:val="28"/>
+          <w:u w:val="dashLongHeavy"/>
+        </w:rPr>
+        <w:t>UpdaterEmpID</w:t>
+      </w:r>
+      <w:proofErr w:type="spellEnd"/>
+      <w:r>
+        <w:rPr>
+          <w:rFonts w:cs="Times New Roman (Body CS)"/>
+          <w:sz w:val="28"/>
+          <w:szCs w:val="28"/>
+        </w:rPr>
+        <w:t xml:space="preserve">,  </w:t>
+      </w:r>
+      <w:proofErr w:type="spellStart"/>
+      <w:r>
+        <w:rPr>
+          <w:rFonts w:cs="Times New Roman (Body CS)"/>
+          <w:sz w:val="28"/>
+          <w:szCs w:val="28"/>
+        </w:rPr>
+        <w:t>LastUpdatedTimeDate</w:t>
+      </w:r>
+      <w:proofErr w:type="spellEnd"/>
+      <w:proofErr w:type="gramEnd"/>
+      <w:r>
+        <w:rPr>
+          <w:rFonts w:cs="Times New Roman (Body CS)"/>
+          <w:sz w:val="28"/>
+          <w:szCs w:val="28"/>
+        </w:rPr>
+        <w:t>)</w:t>
+      </w:r>
+    </w:p>
+    <w:p>
+      <w:pPr>
+        <w:pStyle w:val="ListParagraph"/>
+        <w:numPr>
+          <w:ilvl w:val="0"/>
+          <w:numId w:val="5"/>
+        </w:numPr>
+        <w:rPr>
+          <w:rFonts w:cs="Times New Roman (Body CS)"/>
+          <w:sz w:val="28"/>
+          <w:szCs w:val="28"/>
+        </w:rPr>
+      </w:pPr>
+      <w:proofErr w:type="spellStart"/>
+      <w:r>
+        <w:rPr>
+          <w:rFonts w:cs="Times New Roman (Body CS)"/>
+          <w:sz w:val="28"/>
+          <w:szCs w:val="28"/>
+        </w:rPr>
+        <w:t>ServiceProvider</w:t>
+      </w:r>
+      <w:proofErr w:type="spellEnd"/>
+      <w:r>
+        <w:rPr>
+          <w:rFonts w:cs="Times New Roman (Body CS)"/>
+          <w:sz w:val="28"/>
+          <w:szCs w:val="28"/>
+        </w:rPr>
+        <w:t xml:space="preserve"> (</w:t>
+      </w:r>
+      <w:proofErr w:type="spellStart"/>
+      <w:r>
+        <w:rPr>
+          <w:rFonts w:cs="Times New Roman (Body CS)"/>
+          <w:sz w:val="28"/>
+          <w:szCs w:val="28"/>
+        </w:rPr>
+        <w:t>ServiceProvider</w:t>
+      </w:r>
+      <w:r>
+        <w:rPr>
+          <w:rFonts w:cs="Times New Roman (Body CS)"/>
+          <w:sz w:val="28"/>
+          <w:szCs w:val="28"/>
+          <w:u w:val="thick"/>
+        </w:rPr>
+        <w:t>ID</w:t>
+      </w:r>
+      <w:proofErr w:type="spellEnd"/>
+      <w:r>
+        <w:rPr>
+          <w:rFonts w:cs="Times New Roman (Body CS)"/>
+          <w:sz w:val="28"/>
+          <w:szCs w:val="28"/>
+        </w:rPr>
+        <w:t xml:space="preserve">, </w:t>
+      </w:r>
+      <w:proofErr w:type="spellStart"/>
+      <w:r>
+        <w:rPr>
+          <w:rFonts w:cs="Times New Roman (Body CS)"/>
+          <w:sz w:val="28"/>
+          <w:szCs w:val="28"/>
+        </w:rPr>
+        <w:t>CreatedTimeDate</w:t>
+      </w:r>
+      <w:proofErr w:type="spellEnd"/>
+      <w:r>
+        <w:rPr>
+          <w:rFonts w:cs="Times New Roman (Body CS)"/>
+          <w:sz w:val="28"/>
+          <w:szCs w:val="28"/>
+        </w:rPr>
+        <w:t xml:space="preserve">, </w:t>
+      </w:r>
+      <w:proofErr w:type="spellStart"/>
+      <w:r>
+        <w:rPr>
+          <w:rFonts w:cs="Times New Roman (Body CS)"/>
+          <w:sz w:val="28"/>
+          <w:szCs w:val="28"/>
+        </w:rPr>
+        <w:t>LastUpdatedTimeDate</w:t>
+      </w:r>
+      <w:proofErr w:type="spellEnd"/>
+      <w:r>
+        <w:rPr>
+          <w:rFonts w:cs="Times New Roman (Body CS)"/>
+          <w:sz w:val="28"/>
+          <w:szCs w:val="28"/>
+        </w:rPr>
+        <w:t xml:space="preserve">, Business, </w:t>
+      </w:r>
+      <w:proofErr w:type="spellStart"/>
+      <w:r>
+        <w:rPr>
+          <w:rFonts w:cs="Times New Roman (Body CS)"/>
+          <w:sz w:val="28"/>
+          <w:szCs w:val="28"/>
+        </w:rPr>
+        <w:t>BusinessAddress</w:t>
+      </w:r>
+      <w:proofErr w:type="spellEnd"/>
+      <w:r>
+        <w:rPr>
+          <w:rFonts w:cs="Times New Roman (Body CS)"/>
+          <w:sz w:val="28"/>
+          <w:szCs w:val="28"/>
+        </w:rPr>
+        <w:t>, Phone, Email)</w:t>
+      </w:r>
+    </w:p>
+    <w:p>
+      <w:pPr>
+        <w:pStyle w:val="ListParagraph"/>
+        <w:numPr>
+          <w:ilvl w:val="0"/>
+          <w:numId w:val="5"/>
+        </w:numPr>
+        <w:rPr>
+          <w:rFonts w:cs="Times New Roman (Body CS)"/>
+          <w:sz w:val="28"/>
+          <w:szCs w:val="28"/>
+        </w:rPr>
+      </w:pPr>
+      <w:proofErr w:type="spellStart"/>
+      <w:r>
+        <w:rPr>
+          <w:rFonts w:cs="Times New Roman (Body CS)"/>
+          <w:sz w:val="28"/>
+          <w:szCs w:val="28"/>
+        </w:rPr>
+        <w:t>ServiceProviderHist</w:t>
+      </w:r>
+      <w:proofErr w:type="spellEnd"/>
+      <w:r>
+        <w:rPr>
+          <w:rFonts w:cs="Times New Roman (Body CS)"/>
+          <w:sz w:val="28"/>
+          <w:szCs w:val="28"/>
+        </w:rPr>
+        <w:t xml:space="preserve"> (</w:t>
+      </w:r>
+      <w:proofErr w:type="spellStart"/>
+      <w:r>
+        <w:rPr>
+          <w:rFonts w:cs="Times New Roman (Body CS)"/>
+          <w:sz w:val="28"/>
+          <w:szCs w:val="28"/>
+          <w:u w:val="thick"/>
+        </w:rPr>
+        <w:t>ServiceProviderHistID</w:t>
+      </w:r>
+      <w:proofErr w:type="spellEnd"/>
+      <w:r>
+        <w:rPr>
+          <w:rFonts w:cs="Times New Roman (Body CS)"/>
+          <w:sz w:val="28"/>
+          <w:szCs w:val="28"/>
+        </w:rPr>
+        <w:t xml:space="preserve">, </w:t>
+      </w:r>
+      <w:proofErr w:type="spellStart"/>
+      <w:r>
+        <w:rPr>
+          <w:rFonts w:cs="Times New Roman (Body CS)"/>
+          <w:sz w:val="28"/>
+          <w:szCs w:val="28"/>
+          <w:u w:val="dashedHeavy"/>
+        </w:rPr>
+        <w:t>ServiceProviderID</w:t>
+      </w:r>
+      <w:proofErr w:type="spellEnd"/>
+      <w:r>
+        <w:rPr>
+          <w:rFonts w:cs="Times New Roman (Body CS)"/>
+          <w:sz w:val="28"/>
+          <w:szCs w:val="28"/>
+        </w:rPr>
+        <w:t xml:space="preserve">, </w:t>
+      </w:r>
+      <w:proofErr w:type="spellStart"/>
+      <w:r>
+        <w:rPr>
+          <w:rFonts w:cs="Times New Roman (Body CS)"/>
+          <w:sz w:val="28"/>
+          <w:szCs w:val="28"/>
+          <w:u w:val="dashLongHeavy"/>
+        </w:rPr>
+        <w:t>UpdaterEmpID</w:t>
+      </w:r>
+      <w:proofErr w:type="spellEnd"/>
+      <w:r>
+        <w:rPr>
+          <w:rFonts w:cs="Times New Roman (Body CS)"/>
+          <w:sz w:val="28"/>
+          <w:szCs w:val="28"/>
+        </w:rPr>
+        <w:t xml:space="preserve">, </w:t>
+      </w:r>
+      <w:proofErr w:type="spellStart"/>
+      <w:r>
+        <w:rPr>
+          <w:rFonts w:cs="Times New Roman (Body CS)"/>
+          <w:sz w:val="28"/>
+          <w:szCs w:val="28"/>
+        </w:rPr>
+        <w:t>LastUpdatedTimeDate</w:t>
+      </w:r>
+      <w:proofErr w:type="spellEnd"/>
+      <w:r>
+        <w:rPr>
+          <w:rFonts w:cs="Times New Roman (Body CS)"/>
+          <w:sz w:val="28"/>
+          <w:szCs w:val="28"/>
+        </w:rPr>
+        <w:t xml:space="preserve">, FirstName, </w:t>
+      </w:r>
+      <w:proofErr w:type="spellStart"/>
+      <w:r>
+        <w:rPr>
+          <w:rFonts w:cs="Times New Roman (Body CS)"/>
+          <w:sz w:val="28"/>
+          <w:szCs w:val="28"/>
+        </w:rPr>
+        <w:t>MiddleInitial</w:t>
+      </w:r>
+      <w:proofErr w:type="spellEnd"/>
+      <w:r>
+        <w:rPr>
+          <w:rFonts w:cs="Times New Roman (Body CS)"/>
+          <w:sz w:val="28"/>
+          <w:szCs w:val="28"/>
+        </w:rPr>
+        <w:t xml:space="preserve">, </w:t>
+      </w:r>
+      <w:proofErr w:type="spellStart"/>
+      <w:r>
+        <w:rPr>
+          <w:rFonts w:cs="Times New Roman (Body CS)"/>
+          <w:sz w:val="28"/>
+          <w:szCs w:val="28"/>
+        </w:rPr>
+        <w:t>LastName</w:t>
+      </w:r>
+      <w:proofErr w:type="spellEnd"/>
+      <w:r>
+        <w:rPr>
+          <w:rFonts w:cs="Times New Roman (Body CS)"/>
+          <w:sz w:val="28"/>
+          <w:szCs w:val="28"/>
+        </w:rPr>
+        <w:t xml:space="preserve">, Phone, Email, </w:t>
+      </w:r>
+      <w:proofErr w:type="spellStart"/>
+      <w:r>
+        <w:rPr>
+          <w:rFonts w:cs="Times New Roman (Body CS)"/>
+          <w:sz w:val="28"/>
+          <w:szCs w:val="28"/>
+        </w:rPr>
+        <w:t>DateTimeLastPaid</w:t>
+      </w:r>
+      <w:proofErr w:type="spellEnd"/>
+      <w:r>
+        <w:rPr>
+          <w:rFonts w:cs="Times New Roman (Body CS)"/>
+          <w:sz w:val="28"/>
+          <w:szCs w:val="28"/>
+        </w:rPr>
+        <w:t xml:space="preserve">, </w:t>
+      </w:r>
+      <w:proofErr w:type="spellStart"/>
+      <w:r>
+        <w:rPr>
+          <w:rFonts w:cs="Times New Roman (Body CS)"/>
+          <w:sz w:val="28"/>
+          <w:szCs w:val="28"/>
+        </w:rPr>
+        <w:t>AmountLastPaid</w:t>
+      </w:r>
+      <w:proofErr w:type="spellEnd"/>
+      <w:r>
+        <w:rPr>
+          <w:rFonts w:cs="Times New Roman (Body CS)"/>
+          <w:sz w:val="28"/>
+          <w:szCs w:val="28"/>
+        </w:rPr>
+        <w:t xml:space="preserve">, </w:t>
+      </w:r>
+      <w:proofErr w:type="spellStart"/>
+      <w:r>
+        <w:rPr>
+          <w:rFonts w:cs="Times New Roman (Body CS)"/>
+          <w:sz w:val="28"/>
+          <w:szCs w:val="28"/>
+        </w:rPr>
+        <w:t>OutstandingBalance</w:t>
+      </w:r>
+      <w:proofErr w:type="spellEnd"/>
+      <w:r>
+        <w:rPr>
+          <w:rFonts w:cs="Times New Roman (Body CS)"/>
+          <w:sz w:val="28"/>
+          <w:szCs w:val="28"/>
+        </w:rPr>
+        <w:t>)</w:t>
+      </w:r>
+    </w:p>
+    <w:p>
+      <w:pPr>
+        <w:ind w:left="360"/>
+        <w:rPr>
+          <w:rFonts w:cs="Times New Roman (Body CS)"/>
+          <w:sz w:val="28"/>
+          <w:szCs w:val="36"/>
+        </w:rPr>
+      </w:pPr>
+    </w:p>
+    <w:p>
+      <w:pPr>
+        <w:ind w:left="360"/>
+        <w:rPr>
+          <w:rFonts w:cs="Times New Roman (Body CS)"/>
+          <w:sz w:val="28"/>
+          <w:szCs w:val="36"/>
+        </w:rPr>
+      </w:pPr>
+      <w:proofErr w:type="spellStart"/>
+      <w:r>
+        <w:rPr>
+          <w:rFonts w:cs="Times New Roman (Body CS)"/>
+          <w:sz w:val="28"/>
+          <w:szCs w:val="36"/>
+        </w:rPr>
+        <w:t>Nore</w:t>
+      </w:r>
+      <w:proofErr w:type="spellEnd"/>
+      <w:r>
+        <w:rPr>
+          <w:rFonts w:cs="Times New Roman (Body CS)"/>
+          <w:sz w:val="28"/>
+          <w:szCs w:val="36"/>
+        </w:rPr>
+        <w:t xml:space="preserve">: </w:t>
+      </w:r>
+      <w:proofErr w:type="spellStart"/>
+      <w:r>
+        <w:rPr>
+          <w:rFonts w:cs="Times New Roman (Body CS)"/>
+          <w:sz w:val="28"/>
+          <w:szCs w:val="36"/>
+        </w:rPr>
+        <w:t>UpdaterEmpID</w:t>
+      </w:r>
+      <w:proofErr w:type="spellEnd"/>
+      <w:r>
+        <w:rPr>
+          <w:rFonts w:cs="Times New Roman (Body CS)"/>
+          <w:sz w:val="28"/>
+          <w:szCs w:val="36"/>
+        </w:rPr>
+        <w:t xml:space="preserve"> is equal to an </w:t>
+      </w:r>
+      <w:proofErr w:type="spellStart"/>
+      <w:r>
+        <w:rPr>
+          <w:rFonts w:cs="Times New Roman (Body CS)"/>
+          <w:sz w:val="28"/>
+          <w:szCs w:val="36"/>
+        </w:rPr>
+        <w:t>EmpID</w:t>
+      </w:r>
+      <w:proofErr w:type="spellEnd"/>
+      <w:r>
+        <w:rPr>
+          <w:rFonts w:cs="Times New Roman (Body CS)"/>
+          <w:sz w:val="28"/>
+          <w:szCs w:val="36"/>
+        </w:rPr>
+        <w:t>.</w:t>
+      </w:r>
+    </w:p>
+    <w:p>
+      <w:pPr>
+        <w:ind w:left="360"/>
+        <w:rPr>
+          <w:rFonts w:cs="Times New Roman (Body CS)"/>
+          <w:sz w:val="28"/>
+          <w:szCs w:val="36"/>
+        </w:rPr>
+      </w:pPr>
+      <w:bookmarkStart w:id="5" w:name="_GoBack"/>
+      <w:bookmarkEnd w:id="5"/>
+    </w:p>
+    <w:p>
+      <w:pPr>
+        <w:ind w:left="360"/>
+        <w:rPr>
+          <w:rFonts w:cs="Times New Roman (Body CS)"/>
+          <w:sz w:val="28"/>
+          <w:szCs w:val="36"/>
+        </w:rPr>
+      </w:pPr>
+      <w:r>
+        <w:rPr>
+          <w:rFonts w:cs="Times New Roman (Body CS)"/>
+          <w:sz w:val="28"/>
+          <w:szCs w:val="36"/>
+        </w:rPr>
+        <w:t xml:space="preserve">The relationships of these entities </w:t>
+      </w:r>
+      <w:proofErr w:type="gramStart"/>
+      <w:r>
+        <w:rPr>
+          <w:rFonts w:cs="Times New Roman (Body CS)"/>
+          <w:sz w:val="28"/>
+          <w:szCs w:val="36"/>
+        </w:rPr>
+        <w:t>is</w:t>
+      </w:r>
+      <w:proofErr w:type="gramEnd"/>
+      <w:r>
+        <w:rPr>
+          <w:rFonts w:cs="Times New Roman (Body CS)"/>
+          <w:sz w:val="28"/>
+          <w:szCs w:val="36"/>
+        </w:rPr>
+        <w:t>:</w:t>
+      </w:r>
+    </w:p>
+    <w:p>
+      <w:pPr>
+        <w:pStyle w:val="ListParagraph"/>
+        <w:numPr>
+          <w:ilvl w:val="0"/>
+          <w:numId w:val="6"/>
+        </w:numPr>
+        <w:rPr>
+          <w:rFonts w:cs="Times New Roman (Body CS)"/>
+          <w:sz w:val="28"/>
+          <w:szCs w:val="36"/>
+        </w:rPr>
+      </w:pPr>
+      <w:r>
+        <w:rPr>
+          <w:rFonts w:cs="Times New Roman (Body CS)"/>
+          <w:sz w:val="28"/>
+          <w:szCs w:val="36"/>
+        </w:rPr>
+        <w:t xml:space="preserve">Employee to </w:t>
+      </w:r>
+      <w:proofErr w:type="spellStart"/>
+      <w:r>
+        <w:rPr>
+          <w:rFonts w:cs="Times New Roman (Body CS)"/>
+          <w:sz w:val="28"/>
+          <w:szCs w:val="36"/>
+        </w:rPr>
+        <w:t>EmployeeHist</w:t>
+      </w:r>
+      <w:proofErr w:type="spellEnd"/>
+      <w:r>
+        <w:rPr>
+          <w:rFonts w:cs="Times New Roman (Body CS)"/>
+          <w:sz w:val="28"/>
+          <w:szCs w:val="36"/>
+        </w:rPr>
+        <w:t xml:space="preserve"> is one to many,</w:t>
+      </w:r>
+    </w:p>
+    <w:p>
+      <w:pPr>
+        <w:pStyle w:val="ListParagraph"/>
+        <w:numPr>
+          <w:ilvl w:val="0"/>
+          <w:numId w:val="6"/>
+        </w:numPr>
+        <w:rPr>
+          <w:rFonts w:cs="Times New Roman (Body CS)"/>
+          <w:sz w:val="28"/>
+          <w:szCs w:val="36"/>
+        </w:rPr>
+      </w:pPr>
+      <w:r>
+        <w:rPr>
+          <w:rFonts w:cs="Times New Roman (Body CS)"/>
+          <w:sz w:val="28"/>
+          <w:szCs w:val="36"/>
+        </w:rPr>
+        <w:t xml:space="preserve">Employee to </w:t>
+      </w:r>
+      <w:proofErr w:type="spellStart"/>
+      <w:r>
+        <w:rPr>
+          <w:rFonts w:cs="Times New Roman (Body CS)"/>
+          <w:sz w:val="28"/>
+          <w:szCs w:val="36"/>
+        </w:rPr>
+        <w:t>EmployeeSchedule</w:t>
+      </w:r>
+      <w:proofErr w:type="spellEnd"/>
+      <w:r>
+        <w:rPr>
+          <w:rFonts w:cs="Times New Roman (Body CS)"/>
+          <w:sz w:val="28"/>
+          <w:szCs w:val="36"/>
+        </w:rPr>
+        <w:t xml:space="preserve"> is one to one,</w:t>
+      </w:r>
+    </w:p>
+    <w:p>
+      <w:pPr>
+        <w:pStyle w:val="ListParagraph"/>
+        <w:numPr>
+          <w:ilvl w:val="0"/>
+          <w:numId w:val="6"/>
+        </w:numPr>
+        <w:rPr>
+          <w:rFonts w:cs="Times New Roman (Body CS)"/>
+          <w:sz w:val="28"/>
+          <w:szCs w:val="28"/>
+        </w:rPr>
+      </w:pPr>
+      <w:r>
+        <w:rPr>
+          <w:rFonts w:cs="Times New Roman (Body CS)"/>
+          <w:sz w:val="28"/>
+          <w:szCs w:val="28"/>
+        </w:rPr>
+        <w:t xml:space="preserve">Customer to </w:t>
+      </w:r>
+      <w:proofErr w:type="spellStart"/>
+      <w:r>
+        <w:rPr>
+          <w:rFonts w:cs="Times New Roman (Body CS)"/>
+          <w:sz w:val="28"/>
+          <w:szCs w:val="28"/>
+        </w:rPr>
+        <w:t>CustomerHist</w:t>
+      </w:r>
+      <w:proofErr w:type="spellEnd"/>
+      <w:r>
+        <w:rPr>
+          <w:rFonts w:cs="Times New Roman (Body CS)"/>
+          <w:sz w:val="28"/>
+          <w:szCs w:val="28"/>
+        </w:rPr>
+        <w:t xml:space="preserve"> is one to many,</w:t>
+      </w:r>
+    </w:p>
+    <w:p>
+      <w:pPr>
+        <w:pStyle w:val="ListParagraph"/>
+        <w:numPr>
+          <w:ilvl w:val="0"/>
+          <w:numId w:val="6"/>
+        </w:numPr>
+        <w:rPr>
+          <w:rFonts w:cs="Times New Roman (Body CS)"/>
+          <w:sz w:val="28"/>
+          <w:szCs w:val="28"/>
+        </w:rPr>
+      </w:pPr>
+      <w:r>
+        <w:rPr>
+          <w:rFonts w:cs="Times New Roman (Body CS)"/>
+          <w:sz w:val="28"/>
+          <w:szCs w:val="28"/>
+        </w:rPr>
+        <w:t xml:space="preserve">Product to </w:t>
+      </w:r>
+      <w:proofErr w:type="spellStart"/>
+      <w:r>
+        <w:rPr>
+          <w:rFonts w:cs="Times New Roman (Body CS)"/>
+          <w:sz w:val="28"/>
+          <w:szCs w:val="28"/>
+        </w:rPr>
+        <w:t>ProductHist</w:t>
+      </w:r>
+      <w:proofErr w:type="spellEnd"/>
+      <w:r>
+        <w:rPr>
+          <w:rFonts w:cs="Times New Roman (Body CS)"/>
+          <w:sz w:val="28"/>
+          <w:szCs w:val="28"/>
+        </w:rPr>
+        <w:t xml:space="preserve"> is one to many,</w:t>
+      </w:r>
+    </w:p>
+    <w:p>
+      <w:pPr>
+        <w:pStyle w:val="ListParagraph"/>
+        <w:numPr>
+          <w:ilvl w:val="0"/>
+          <w:numId w:val="6"/>
+        </w:numPr>
+        <w:rPr>
+          <w:rFonts w:cs="Times New Roman (Body CS)"/>
+          <w:sz w:val="28"/>
+          <w:szCs w:val="28"/>
+        </w:rPr>
+      </w:pPr>
+      <w:r>
+        <w:rPr>
+          <w:rFonts w:cs="Times New Roman (Body CS)"/>
+          <w:sz w:val="28"/>
+          <w:szCs w:val="28"/>
+        </w:rPr>
+        <w:t xml:space="preserve">Vendor to </w:t>
+      </w:r>
+      <w:proofErr w:type="spellStart"/>
+      <w:r>
+        <w:rPr>
+          <w:rFonts w:cs="Times New Roman (Body CS)"/>
+          <w:sz w:val="28"/>
+          <w:szCs w:val="28"/>
+        </w:rPr>
+        <w:t>VendorProducts</w:t>
+      </w:r>
+      <w:proofErr w:type="spellEnd"/>
+      <w:r>
+        <w:rPr>
+          <w:rFonts w:cs="Times New Roman (Body CS)"/>
+          <w:sz w:val="28"/>
+          <w:szCs w:val="28"/>
+        </w:rPr>
+        <w:t xml:space="preserve"> is one to many,</w:t>
+      </w:r>
+    </w:p>
+    <w:p>
+      <w:pPr>
+        <w:pStyle w:val="ListParagraph"/>
+        <w:numPr>
+          <w:ilvl w:val="0"/>
+          <w:numId w:val="6"/>
+        </w:numPr>
+        <w:rPr>
+          <w:rFonts w:cs="Times New Roman (Body CS)"/>
+          <w:sz w:val="28"/>
+          <w:szCs w:val="28"/>
+        </w:rPr>
+      </w:pPr>
+      <w:r>
+        <w:rPr>
+          <w:rFonts w:cs="Times New Roman (Body CS)"/>
+          <w:sz w:val="28"/>
+          <w:szCs w:val="28"/>
+        </w:rPr>
+        <w:t xml:space="preserve">Product to </w:t>
+      </w:r>
+      <w:proofErr w:type="spellStart"/>
+      <w:r>
+        <w:rPr>
+          <w:rFonts w:cs="Times New Roman (Body CS)"/>
+          <w:sz w:val="28"/>
+          <w:szCs w:val="28"/>
+        </w:rPr>
+        <w:t>ProductHist</w:t>
+      </w:r>
+      <w:proofErr w:type="spellEnd"/>
+      <w:r>
+        <w:rPr>
+          <w:rFonts w:cs="Times New Roman (Body CS)"/>
+          <w:sz w:val="28"/>
+          <w:szCs w:val="28"/>
+        </w:rPr>
+        <w:t xml:space="preserve"> is one to many</w:t>
+      </w:r>
+      <w:r>
+        <w:rPr>
+          <w:rFonts w:cs="Times New Roman (Body CS)"/>
+          <w:sz w:val="28"/>
+          <w:szCs w:val="28"/>
+        </w:rPr>
+        <w:t>,</w:t>
+      </w:r>
+    </w:p>
+    <w:p>
+      <w:pPr>
+        <w:pStyle w:val="ListParagraph"/>
+        <w:numPr>
+          <w:ilvl w:val="0"/>
+          <w:numId w:val="6"/>
+        </w:numPr>
+        <w:rPr>
+          <w:rFonts w:cs="Times New Roman (Body CS)"/>
+          <w:sz w:val="28"/>
+          <w:szCs w:val="28"/>
+        </w:rPr>
+      </w:pPr>
+      <w:proofErr w:type="spellStart"/>
+      <w:r>
+        <w:rPr>
+          <w:rFonts w:cs="Times New Roman (Body CS)"/>
+          <w:sz w:val="28"/>
+          <w:szCs w:val="28"/>
+        </w:rPr>
+        <w:t>ServiceProvider</w:t>
+      </w:r>
+      <w:proofErr w:type="spellEnd"/>
+      <w:r>
+        <w:rPr>
+          <w:rFonts w:cs="Times New Roman (Body CS)"/>
+          <w:sz w:val="28"/>
+          <w:szCs w:val="28"/>
+        </w:rPr>
+        <w:t xml:space="preserve"> to </w:t>
+      </w:r>
+      <w:proofErr w:type="spellStart"/>
+      <w:r>
+        <w:rPr>
+          <w:rFonts w:cs="Times New Roman (Body CS)"/>
+          <w:sz w:val="28"/>
+          <w:szCs w:val="28"/>
+        </w:rPr>
+        <w:t>ServiceProviderHist</w:t>
+      </w:r>
+      <w:proofErr w:type="spellEnd"/>
+      <w:r>
+        <w:rPr>
+          <w:rFonts w:cs="Times New Roman (Body CS)"/>
+          <w:sz w:val="28"/>
+          <w:szCs w:val="28"/>
+        </w:rPr>
+        <w:t xml:space="preserve"> is one to many</w:t>
+      </w:r>
+    </w:p>
+    <w:p>
+      <w:pPr>
+        <w:rPr>
+          <w:rFonts w:cs="Times New Roman (Body CS)"/>
+          <w:sz w:val="28"/>
+          <w:szCs w:val="36"/>
+        </w:rPr>
+      </w:pPr>
+    </w:p>
+    <w:p>
+      <w:pPr>
+        <w:rPr>
+          <w:rFonts w:cs="Times New Roman (Body CS)"/>
+          <w:sz w:val="28"/>
+          <w:szCs w:val="36"/>
+        </w:rPr>
+      </w:pPr>
+      <w:r>
+        <w:rPr>
+          <w:rFonts w:cs="Times New Roman (Body CS)"/>
+          <w:sz w:val="28"/>
+          <w:szCs w:val="36"/>
+        </w:rPr>
+        <w:t>To generate the E-R diagram for this set of entities and relationships is something I’m struggling with at this time.</w:t>
+      </w:r>
+      <w:r>
+        <w:rPr>
+          <w:rFonts w:cs="Times New Roman (Body CS)"/>
+          <w:sz w:val="28"/>
+          <w:szCs w:val="36"/>
+        </w:rPr>
+        <w:t xml:space="preserve"> But will be included here when it becomes available.</w:t>
+      </w:r>
+    </w:p>
+    <w:p>
+      <w:pPr>
+        <w:rPr>
+          <w:rFonts w:cs="Times New Roman (Body CS)"/>
+          <w:sz w:val="28"/>
+          <w:szCs w:val="36"/>
+        </w:rPr>
+      </w:pPr>
+    </w:p>
+    <w:p>
+      <w:pPr>
+        <w:pStyle w:val="Heading2"/>
+        <w:rPr>
+          <w:rFonts w:cs="Times New Roman (Headings CS)"/>
+          <w:sz w:val="44"/>
+        </w:rPr>
+      </w:pPr>
+      <w:bookmarkStart w:id="6" w:name="_Toc33008491"/>
+      <w:r>
+        <w:rPr>
+          <w:rFonts w:cs="Times New Roman (Headings CS)"/>
+          <w:sz w:val="44"/>
+        </w:rPr>
+        <w:t>Logical</w:t>
+      </w:r>
+      <w:r>
+        <w:rPr>
+          <w:rFonts w:cs="Times New Roman (Headings CS)"/>
+          <w:sz w:val="44"/>
+        </w:rPr>
+        <w:t xml:space="preserve"> Data Modeling</w:t>
+      </w:r>
+      <w:bookmarkEnd w:id="6"/>
+    </w:p>
+    <w:p>
+      <w:pPr>
+        <w:rPr>
+          <w:sz w:val="36"/>
+          <w:szCs w:val="36"/>
+        </w:rPr>
+      </w:pPr>
+    </w:p>
+    <w:p>
+      <w:pPr>
+        <w:rPr>
+          <w:rFonts w:cs="Times New Roman (Body CS)"/>
+          <w:sz w:val="28"/>
+          <w:szCs w:val="36"/>
+        </w:rPr>
+      </w:pPr>
+      <w:r>
+        <w:rPr>
+          <w:rFonts w:cs="Times New Roman (Body CS)"/>
+          <w:sz w:val="28"/>
+          <w:szCs w:val="36"/>
+        </w:rPr>
+        <w:t>Logical data modeling is the second major step in data modeling. In this modeling step the Conceptual data model is “normalized”. See page 177 of the 11</w:t>
+      </w:r>
+      <w:r>
+        <w:rPr>
+          <w:rFonts w:cs="Times New Roman (Body CS)"/>
+          <w:sz w:val="28"/>
+          <w:szCs w:val="36"/>
+          <w:vertAlign w:val="superscript"/>
+        </w:rPr>
+        <w:t>th</w:t>
+      </w:r>
+      <w:r>
+        <w:rPr>
+          <w:rFonts w:cs="Times New Roman (Body CS)"/>
+          <w:sz w:val="28"/>
+          <w:szCs w:val="36"/>
+        </w:rPr>
+        <w:t xml:space="preserve"> edition of the Modern Database Management book. Key concepts include:</w:t>
+      </w:r>
+    </w:p>
+    <w:p>
+      <w:pPr>
+        <w:pStyle w:val="ListParagraph"/>
+        <w:numPr>
+          <w:ilvl w:val="0"/>
+          <w:numId w:val="3"/>
+        </w:numPr>
+        <w:rPr>
+          <w:rFonts w:cs="Times New Roman (Body CS)"/>
+          <w:sz w:val="28"/>
+          <w:szCs w:val="36"/>
+        </w:rPr>
+      </w:pPr>
+      <w:r>
+        <w:rPr>
+          <w:rFonts w:cs="Times New Roman (Body CS)"/>
+          <w:sz w:val="28"/>
+          <w:szCs w:val="36"/>
+        </w:rPr>
+        <w:t>1NF – First Normal Form</w:t>
+      </w:r>
+    </w:p>
+    <w:p>
+      <w:pPr>
+        <w:pStyle w:val="ListParagraph"/>
+        <w:numPr>
+          <w:ilvl w:val="0"/>
+          <w:numId w:val="3"/>
+        </w:numPr>
+        <w:rPr>
+          <w:rFonts w:cs="Times New Roman (Body CS)"/>
+          <w:sz w:val="28"/>
+          <w:szCs w:val="36"/>
+        </w:rPr>
+      </w:pPr>
+      <w:r>
+        <w:rPr>
+          <w:rFonts w:cs="Times New Roman (Body CS)"/>
+          <w:sz w:val="28"/>
+          <w:szCs w:val="36"/>
+        </w:rPr>
+        <w:t>2NF – Second Normal Form</w:t>
+      </w:r>
+    </w:p>
+    <w:p>
+      <w:pPr>
+        <w:pStyle w:val="ListParagraph"/>
+        <w:numPr>
+          <w:ilvl w:val="0"/>
+          <w:numId w:val="3"/>
+        </w:numPr>
+        <w:rPr>
+          <w:rFonts w:cs="Times New Roman (Body CS)"/>
+          <w:sz w:val="28"/>
+          <w:szCs w:val="36"/>
+        </w:rPr>
+      </w:pPr>
+      <w:r>
+        <w:rPr>
+          <w:rFonts w:cs="Times New Roman (Body CS)"/>
+          <w:sz w:val="28"/>
+          <w:szCs w:val="36"/>
+        </w:rPr>
+        <w:t>3NF – Third Normal Form</w:t>
+      </w:r>
+    </w:p>
+    <w:p>
+      <w:pPr>
+        <w:pStyle w:val="ListParagraph"/>
+        <w:numPr>
+          <w:ilvl w:val="0"/>
+          <w:numId w:val="3"/>
+        </w:numPr>
+        <w:rPr>
+          <w:rFonts w:cs="Times New Roman (Body CS)"/>
+          <w:sz w:val="28"/>
+          <w:szCs w:val="36"/>
+        </w:rPr>
+      </w:pPr>
+      <w:r>
+        <w:rPr>
+          <w:rFonts w:cs="Times New Roman (Body CS)"/>
+          <w:sz w:val="28"/>
+          <w:szCs w:val="36"/>
+        </w:rPr>
+        <w:t>BCNF – Boyce-Codd Normal Form</w:t>
+      </w:r>
+    </w:p>
+    <w:p>
+      <w:pPr>
+        <w:pStyle w:val="ListParagraph"/>
+        <w:numPr>
+          <w:ilvl w:val="0"/>
+          <w:numId w:val="3"/>
+        </w:numPr>
+        <w:rPr>
+          <w:rFonts w:cs="Times New Roman (Body CS)"/>
+          <w:sz w:val="28"/>
+          <w:szCs w:val="36"/>
+        </w:rPr>
+      </w:pPr>
+      <w:r>
+        <w:rPr>
+          <w:rFonts w:cs="Times New Roman (Body CS)"/>
+          <w:sz w:val="28"/>
+          <w:szCs w:val="36"/>
+        </w:rPr>
+        <w:t>4NF – Fourth Normal Form</w:t>
+      </w:r>
+    </w:p>
+    <w:p>
+      <w:pPr>
+        <w:pStyle w:val="ListParagraph"/>
+        <w:numPr>
+          <w:ilvl w:val="0"/>
+          <w:numId w:val="3"/>
+        </w:numPr>
+        <w:rPr>
+          <w:rFonts w:cs="Times New Roman (Body CS)"/>
+          <w:sz w:val="28"/>
+          <w:szCs w:val="36"/>
+        </w:rPr>
+      </w:pPr>
+      <w:r>
+        <w:rPr>
+          <w:rFonts w:cs="Times New Roman (Body CS)"/>
+          <w:sz w:val="28"/>
+          <w:szCs w:val="36"/>
+        </w:rPr>
+        <w:t>5NF – Fifth Normal Form</w:t>
+      </w:r>
+    </w:p>
+    <w:p>
+      <w:pPr>
+        <w:rPr>
+          <w:rFonts w:cs="Times New Roman (Body CS)"/>
+          <w:sz w:val="28"/>
+          <w:szCs w:val="36"/>
+        </w:rPr>
+      </w:pPr>
+      <w:r>
+        <w:rPr>
+          <w:rFonts w:cs="Times New Roman (Body CS)"/>
+          <w:sz w:val="28"/>
+          <w:szCs w:val="36"/>
+        </w:rPr>
+        <w:t xml:space="preserve">Of these 2NF seems to be the most desired “normalization” form. </w:t>
+      </w:r>
+    </w:p>
+    <w:p>
+      <w:pPr>
+        <w:rPr>
+          <w:rFonts w:cs="Times New Roman (Body CS)"/>
+          <w:sz w:val="28"/>
+          <w:szCs w:val="36"/>
+        </w:rPr>
+      </w:pPr>
+    </w:p>
+    <w:p>
+      <w:pPr>
+        <w:rPr>
+          <w:rFonts w:cs="Times New Roman (Body CS)"/>
+          <w:sz w:val="28"/>
+          <w:szCs w:val="28"/>
+        </w:rPr>
+      </w:pPr>
+      <w:r>
+        <w:rPr>
+          <w:rFonts w:cs="Times New Roman (Body CS)"/>
+          <w:sz w:val="28"/>
+          <w:szCs w:val="28"/>
+        </w:rPr>
+        <w:t>At any rate the E-R model created during the conceptual phase needs to be translated into a relational model.</w:t>
+      </w:r>
+    </w:p>
+    <w:p>
+      <w:pPr>
+        <w:rPr>
+          <w:rFonts w:cs="Times New Roman (Body CS)"/>
+          <w:sz w:val="28"/>
+          <w:szCs w:val="28"/>
+        </w:rPr>
+      </w:pPr>
+    </w:p>
+    <w:p>
+      <w:pPr>
+        <w:rPr>
+          <w:rFonts w:cs="Times New Roman (Body CS)"/>
+          <w:sz w:val="28"/>
+          <w:szCs w:val="28"/>
+        </w:rPr>
+      </w:pPr>
+      <w:r>
+        <w:rPr>
+          <w:rFonts w:cs="Times New Roman (Body CS)"/>
+          <w:sz w:val="28"/>
+          <w:szCs w:val="28"/>
+        </w:rPr>
+        <w:t>The Logical E-R model for this project is in a separate Power Point document. Please refer to that for the DB model details.</w:t>
+      </w:r>
+    </w:p>
+    <w:p>
+      <w:pPr>
+        <w:rPr>
+          <w:rFonts w:cs="Times New Roman (Body CS)"/>
+          <w:sz w:val="28"/>
+          <w:szCs w:val="36"/>
+        </w:rPr>
+      </w:pPr>
+    </w:p>
+    <w:p>
+      <w:pPr>
+        <w:pStyle w:val="Heading2"/>
+        <w:rPr>
+          <w:rFonts w:cs="Times New Roman (Headings CS)"/>
+          <w:sz w:val="44"/>
+        </w:rPr>
+      </w:pPr>
+      <w:bookmarkStart w:id="7" w:name="_Toc33008492"/>
+      <w:r>
+        <w:rPr>
+          <w:rFonts w:cs="Times New Roman (Headings CS)"/>
+          <w:sz w:val="44"/>
+        </w:rPr>
+        <w:t>Physical</w:t>
+      </w:r>
+      <w:r>
+        <w:rPr>
+          <w:rFonts w:cs="Times New Roman (Headings CS)"/>
+          <w:sz w:val="44"/>
+        </w:rPr>
+        <w:t xml:space="preserve"> Data Modeling</w:t>
+      </w:r>
+      <w:bookmarkEnd w:id="7"/>
+    </w:p>
+    <w:p>
+      <w:pPr>
+        <w:rPr>
+          <w:sz w:val="36"/>
+          <w:szCs w:val="36"/>
+        </w:rPr>
+      </w:pPr>
+    </w:p>
+    <w:p>
+      <w:pPr>
+        <w:rPr>
+          <w:rFonts w:cs="Times New Roman (Body CS)"/>
+          <w:sz w:val="28"/>
+          <w:szCs w:val="36"/>
+        </w:rPr>
+      </w:pPr>
+      <w:r>
+        <w:rPr>
+          <w:rFonts w:cs="Times New Roman (Body CS)"/>
+          <w:sz w:val="28"/>
+          <w:szCs w:val="36"/>
+        </w:rPr>
+        <w:t xml:space="preserve">Physical data modeling is the third and final data modeling step. </w:t>
+      </w:r>
+      <w:r>
+        <w:rPr>
+          <w:rFonts w:cs="Times New Roman (Body CS)"/>
+          <w:sz w:val="28"/>
+          <w:szCs w:val="36"/>
+        </w:rPr>
+        <w:t xml:space="preserve">This step </w:t>
+      </w:r>
+      <w:r>
+        <w:rPr>
+          <w:rFonts w:cs="Times New Roman (Body CS)"/>
+          <w:sz w:val="28"/>
+          <w:szCs w:val="36"/>
+        </w:rPr>
+        <w:t>can result in “denormalization”, whereby</w:t>
+      </w:r>
+      <w:r>
+        <w:rPr>
+          <w:rFonts w:cs="Times New Roman (Body CS)"/>
+          <w:sz w:val="28"/>
+          <w:szCs w:val="36"/>
+        </w:rPr>
+        <w:t xml:space="preserve"> vertical or horizontal p</w:t>
+      </w:r>
+      <w:r>
+        <w:rPr>
+          <w:rFonts w:cs="Times New Roman (Body CS)"/>
+          <w:sz w:val="28"/>
+          <w:szCs w:val="36"/>
+        </w:rPr>
+        <w:t>a</w:t>
+      </w:r>
+      <w:r>
+        <w:rPr>
+          <w:rFonts w:cs="Times New Roman (Body CS)"/>
+          <w:sz w:val="28"/>
+          <w:szCs w:val="36"/>
+        </w:rPr>
+        <w:t>r</w:t>
+      </w:r>
+      <w:r>
+        <w:rPr>
+          <w:rFonts w:cs="Times New Roman (Body CS)"/>
+          <w:sz w:val="28"/>
+          <w:szCs w:val="36"/>
+        </w:rPr>
+        <w:t>ti</w:t>
+      </w:r>
+      <w:r>
+        <w:rPr>
+          <w:rFonts w:cs="Times New Roman (Body CS)"/>
+          <w:sz w:val="28"/>
+          <w:szCs w:val="36"/>
+        </w:rPr>
+        <w:t xml:space="preserve">tioning </w:t>
+      </w:r>
+      <w:r>
+        <w:rPr>
+          <w:rFonts w:cs="Times New Roman (Body CS)"/>
+          <w:sz w:val="28"/>
+          <w:szCs w:val="36"/>
+        </w:rPr>
+        <w:t>is used for</w:t>
+      </w:r>
+      <w:r>
+        <w:rPr>
+          <w:rFonts w:cs="Times New Roman (Body CS)"/>
+          <w:sz w:val="28"/>
+          <w:szCs w:val="36"/>
+        </w:rPr>
+        <w:t xml:space="preserve"> combining certain entities or</w:t>
+      </w:r>
+      <w:r>
+        <w:rPr>
+          <w:rFonts w:cs="Times New Roman (Body CS)"/>
+          <w:sz w:val="28"/>
+          <w:szCs w:val="36"/>
+        </w:rPr>
+        <w:t xml:space="preserve"> possibly re-</w:t>
+      </w:r>
+      <w:r>
+        <w:rPr>
+          <w:rFonts w:cs="Times New Roman (Body CS)"/>
+          <w:sz w:val="28"/>
+          <w:szCs w:val="36"/>
+        </w:rPr>
+        <w:t>creating redundant attributes</w:t>
+      </w:r>
+      <w:r>
+        <w:rPr>
+          <w:rFonts w:cs="Times New Roman (Body CS)"/>
+          <w:sz w:val="28"/>
+          <w:szCs w:val="36"/>
+        </w:rPr>
+        <w:t xml:space="preserve"> of the entities, which had been removed during the “normalization” logical data modeling phase. This would mainly be done</w:t>
+      </w:r>
+      <w:r>
+        <w:rPr>
+          <w:rFonts w:cs="Times New Roman (Body CS)"/>
+          <w:sz w:val="28"/>
+          <w:szCs w:val="36"/>
+        </w:rPr>
+        <w:t xml:space="preserve"> in </w:t>
+      </w:r>
+      <w:r>
+        <w:rPr>
+          <w:rFonts w:cs="Times New Roman (Body CS)"/>
+          <w:sz w:val="28"/>
+          <w:szCs w:val="36"/>
+        </w:rPr>
+        <w:t>order to improve data access and updating</w:t>
+      </w:r>
+      <w:r>
+        <w:rPr>
+          <w:rFonts w:cs="Times New Roman (Body CS)"/>
+          <w:sz w:val="28"/>
+          <w:szCs w:val="36"/>
+        </w:rPr>
+        <w:t xml:space="preserve"> efficiency.</w:t>
+      </w:r>
+    </w:p>
+    <w:p>
+      <w:pPr>
+        <w:rPr>
+          <w:rFonts w:cs="Times New Roman (Body CS)"/>
+          <w:sz w:val="28"/>
+          <w:szCs w:val="36"/>
+        </w:rPr>
+      </w:pPr>
+    </w:p>
+    <w:p>
+      <w:pPr>
+        <w:rPr>
+          <w:rFonts w:cs="Times New Roman (Body CS)"/>
+          <w:sz w:val="28"/>
+          <w:szCs w:val="28"/>
+        </w:rPr>
+      </w:pPr>
+      <w:r>
+        <w:rPr>
+          <w:rFonts w:cs="Times New Roman (Body CS)"/>
+          <w:sz w:val="28"/>
+          <w:szCs w:val="28"/>
+        </w:rPr>
+        <w:t>This last step of data modeling takes refers to the relational model to help create the physical data model</w:t>
+      </w:r>
+      <w:r>
+        <w:rPr>
+          <w:rFonts w:cs="Times New Roman (Body CS)"/>
+          <w:sz w:val="28"/>
+          <w:szCs w:val="28"/>
+        </w:rPr>
+        <w:t>.</w:t>
+      </w:r>
+      <w:r>
+        <w:rPr>
+          <w:rFonts w:cs="Times New Roman (Body CS)"/>
+          <w:sz w:val="28"/>
+          <w:szCs w:val="28"/>
+        </w:rPr>
+        <w:t xml:space="preserve"> From this physical model it should be very possible to create the DDL, Data Definition Language, SQL statements needed to create the desired Database Schema and tables.</w:t>
+      </w:r>
+    </w:p>
+    <w:p>
+      <w:pPr>
+        <w:rPr>
+          <w:rFonts w:cs="Times New Roman (Body CS)"/>
+          <w:sz w:val="28"/>
+          <w:szCs w:val="28"/>
+        </w:rPr>
+      </w:pPr>
+    </w:p>
+    <w:p>
+      <w:pPr>
+        <w:pStyle w:val="Heading1"/>
+        <w:rPr>
+          <w:sz w:val="48"/>
+          <w:szCs w:val="48"/>
+        </w:rPr>
+      </w:pPr>
+      <w:bookmarkStart w:id="8" w:name="_Toc33008493"/>
+      <w:r>
+        <w:rPr>
+          <w:sz w:val="48"/>
+          <w:szCs w:val="48"/>
+        </w:rPr>
+        <w:t>Business Roles</w:t>
+      </w:r>
+      <w:bookmarkEnd w:id="8"/>
+    </w:p>
+    <w:p>
+      <w:pPr>
+        <w:rPr>
+          <w:rFonts w:cs="Times New Roman (Body CS)"/>
+          <w:sz w:val="28"/>
+          <w:szCs w:val="36"/>
+        </w:rPr>
+      </w:pPr>
+      <w:r>
+        <w:rPr>
+          <w:rFonts w:cs="Times New Roman (Body CS)"/>
+          <w:sz w:val="28"/>
+          <w:szCs w:val="36"/>
+        </w:rPr>
+        <w:t xml:space="preserve">There are </w:t>
+      </w:r>
+      <w:r>
+        <w:rPr>
+          <w:rFonts w:cs="Times New Roman (Body CS)"/>
+          <w:sz w:val="28"/>
+          <w:szCs w:val="36"/>
+        </w:rPr>
+        <w:t>several business roles</w:t>
+      </w:r>
+      <w:r>
+        <w:rPr>
+          <w:rFonts w:cs="Times New Roman (Body CS)"/>
+          <w:sz w:val="28"/>
+          <w:szCs w:val="36"/>
+        </w:rPr>
+        <w:t>:</w:t>
+      </w:r>
+    </w:p>
+    <w:p>
+      <w:pPr>
+        <w:pStyle w:val="ListParagraph"/>
+        <w:numPr>
+          <w:ilvl w:val="0"/>
+          <w:numId w:val="7"/>
+        </w:numPr>
+        <w:rPr>
+          <w:rFonts w:cs="Times New Roman (Body CS)"/>
+          <w:sz w:val="28"/>
+          <w:szCs w:val="36"/>
+        </w:rPr>
+      </w:pPr>
+      <w:r>
+        <w:rPr>
+          <w:rFonts w:cs="Times New Roman (Body CS)"/>
+          <w:sz w:val="28"/>
+          <w:szCs w:val="36"/>
+        </w:rPr>
+        <w:t>Manager</w:t>
+      </w:r>
+    </w:p>
+    <w:p>
+      <w:pPr>
+        <w:pStyle w:val="ListParagraph"/>
+        <w:numPr>
+          <w:ilvl w:val="0"/>
+          <w:numId w:val="7"/>
+        </w:numPr>
+        <w:rPr>
+          <w:rFonts w:cs="Times New Roman (Body CS)"/>
+          <w:sz w:val="28"/>
+          <w:szCs w:val="36"/>
+        </w:rPr>
+      </w:pPr>
+      <w:r>
+        <w:rPr>
+          <w:rFonts w:cs="Times New Roman (Body CS)"/>
+          <w:sz w:val="28"/>
+          <w:szCs w:val="36"/>
+        </w:rPr>
+        <w:t>Stylist</w:t>
+      </w:r>
+    </w:p>
+    <w:p>
+      <w:pPr>
+        <w:pStyle w:val="ListParagraph"/>
+        <w:numPr>
+          <w:ilvl w:val="0"/>
+          <w:numId w:val="7"/>
+        </w:numPr>
+        <w:rPr>
+          <w:rFonts w:cs="Times New Roman (Body CS)"/>
+          <w:sz w:val="28"/>
+          <w:szCs w:val="36"/>
+        </w:rPr>
+      </w:pPr>
+      <w:r>
+        <w:rPr>
+          <w:rFonts w:cs="Times New Roman (Body CS)"/>
+          <w:sz w:val="28"/>
+          <w:szCs w:val="36"/>
+        </w:rPr>
+        <w:t>Receptionist</w:t>
+      </w:r>
+    </w:p>
+    <w:p>
+      <w:pPr>
+        <w:pStyle w:val="ListParagraph"/>
+        <w:numPr>
+          <w:ilvl w:val="0"/>
+          <w:numId w:val="7"/>
+        </w:numPr>
+        <w:rPr>
+          <w:rFonts w:cs="Times New Roman (Body CS)"/>
+          <w:sz w:val="28"/>
+          <w:szCs w:val="36"/>
+        </w:rPr>
+      </w:pPr>
+      <w:r>
+        <w:rPr>
+          <w:rFonts w:cs="Times New Roman (Body CS)"/>
+          <w:sz w:val="28"/>
+          <w:szCs w:val="36"/>
+        </w:rPr>
+        <w:t>Account</w:t>
+      </w:r>
+      <w:r>
+        <w:rPr>
+          <w:rFonts w:cs="Times New Roman (Body CS)"/>
+          <w:sz w:val="28"/>
+          <w:szCs w:val="36"/>
+        </w:rPr>
+        <w:t>ant or Financial off</w:t>
+      </w:r>
+      <w:r>
+        <w:rPr>
+          <w:rFonts w:cs="Times New Roman (Body CS)"/>
+          <w:sz w:val="28"/>
+          <w:szCs w:val="36"/>
+        </w:rPr>
+        <w:t>icer</w:t>
+      </w:r>
+    </w:p>
+    <w:p>
+      <w:pPr>
+        <w:rPr>
+          <w:rFonts w:cs="Times New Roman (Body CS)"/>
+          <w:sz w:val="28"/>
+          <w:szCs w:val="36"/>
+        </w:rPr>
+      </w:pPr>
+    </w:p>
+    <w:p>
+      <w:pPr>
+        <w:rPr>
+          <w:rFonts w:cs="Times New Roman (Body CS)"/>
+          <w:sz w:val="28"/>
+          <w:szCs w:val="28"/>
+        </w:rPr>
+      </w:pPr>
+      <w:r>
+        <w:rPr>
+          <w:rFonts w:cs="Times New Roman (Body CS)"/>
+          <w:sz w:val="28"/>
+          <w:szCs w:val="36"/>
+        </w:rPr>
+        <w:t>Each of these roles can translate into a different view of the business data. For instance</w:t>
+      </w:r>
+      <w:r>
+        <w:rPr>
+          <w:rFonts w:cs="Times New Roman (Body CS)"/>
+          <w:sz w:val="28"/>
+          <w:szCs w:val="36"/>
+        </w:rPr>
+        <w:t>,</w:t>
+      </w:r>
+      <w:r>
+        <w:rPr>
+          <w:rFonts w:cs="Times New Roman (Body CS)"/>
+          <w:sz w:val="28"/>
+          <w:szCs w:val="36"/>
+        </w:rPr>
+        <w:t xml:space="preserve"> only the manager</w:t>
+      </w:r>
+      <w:r>
+        <w:rPr>
+          <w:rFonts w:cs="Times New Roman (Body CS)"/>
+          <w:sz w:val="28"/>
+          <w:szCs w:val="36"/>
+        </w:rPr>
+        <w:t>(s)</w:t>
+      </w:r>
+      <w:r>
+        <w:rPr>
+          <w:rFonts w:cs="Times New Roman (Body CS)"/>
+          <w:sz w:val="28"/>
+          <w:szCs w:val="36"/>
+        </w:rPr>
+        <w:t xml:space="preserve"> and </w:t>
+      </w:r>
+      <w:r>
+        <w:rPr>
+          <w:rFonts w:cs="Times New Roman (Body CS)"/>
+          <w:sz w:val="28"/>
+          <w:szCs w:val="36"/>
+        </w:rPr>
+        <w:t>probably the accountant</w:t>
+      </w:r>
+      <w:r>
+        <w:rPr>
+          <w:rFonts w:cs="Times New Roman (Body CS)"/>
+          <w:sz w:val="28"/>
+          <w:szCs w:val="36"/>
+        </w:rPr>
+        <w:t>(s)</w:t>
+      </w:r>
+      <w:r>
+        <w:rPr>
+          <w:rFonts w:cs="Times New Roman (Body CS)"/>
+          <w:sz w:val="28"/>
+          <w:szCs w:val="36"/>
+        </w:rPr>
+        <w:t xml:space="preserve"> should have access to other emp</w:t>
+      </w:r>
+      <w:r>
+        <w:rPr>
+          <w:rFonts w:cs="Times New Roman (Body CS)"/>
+          <w:sz w:val="28"/>
+          <w:szCs w:val="36"/>
+        </w:rPr>
+        <w:t>l</w:t>
+      </w:r>
+      <w:r>
+        <w:rPr>
+          <w:rFonts w:cs="Times New Roman (Body CS)"/>
+          <w:sz w:val="28"/>
+          <w:szCs w:val="36"/>
+        </w:rPr>
+        <w:t xml:space="preserve">oyee’s salary or commission information. </w:t>
+      </w:r>
+      <w:r>
+        <w:rPr>
+          <w:rFonts w:cs="Times New Roman (Body CS)"/>
+          <w:sz w:val="28"/>
+          <w:szCs w:val="36"/>
+        </w:rPr>
+        <w:t xml:space="preserve">For this reason, </w:t>
+      </w:r>
+      <w:r>
+        <w:rPr>
+          <w:rFonts w:cs="Times New Roman (Body CS)"/>
+          <w:sz w:val="28"/>
+          <w:szCs w:val="36"/>
+        </w:rPr>
+        <w:t>it is likely that various database views will be needed.</w:t>
+      </w:r>
+      <w:r>
+        <w:rPr>
+          <w:rFonts w:cs="Times New Roman (Body CS)"/>
+          <w:sz w:val="28"/>
+          <w:szCs w:val="36"/>
+        </w:rPr>
+        <w:t xml:space="preserve"> </w:t>
+      </w:r>
+      <w:r>
+        <w:rPr>
+          <w:rFonts w:cs="Times New Roman (Body CS)"/>
+          <w:sz w:val="28"/>
+          <w:szCs w:val="28"/>
+        </w:rPr>
+        <w:br w:type="page"/>
+      </w:r>
+    </w:p>
+    <w:p>
+      <w:pPr>
+        <w:pStyle w:val="Heading1"/>
+        <w:rPr>
+          <w:sz w:val="48"/>
+          <w:szCs w:val="48"/>
+        </w:rPr>
+      </w:pPr>
+      <w:bookmarkStart w:id="9" w:name="_Toc33008494"/>
+      <w:r>
+        <w:rPr>
+          <w:sz w:val="48"/>
+          <w:szCs w:val="48"/>
+        </w:rPr>
+        <w:t>Application</w:t>
+      </w:r>
+      <w:r>
+        <w:rPr>
+          <w:sz w:val="48"/>
+          <w:szCs w:val="48"/>
+        </w:rPr>
+        <w:t xml:space="preserve"> Needs</w:t>
+      </w:r>
+      <w:bookmarkEnd w:id="9"/>
+    </w:p>
+    <w:p/>
+    <w:p>
+      <w:pPr>
+        <w:rPr>
+          <w:rFonts w:cs="Times New Roman (Body CS)"/>
+          <w:sz w:val="28"/>
+          <w:szCs w:val="36"/>
+        </w:rPr>
+      </w:pPr>
+      <w:r>
+        <w:rPr>
+          <w:rFonts w:cs="Times New Roman (Body CS)"/>
+          <w:sz w:val="28"/>
+          <w:szCs w:val="36"/>
+        </w:rPr>
+        <w:t xml:space="preserve">During the course of business for Rosie’s Salon </w:t>
+      </w:r>
+      <w:r>
+        <w:rPr>
+          <w:rFonts w:cs="Times New Roman (Body CS)"/>
+          <w:sz w:val="28"/>
+          <w:szCs w:val="36"/>
+        </w:rPr>
+        <w:t xml:space="preserve">several </w:t>
+      </w:r>
+      <w:r>
+        <w:rPr>
+          <w:rFonts w:cs="Times New Roman (Body CS)"/>
+          <w:sz w:val="28"/>
+          <w:szCs w:val="36"/>
+        </w:rPr>
+        <w:t>Application needs</w:t>
+      </w:r>
+      <w:r>
+        <w:rPr>
+          <w:rFonts w:cs="Times New Roman (Body CS)"/>
+          <w:sz w:val="28"/>
+          <w:szCs w:val="36"/>
+        </w:rPr>
+        <w:t xml:space="preserve"> should be satisfied. This includes:</w:t>
+      </w:r>
+    </w:p>
+    <w:p>
+      <w:pPr>
+        <w:pStyle w:val="ListParagraph"/>
+        <w:numPr>
+          <w:ilvl w:val="0"/>
+          <w:numId w:val="7"/>
+        </w:numPr>
+        <w:rPr>
+          <w:rFonts w:cs="Times New Roman (Body CS)"/>
+          <w:sz w:val="28"/>
+          <w:szCs w:val="36"/>
+        </w:rPr>
+      </w:pPr>
+      <w:r>
+        <w:rPr>
+          <w:rFonts w:cs="Times New Roman (Body CS)"/>
+          <w:sz w:val="28"/>
+          <w:szCs w:val="36"/>
+        </w:rPr>
+        <w:t xml:space="preserve">Employee </w:t>
+      </w:r>
+      <w:r>
+        <w:rPr>
+          <w:rFonts w:cs="Times New Roman (Body CS)"/>
+          <w:sz w:val="28"/>
+          <w:szCs w:val="36"/>
+        </w:rPr>
+        <w:t>information handling</w:t>
+      </w:r>
+    </w:p>
+    <w:p>
+      <w:pPr>
+        <w:pStyle w:val="ListParagraph"/>
+        <w:numPr>
+          <w:ilvl w:val="0"/>
+          <w:numId w:val="7"/>
+        </w:numPr>
+        <w:rPr>
+          <w:rFonts w:cs="Times New Roman (Body CS)"/>
+          <w:sz w:val="28"/>
+          <w:szCs w:val="36"/>
+        </w:rPr>
+      </w:pPr>
+      <w:r>
+        <w:rPr>
+          <w:rFonts w:cs="Times New Roman (Body CS)"/>
+          <w:sz w:val="28"/>
+          <w:szCs w:val="36"/>
+        </w:rPr>
+        <w:t>Customer information handling</w:t>
+      </w:r>
+    </w:p>
+    <w:p>
+      <w:pPr>
+        <w:pStyle w:val="ListParagraph"/>
+        <w:numPr>
+          <w:ilvl w:val="0"/>
+          <w:numId w:val="7"/>
+        </w:numPr>
+        <w:rPr>
+          <w:rFonts w:cs="Times New Roman (Body CS)"/>
+          <w:sz w:val="28"/>
+          <w:szCs w:val="36"/>
+        </w:rPr>
+      </w:pPr>
+      <w:r>
+        <w:rPr>
+          <w:rFonts w:cs="Times New Roman (Body CS)"/>
+          <w:sz w:val="28"/>
+          <w:szCs w:val="36"/>
+        </w:rPr>
+        <w:t>Transaction processing</w:t>
+      </w:r>
+    </w:p>
+    <w:p>
+      <w:pPr>
+        <w:pStyle w:val="ListParagraph"/>
+        <w:numPr>
+          <w:ilvl w:val="0"/>
+          <w:numId w:val="7"/>
+        </w:numPr>
+        <w:rPr>
+          <w:rFonts w:cs="Times New Roman (Body CS)"/>
+          <w:sz w:val="28"/>
+          <w:szCs w:val="36"/>
+        </w:rPr>
+      </w:pPr>
+      <w:r>
+        <w:rPr>
+          <w:rFonts w:cs="Times New Roman (Body CS)"/>
+          <w:sz w:val="28"/>
+          <w:szCs w:val="36"/>
+        </w:rPr>
+        <w:t>Accounting reports and activities</w:t>
+      </w:r>
+    </w:p>
+    <w:p>
+      <w:pPr>
+        <w:rPr>
+          <w:rFonts w:cs="Times New Roman (Body CS)"/>
+          <w:sz w:val="28"/>
+          <w:szCs w:val="36"/>
+        </w:rPr>
+      </w:pPr>
+    </w:p>
+    <w:p>
+      <w:pPr>
+        <w:pStyle w:val="Heading2"/>
+        <w:rPr>
+          <w:rFonts w:cs="Times New Roman (Headings CS)"/>
+          <w:sz w:val="44"/>
+        </w:rPr>
+      </w:pPr>
+      <w:bookmarkStart w:id="10" w:name="_Toc33008495"/>
+      <w:r>
+        <w:rPr>
+          <w:rFonts w:cs="Times New Roman (Headings CS)"/>
+          <w:sz w:val="44"/>
+        </w:rPr>
+        <w:t>Employee</w:t>
+      </w:r>
+      <w:r>
+        <w:rPr>
+          <w:rFonts w:cs="Times New Roman (Headings CS)"/>
+          <w:sz w:val="44"/>
+        </w:rPr>
+        <w:t xml:space="preserve"> Data</w:t>
+      </w:r>
+      <w:r>
+        <w:rPr>
+          <w:rFonts w:cs="Times New Roman (Headings CS)"/>
+          <w:sz w:val="44"/>
+        </w:rPr>
+        <w:t xml:space="preserve"> Hand</w:t>
+      </w:r>
+      <w:r>
+        <w:rPr>
+          <w:rFonts w:cs="Times New Roman (Headings CS)"/>
+          <w:sz w:val="44"/>
+        </w:rPr>
+        <w:t>l</w:t>
+      </w:r>
+      <w:r>
+        <w:rPr>
+          <w:rFonts w:cs="Times New Roman (Headings CS)"/>
+          <w:sz w:val="44"/>
+        </w:rPr>
+        <w:t>ing</w:t>
+      </w:r>
+      <w:bookmarkEnd w:id="10"/>
+    </w:p>
+    <w:p/>
+    <w:p>
+      <w:pPr>
+        <w:rPr>
+          <w:rFonts w:cs="Times New Roman (Body CS)"/>
+          <w:sz w:val="28"/>
+          <w:szCs w:val="36"/>
+        </w:rPr>
+      </w:pPr>
+      <w:r>
+        <w:rPr>
+          <w:rFonts w:cs="Times New Roman (Body CS)"/>
+          <w:sz w:val="28"/>
+          <w:szCs w:val="36"/>
+        </w:rPr>
+        <w:t xml:space="preserve">There is a need for an interface tool to </w:t>
+      </w:r>
+      <w:r>
+        <w:rPr>
+          <w:rFonts w:cs="Times New Roman (Body CS)"/>
+          <w:sz w:val="28"/>
+          <w:szCs w:val="36"/>
+        </w:rPr>
+        <w:t xml:space="preserve">add, delete and update </w:t>
+      </w:r>
+      <w:r>
+        <w:rPr>
+          <w:rFonts w:cs="Times New Roman (Body CS)"/>
+          <w:sz w:val="28"/>
+          <w:szCs w:val="36"/>
+        </w:rPr>
+        <w:t>employee information. This could include:</w:t>
+      </w:r>
+    </w:p>
+    <w:p>
+      <w:pPr>
+        <w:pStyle w:val="ListParagraph"/>
+        <w:numPr>
+          <w:ilvl w:val="0"/>
+          <w:numId w:val="8"/>
+        </w:numPr>
+        <w:rPr>
+          <w:rFonts w:cs="Times New Roman (Body CS)"/>
+          <w:sz w:val="28"/>
+          <w:szCs w:val="36"/>
+        </w:rPr>
+      </w:pPr>
+      <w:r>
+        <w:rPr>
+          <w:rFonts w:cs="Times New Roman (Body CS)"/>
+          <w:sz w:val="28"/>
+          <w:szCs w:val="36"/>
+        </w:rPr>
+        <w:t>Employee name</w:t>
+      </w:r>
+      <w:r>
+        <w:rPr>
+          <w:rFonts w:cs="Times New Roman (Body CS)"/>
+          <w:sz w:val="28"/>
+          <w:szCs w:val="36"/>
+        </w:rPr>
+        <w:t>; create or update</w:t>
+      </w:r>
+    </w:p>
+    <w:p>
+      <w:pPr>
+        <w:pStyle w:val="ListParagraph"/>
+        <w:numPr>
+          <w:ilvl w:val="0"/>
+          <w:numId w:val="8"/>
+        </w:numPr>
+        <w:rPr>
+          <w:rFonts w:cs="Times New Roman (Body CS)"/>
+          <w:sz w:val="28"/>
+          <w:szCs w:val="36"/>
+        </w:rPr>
+      </w:pPr>
+      <w:r>
+        <w:rPr>
+          <w:rFonts w:cs="Times New Roman (Body CS)"/>
+          <w:sz w:val="28"/>
+          <w:szCs w:val="36"/>
+        </w:rPr>
+        <w:t>Employee contact information</w:t>
+      </w:r>
+      <w:r>
+        <w:rPr>
+          <w:rFonts w:cs="Times New Roman (Body CS)"/>
+          <w:sz w:val="28"/>
+          <w:szCs w:val="36"/>
+        </w:rPr>
+        <w:t>; phone</w:t>
+      </w:r>
+      <w:r>
+        <w:rPr>
+          <w:rFonts w:cs="Times New Roman (Body CS)"/>
+          <w:sz w:val="28"/>
+          <w:szCs w:val="36"/>
+        </w:rPr>
+        <w:t>(s)</w:t>
+      </w:r>
+      <w:r>
+        <w:rPr>
+          <w:rFonts w:cs="Times New Roman (Body CS)"/>
+          <w:sz w:val="28"/>
+          <w:szCs w:val="36"/>
+        </w:rPr>
+        <w:t>, mail</w:t>
+      </w:r>
+      <w:r>
+        <w:rPr>
+          <w:rFonts w:cs="Times New Roman (Body CS)"/>
+          <w:sz w:val="28"/>
+          <w:szCs w:val="36"/>
+        </w:rPr>
+        <w:t>ing</w:t>
+      </w:r>
+      <w:r>
+        <w:rPr>
+          <w:rFonts w:cs="Times New Roman (Body CS)"/>
+          <w:sz w:val="28"/>
+          <w:szCs w:val="36"/>
+        </w:rPr>
+        <w:t xml:space="preserve"> address</w:t>
+      </w:r>
+      <w:r>
+        <w:rPr>
+          <w:rFonts w:cs="Times New Roman (Body CS)"/>
+          <w:sz w:val="28"/>
+          <w:szCs w:val="36"/>
+        </w:rPr>
+        <w:t xml:space="preserve">, email address(es), </w:t>
+      </w:r>
+      <w:r>
+        <w:rPr>
+          <w:rFonts w:cs="Times New Roman (Body CS)"/>
+          <w:sz w:val="28"/>
+          <w:szCs w:val="36"/>
+        </w:rPr>
+        <w:t xml:space="preserve">W2 info, </w:t>
+      </w:r>
+      <w:r>
+        <w:rPr>
+          <w:rFonts w:cs="Times New Roman (Body CS)"/>
+          <w:sz w:val="28"/>
+          <w:szCs w:val="36"/>
+        </w:rPr>
+        <w:t xml:space="preserve">salary or </w:t>
+      </w:r>
+      <w:r>
+        <w:rPr>
+          <w:rFonts w:cs="Times New Roman (Body CS)"/>
+          <w:sz w:val="28"/>
+          <w:szCs w:val="36"/>
+        </w:rPr>
+        <w:t>commission, job role, etc.</w:t>
+      </w:r>
+    </w:p>
+    <w:p>
+      <w:pPr>
+        <w:pStyle w:val="ListParagraph"/>
+        <w:numPr>
+          <w:ilvl w:val="0"/>
+          <w:numId w:val="8"/>
+        </w:numPr>
+        <w:rPr>
+          <w:rFonts w:cs="Times New Roman (Body CS)"/>
+          <w:sz w:val="28"/>
+          <w:szCs w:val="36"/>
+        </w:rPr>
+      </w:pPr>
+      <w:r>
+        <w:rPr>
+          <w:rFonts w:cs="Times New Roman (Body CS)"/>
+          <w:sz w:val="28"/>
+          <w:szCs w:val="36"/>
+        </w:rPr>
+        <w:t xml:space="preserve">Employee timecard info; each start </w:t>
+      </w:r>
+      <w:r>
+        <w:rPr>
+          <w:rFonts w:cs="Times New Roman (Body CS)"/>
+          <w:sz w:val="28"/>
+          <w:szCs w:val="36"/>
+        </w:rPr>
+        <w:t xml:space="preserve">time and </w:t>
+      </w:r>
+      <w:r>
+        <w:rPr>
+          <w:rFonts w:cs="Times New Roman (Body CS)"/>
+          <w:sz w:val="28"/>
+          <w:szCs w:val="36"/>
+        </w:rPr>
+        <w:t>duratio</w:t>
+      </w:r>
+      <w:r>
+        <w:rPr>
+          <w:rFonts w:cs="Times New Roman (Body CS)"/>
+          <w:sz w:val="28"/>
+          <w:szCs w:val="36"/>
+        </w:rPr>
+        <w:t>n</w:t>
+      </w:r>
+    </w:p>
+    <w:p>
+      <w:pPr>
+        <w:rPr>
+          <w:rFonts w:cs="Times New Roman (Body CS)"/>
+          <w:sz w:val="28"/>
+          <w:szCs w:val="36"/>
+        </w:rPr>
+      </w:pPr>
+    </w:p>
+    <w:p>
+      <w:pPr>
+        <w:pStyle w:val="Heading2"/>
+        <w:rPr>
+          <w:rFonts w:cs="Times New Roman (Headings CS)"/>
+          <w:sz w:val="44"/>
+        </w:rPr>
+      </w:pPr>
+      <w:bookmarkStart w:id="11" w:name="_Toc33008496"/>
+      <w:r>
+        <w:rPr>
+          <w:rFonts w:cs="Times New Roman (Headings CS)"/>
+          <w:sz w:val="44"/>
+        </w:rPr>
+        <w:t>Customer</w:t>
+      </w:r>
+      <w:r>
+        <w:rPr>
+          <w:rFonts w:cs="Times New Roman (Headings CS)"/>
+          <w:sz w:val="44"/>
+        </w:rPr>
+        <w:t xml:space="preserve"> Data</w:t>
+      </w:r>
+      <w:r>
+        <w:rPr>
+          <w:rFonts w:cs="Times New Roman (Headings CS)"/>
+          <w:sz w:val="44"/>
+        </w:rPr>
+        <w:t xml:space="preserve"> Handl</w:t>
+      </w:r>
+      <w:r>
+        <w:rPr>
+          <w:rFonts w:cs="Times New Roman (Headings CS)"/>
+          <w:sz w:val="44"/>
+        </w:rPr>
+        <w:t>ing</w:t>
+      </w:r>
+      <w:bookmarkEnd w:id="11"/>
+    </w:p>
+    <w:p/>
+    <w:p>
+      <w:pPr>
+        <w:rPr>
+          <w:rFonts w:cs="Times New Roman (Body CS)"/>
+          <w:sz w:val="28"/>
+          <w:szCs w:val="36"/>
+        </w:rPr>
+      </w:pPr>
+      <w:proofErr w:type="gramStart"/>
+      <w:r>
+        <w:rPr>
+          <w:rFonts w:cs="Times New Roman (Body CS)"/>
+          <w:sz w:val="28"/>
+          <w:szCs w:val="36"/>
+        </w:rPr>
+        <w:t>Also</w:t>
+      </w:r>
+      <w:proofErr w:type="gramEnd"/>
+      <w:r>
+        <w:rPr>
+          <w:rFonts w:cs="Times New Roman (Body CS)"/>
+          <w:sz w:val="28"/>
+          <w:szCs w:val="36"/>
+        </w:rPr>
+        <w:t xml:space="preserve"> a need for an interface tool to add, delete and update </w:t>
+      </w:r>
+      <w:r>
+        <w:rPr>
+          <w:rFonts w:cs="Times New Roman (Body CS)"/>
+          <w:sz w:val="28"/>
+          <w:szCs w:val="36"/>
+        </w:rPr>
+        <w:t>customer</w:t>
+      </w:r>
+      <w:r>
+        <w:rPr>
+          <w:rFonts w:cs="Times New Roman (Body CS)"/>
+          <w:sz w:val="28"/>
+          <w:szCs w:val="36"/>
+        </w:rPr>
+        <w:t xml:space="preserve"> information. This could include:</w:t>
+      </w:r>
+    </w:p>
+    <w:p>
+      <w:pPr>
+        <w:pStyle w:val="ListParagraph"/>
+        <w:numPr>
+          <w:ilvl w:val="0"/>
+          <w:numId w:val="8"/>
+        </w:numPr>
+        <w:rPr>
+          <w:rFonts w:cs="Times New Roman (Body CS)"/>
+          <w:sz w:val="28"/>
+          <w:szCs w:val="36"/>
+        </w:rPr>
+      </w:pPr>
+      <w:proofErr w:type="spellStart"/>
+      <w:r>
+        <w:rPr>
+          <w:rFonts w:cs="Times New Roman (Body CS)"/>
+          <w:sz w:val="28"/>
+          <w:szCs w:val="36"/>
+        </w:rPr>
+        <w:t>Cusrtomer</w:t>
+      </w:r>
+      <w:proofErr w:type="spellEnd"/>
+      <w:r>
+        <w:rPr>
+          <w:rFonts w:cs="Times New Roman (Body CS)"/>
+          <w:sz w:val="28"/>
+          <w:szCs w:val="36"/>
+        </w:rPr>
+        <w:t xml:space="preserve"> name; create or update</w:t>
+      </w:r>
+    </w:p>
+    <w:p>
+      <w:pPr>
+        <w:pStyle w:val="ListParagraph"/>
+        <w:numPr>
+          <w:ilvl w:val="0"/>
+          <w:numId w:val="8"/>
+        </w:numPr>
+        <w:rPr>
+          <w:rFonts w:cs="Times New Roman (Body CS)"/>
+          <w:sz w:val="28"/>
+          <w:szCs w:val="36"/>
+        </w:rPr>
+      </w:pPr>
+      <w:r>
+        <w:rPr>
+          <w:rFonts w:cs="Times New Roman (Body CS)"/>
+          <w:sz w:val="28"/>
+          <w:szCs w:val="36"/>
+        </w:rPr>
+        <w:t>Customer</w:t>
+      </w:r>
+      <w:r>
+        <w:rPr>
+          <w:rFonts w:cs="Times New Roman (Body CS)"/>
+          <w:sz w:val="28"/>
+          <w:szCs w:val="36"/>
+        </w:rPr>
+        <w:t xml:space="preserve"> contact information; phone(s), mailing address, email address(es), </w:t>
+      </w:r>
+      <w:r>
+        <w:rPr>
+          <w:rFonts w:cs="Times New Roman (Body CS)"/>
+          <w:sz w:val="28"/>
+          <w:szCs w:val="36"/>
+        </w:rPr>
+        <w:t>perhaps some</w:t>
+      </w:r>
+      <w:r>
+        <w:rPr>
+          <w:rFonts w:cs="Times New Roman (Body CS)"/>
+          <w:sz w:val="28"/>
+          <w:szCs w:val="36"/>
+        </w:rPr>
+        <w:t xml:space="preserve"> short</w:t>
+      </w:r>
+      <w:r>
+        <w:rPr>
+          <w:rFonts w:cs="Times New Roman (Body CS)"/>
+          <w:sz w:val="28"/>
+          <w:szCs w:val="36"/>
+        </w:rPr>
+        <w:t xml:space="preserve"> (less than 256 characters) of customer comments or feedback, etc.</w:t>
+      </w:r>
+    </w:p>
+    <w:p>
+      <w:pPr>
+        <w:pStyle w:val="ListParagraph"/>
+        <w:numPr>
+          <w:ilvl w:val="0"/>
+          <w:numId w:val="8"/>
+        </w:numPr>
+        <w:rPr>
+          <w:rFonts w:cs="Times New Roman (Body CS)"/>
+          <w:sz w:val="28"/>
+          <w:szCs w:val="36"/>
+        </w:rPr>
+      </w:pPr>
+      <w:r>
+        <w:rPr>
+          <w:rFonts w:cs="Times New Roman (Body CS)"/>
+          <w:sz w:val="28"/>
+          <w:szCs w:val="36"/>
+        </w:rPr>
+        <w:t>Customer</w:t>
+      </w:r>
+      <w:r>
+        <w:rPr>
+          <w:rFonts w:cs="Times New Roman (Body CS)"/>
+          <w:sz w:val="28"/>
+          <w:szCs w:val="36"/>
+        </w:rPr>
+        <w:t xml:space="preserve"> </w:t>
+      </w:r>
+      <w:r>
+        <w:rPr>
+          <w:rFonts w:cs="Times New Roman (Body CS)"/>
+          <w:sz w:val="28"/>
+          <w:szCs w:val="36"/>
+        </w:rPr>
+        <w:t>service</w:t>
+      </w:r>
+      <w:r>
+        <w:rPr>
+          <w:rFonts w:cs="Times New Roman (Body CS)"/>
+          <w:sz w:val="28"/>
+          <w:szCs w:val="36"/>
+        </w:rPr>
+        <w:t xml:space="preserve"> info; each start time and duration</w:t>
+      </w:r>
+      <w:r>
+        <w:rPr>
+          <w:rFonts w:cs="Times New Roman (Body CS)"/>
+          <w:sz w:val="28"/>
+          <w:szCs w:val="36"/>
+        </w:rPr>
+        <w:t xml:space="preserve">, what service was provided, e.g. </w:t>
+      </w:r>
+      <w:proofErr w:type="spellStart"/>
+      <w:r>
+        <w:rPr>
+          <w:rFonts w:cs="Times New Roman (Body CS)"/>
+          <w:sz w:val="28"/>
+          <w:szCs w:val="36"/>
+        </w:rPr>
+        <w:t>hairsyling</w:t>
+      </w:r>
+      <w:proofErr w:type="spellEnd"/>
+      <w:r>
+        <w:rPr>
+          <w:rFonts w:cs="Times New Roman (Body CS)"/>
+          <w:sz w:val="28"/>
+          <w:szCs w:val="36"/>
+        </w:rPr>
+        <w:t>, manicure, etc.</w:t>
+      </w:r>
+    </w:p>
+    <w:p>
+      <w:pPr>
+        <w:rPr>
+          <w:rFonts w:cs="Times New Roman (Body CS)"/>
+          <w:sz w:val="28"/>
+          <w:szCs w:val="36"/>
+        </w:rPr>
+      </w:pPr>
+    </w:p>
+    <w:p>
+      <w:pPr>
+        <w:pStyle w:val="Heading2"/>
+        <w:rPr>
+          <w:rFonts w:cs="Times New Roman (Headings CS)"/>
+          <w:sz w:val="44"/>
+        </w:rPr>
+      </w:pPr>
+      <w:bookmarkStart w:id="12" w:name="_Toc33008497"/>
+      <w:r>
+        <w:rPr>
+          <w:rFonts w:cs="Times New Roman (Headings CS)"/>
+          <w:sz w:val="44"/>
+        </w:rPr>
+        <w:t>Transaction</w:t>
+      </w:r>
+      <w:r>
+        <w:rPr>
+          <w:rFonts w:cs="Times New Roman (Headings CS)"/>
+          <w:sz w:val="44"/>
+        </w:rPr>
+        <w:t xml:space="preserve"> Handl</w:t>
+      </w:r>
+      <w:r>
+        <w:rPr>
+          <w:rFonts w:cs="Times New Roman (Headings CS)"/>
+          <w:sz w:val="44"/>
+        </w:rPr>
+        <w:t>ing</w:t>
+      </w:r>
+      <w:bookmarkEnd w:id="12"/>
+    </w:p>
+    <w:p/>
+    <w:p>
+      <w:pPr>
+        <w:rPr>
+          <w:rFonts w:cs="Times New Roman (Body CS)"/>
+          <w:sz w:val="28"/>
+          <w:szCs w:val="36"/>
+        </w:rPr>
+      </w:pPr>
+      <w:r>
+        <w:rPr>
+          <w:rFonts w:cs="Times New Roman (Body CS)"/>
+          <w:sz w:val="28"/>
+          <w:szCs w:val="36"/>
+        </w:rPr>
+        <w:t>Th</w:t>
+      </w:r>
+      <w:r>
+        <w:rPr>
+          <w:rFonts w:cs="Times New Roman (Body CS)"/>
+          <w:sz w:val="28"/>
+          <w:szCs w:val="36"/>
+        </w:rPr>
+        <w:t xml:space="preserve">is is a biggie – a lot goes into </w:t>
+      </w:r>
+      <w:r>
+        <w:rPr>
+          <w:rFonts w:cs="Times New Roman (Body CS)"/>
+          <w:sz w:val="28"/>
+          <w:szCs w:val="36"/>
+        </w:rPr>
+        <w:t>processing a transaction.</w:t>
+      </w:r>
+      <w:r>
+        <w:rPr>
+          <w:rFonts w:cs="Times New Roman (Body CS)"/>
+          <w:sz w:val="28"/>
+          <w:szCs w:val="36"/>
+        </w:rPr>
+        <w:t xml:space="preserve"> This could include:</w:t>
+      </w:r>
+    </w:p>
+    <w:p>
+      <w:pPr>
+        <w:pStyle w:val="ListParagraph"/>
+        <w:numPr>
+          <w:ilvl w:val="0"/>
+          <w:numId w:val="8"/>
+        </w:numPr>
+        <w:rPr>
+          <w:rFonts w:cs="Times New Roman (Body CS)"/>
+          <w:sz w:val="28"/>
+          <w:szCs w:val="36"/>
+        </w:rPr>
+      </w:pPr>
+      <w:r>
+        <w:rPr>
+          <w:rFonts w:cs="Times New Roman (Body CS)"/>
+          <w:sz w:val="28"/>
+          <w:szCs w:val="36"/>
+        </w:rPr>
+        <w:t>Customer identifier</w:t>
+      </w:r>
+    </w:p>
+    <w:p>
+      <w:pPr>
+        <w:pStyle w:val="ListParagraph"/>
+        <w:numPr>
+          <w:ilvl w:val="0"/>
+          <w:numId w:val="8"/>
+        </w:numPr>
+        <w:rPr>
+          <w:rFonts w:cs="Times New Roman (Body CS)"/>
+          <w:sz w:val="28"/>
+          <w:szCs w:val="36"/>
+        </w:rPr>
+      </w:pPr>
+      <w:r>
+        <w:rPr>
+          <w:rFonts w:cs="Times New Roman (Body CS)"/>
+          <w:sz w:val="28"/>
+          <w:szCs w:val="36"/>
+        </w:rPr>
+        <w:t>Time stamp of transaction</w:t>
+      </w:r>
+    </w:p>
+    <w:p>
+      <w:pPr>
+        <w:pStyle w:val="ListParagraph"/>
+        <w:numPr>
+          <w:ilvl w:val="0"/>
+          <w:numId w:val="8"/>
+        </w:numPr>
+        <w:rPr>
+          <w:rFonts w:cs="Times New Roman (Body CS)"/>
+          <w:sz w:val="28"/>
+          <w:szCs w:val="36"/>
+        </w:rPr>
+      </w:pPr>
+      <w:r>
+        <w:rPr>
+          <w:rFonts w:cs="Times New Roman (Body CS)"/>
+          <w:sz w:val="28"/>
+          <w:szCs w:val="36"/>
+        </w:rPr>
+        <w:t>Products sold to customer</w:t>
+      </w:r>
+    </w:p>
+    <w:p>
+      <w:pPr>
+        <w:pStyle w:val="ListParagraph"/>
+        <w:numPr>
+          <w:ilvl w:val="0"/>
+          <w:numId w:val="8"/>
+        </w:numPr>
+        <w:rPr>
+          <w:rFonts w:cs="Times New Roman (Body CS)"/>
+          <w:sz w:val="28"/>
+          <w:szCs w:val="36"/>
+        </w:rPr>
+      </w:pPr>
+      <w:r>
+        <w:rPr>
+          <w:rFonts w:cs="Times New Roman (Body CS)"/>
+          <w:sz w:val="28"/>
+          <w:szCs w:val="36"/>
+        </w:rPr>
+        <w:t>Se</w:t>
+      </w:r>
+      <w:r>
+        <w:rPr>
+          <w:rFonts w:cs="Times New Roman (Body CS)"/>
+          <w:sz w:val="28"/>
+          <w:szCs w:val="36"/>
+        </w:rPr>
+        <w:t>r</w:t>
+      </w:r>
+      <w:r>
+        <w:rPr>
+          <w:rFonts w:cs="Times New Roman (Body CS)"/>
+          <w:sz w:val="28"/>
+          <w:szCs w:val="36"/>
+        </w:rPr>
+        <w:t>vices rendered to customer</w:t>
+      </w:r>
+    </w:p>
+    <w:p>
+      <w:pPr>
+        <w:pStyle w:val="ListParagraph"/>
+        <w:numPr>
+          <w:ilvl w:val="0"/>
+          <w:numId w:val="8"/>
+        </w:numPr>
+        <w:rPr>
+          <w:rFonts w:cs="Times New Roman (Body CS)"/>
+          <w:sz w:val="28"/>
+          <w:szCs w:val="36"/>
+        </w:rPr>
+      </w:pPr>
+      <w:r>
+        <w:rPr>
+          <w:rFonts w:cs="Times New Roman (Body CS)"/>
+          <w:sz w:val="28"/>
+          <w:szCs w:val="36"/>
+        </w:rPr>
+        <w:t>Cost of each product</w:t>
+      </w:r>
+      <w:r>
+        <w:rPr>
+          <w:rFonts w:cs="Times New Roman (Body CS)"/>
+          <w:sz w:val="28"/>
+          <w:szCs w:val="36"/>
+        </w:rPr>
+        <w:t xml:space="preserve"> or service provided</w:t>
+      </w:r>
+    </w:p>
+    <w:p>
+      <w:pPr>
+        <w:pStyle w:val="ListParagraph"/>
+        <w:numPr>
+          <w:ilvl w:val="0"/>
+          <w:numId w:val="8"/>
+        </w:numPr>
+        <w:rPr>
+          <w:rFonts w:cs="Times New Roman (Body CS)"/>
+          <w:sz w:val="28"/>
+          <w:szCs w:val="36"/>
+        </w:rPr>
+      </w:pPr>
+      <w:r>
+        <w:rPr>
+          <w:rFonts w:cs="Times New Roman (Body CS)"/>
+          <w:sz w:val="28"/>
+          <w:szCs w:val="36"/>
+        </w:rPr>
+        <w:t xml:space="preserve">Total </w:t>
+      </w:r>
+      <w:r>
+        <w:rPr>
+          <w:rFonts w:cs="Times New Roman (Body CS)"/>
+          <w:sz w:val="28"/>
+          <w:szCs w:val="36"/>
+        </w:rPr>
+        <w:t>cost to customer of this transaction</w:t>
+      </w:r>
+    </w:p>
+    <w:p>
+      <w:pPr>
+        <w:pStyle w:val="ListParagraph"/>
+        <w:numPr>
+          <w:ilvl w:val="0"/>
+          <w:numId w:val="8"/>
+        </w:numPr>
+        <w:rPr>
+          <w:rFonts w:cs="Times New Roman (Body CS)"/>
+          <w:sz w:val="28"/>
+          <w:szCs w:val="36"/>
+        </w:rPr>
+      </w:pPr>
+      <w:r>
+        <w:rPr>
+          <w:rFonts w:cs="Times New Roman (Body CS)"/>
+          <w:sz w:val="28"/>
+          <w:szCs w:val="36"/>
+        </w:rPr>
+        <w:t xml:space="preserve">Employee identified for </w:t>
+      </w:r>
+      <w:r>
+        <w:rPr>
+          <w:rFonts w:cs="Times New Roman (Body CS)"/>
+          <w:sz w:val="28"/>
+          <w:szCs w:val="36"/>
+        </w:rPr>
+        <w:t>any and all services provided to customer</w:t>
+      </w:r>
+    </w:p>
+    <w:p>
+      <w:pPr>
+        <w:pStyle w:val="ListParagraph"/>
+        <w:numPr>
+          <w:ilvl w:val="0"/>
+          <w:numId w:val="8"/>
+        </w:numPr>
+        <w:rPr>
+          <w:rFonts w:cs="Times New Roman (Body CS)"/>
+          <w:sz w:val="28"/>
+          <w:szCs w:val="36"/>
+        </w:rPr>
+      </w:pPr>
+      <w:r>
+        <w:rPr>
+          <w:rFonts w:cs="Times New Roman (Body CS)"/>
+          <w:sz w:val="28"/>
+          <w:szCs w:val="36"/>
+        </w:rPr>
+        <w:t>Payment method customer used</w:t>
+      </w:r>
+    </w:p>
+    <w:p>
+      <w:pPr>
+        <w:pStyle w:val="ListParagraph"/>
+        <w:numPr>
+          <w:ilvl w:val="0"/>
+          <w:numId w:val="8"/>
+        </w:numPr>
+        <w:rPr>
+          <w:rFonts w:cs="Times New Roman (Body CS)"/>
+          <w:sz w:val="28"/>
+          <w:szCs w:val="36"/>
+        </w:rPr>
+      </w:pPr>
+      <w:r>
+        <w:rPr>
+          <w:rFonts w:cs="Times New Roman (Body CS)"/>
+          <w:sz w:val="28"/>
+          <w:szCs w:val="36"/>
+        </w:rPr>
+        <w:t xml:space="preserve">In a later phase of project, maybe </w:t>
+      </w:r>
+      <w:r>
+        <w:rPr>
+          <w:rFonts w:cs="Times New Roman (Body CS)"/>
+          <w:sz w:val="28"/>
+          <w:szCs w:val="36"/>
+        </w:rPr>
+        <w:t xml:space="preserve">various actions that </w:t>
+      </w:r>
+      <w:r>
+        <w:rPr>
+          <w:rFonts w:cs="Times New Roman (Body CS)"/>
+          <w:sz w:val="28"/>
+          <w:szCs w:val="36"/>
+        </w:rPr>
+        <w:t xml:space="preserve">were </w:t>
+      </w:r>
+      <w:r>
+        <w:rPr>
+          <w:rFonts w:cs="Times New Roman (Body CS)"/>
+          <w:sz w:val="28"/>
+          <w:szCs w:val="36"/>
+        </w:rPr>
+        <w:t xml:space="preserve">precipitated due to this transaction. For example, </w:t>
+      </w:r>
+      <w:r>
+        <w:rPr>
+          <w:rFonts w:cs="Times New Roman (Body CS)"/>
+          <w:sz w:val="28"/>
+          <w:szCs w:val="36"/>
+        </w:rPr>
+        <w:t>maybe some product is almost out</w:t>
+      </w:r>
+      <w:r>
+        <w:rPr>
+          <w:rFonts w:cs="Times New Roman (Body CS)"/>
+          <w:sz w:val="28"/>
+          <w:szCs w:val="36"/>
+        </w:rPr>
+        <w:t xml:space="preserve"> and so an order needs to be placed for more of that product.</w:t>
+      </w:r>
+    </w:p>
+    <w:p>
+      <w:pPr>
+        <w:pStyle w:val="ListParagraph"/>
+        <w:numPr>
+          <w:ilvl w:val="0"/>
+          <w:numId w:val="8"/>
+        </w:numPr>
+        <w:rPr>
+          <w:rFonts w:cs="Times New Roman (Body CS)"/>
+          <w:sz w:val="28"/>
+          <w:szCs w:val="36"/>
+        </w:rPr>
+      </w:pPr>
+      <w:r>
+        <w:rPr>
+          <w:rFonts w:cs="Times New Roman (Body CS)"/>
+          <w:sz w:val="28"/>
+          <w:szCs w:val="36"/>
+        </w:rPr>
+        <w:t xml:space="preserve">Many other </w:t>
+      </w:r>
+      <w:r>
+        <w:rPr>
+          <w:rFonts w:cs="Times New Roman (Body CS)"/>
+          <w:sz w:val="28"/>
+          <w:szCs w:val="36"/>
+        </w:rPr>
+        <w:t>p</w:t>
+      </w:r>
+      <w:r>
+        <w:rPr>
+          <w:rFonts w:cs="Times New Roman (Body CS)"/>
+          <w:sz w:val="28"/>
+          <w:szCs w:val="36"/>
+        </w:rPr>
+        <w:t>ieces of information are possible.</w:t>
+      </w:r>
+    </w:p>
+    <w:p>
+      <w:pPr>
+        <w:rPr>
+          <w:rFonts w:cs="Times New Roman (Body CS)"/>
+          <w:sz w:val="28"/>
+          <w:szCs w:val="36"/>
+        </w:rPr>
+      </w:pPr>
+    </w:p>
+    <w:p>
+      <w:pPr>
+        <w:pStyle w:val="Heading2"/>
+        <w:rPr>
+          <w:rFonts w:cs="Times New Roman (Headings CS)"/>
+          <w:sz w:val="44"/>
+        </w:rPr>
+      </w:pPr>
+      <w:bookmarkStart w:id="13" w:name="_Toc33008498"/>
+      <w:r>
+        <w:rPr>
+          <w:rFonts w:cs="Times New Roman (Headings CS)"/>
+          <w:sz w:val="44"/>
+        </w:rPr>
+        <w:t xml:space="preserve">Accounting Reports and </w:t>
+      </w:r>
+      <w:r>
+        <w:rPr>
+          <w:rFonts w:cs="Times New Roman (Headings CS)"/>
+          <w:sz w:val="44"/>
+        </w:rPr>
+        <w:t>other Activity</w:t>
+      </w:r>
+      <w:bookmarkEnd w:id="13"/>
+    </w:p>
+    <w:p/>
+    <w:p>
+      <w:pPr>
+        <w:rPr>
+          <w:rFonts w:cs="Times New Roman (Body CS)"/>
+          <w:sz w:val="28"/>
+          <w:szCs w:val="36"/>
+        </w:rPr>
+      </w:pPr>
+      <w:r>
+        <w:rPr>
+          <w:rFonts w:cs="Times New Roman (Body CS)"/>
+          <w:sz w:val="28"/>
+          <w:szCs w:val="36"/>
+        </w:rPr>
+        <w:t xml:space="preserve">There is a need for an interface tool to </w:t>
+      </w:r>
+      <w:r>
+        <w:rPr>
+          <w:rFonts w:cs="Times New Roman (Body CS)"/>
+          <w:sz w:val="28"/>
+          <w:szCs w:val="36"/>
+        </w:rPr>
+        <w:t xml:space="preserve">help handle accounting </w:t>
+      </w:r>
+      <w:r>
+        <w:rPr>
+          <w:rFonts w:cs="Times New Roman (Body CS)"/>
+          <w:sz w:val="28"/>
+          <w:szCs w:val="36"/>
+        </w:rPr>
+        <w:t xml:space="preserve">types of activities. </w:t>
+      </w:r>
+      <w:r>
+        <w:rPr>
+          <w:rFonts w:cs="Times New Roman (Body CS)"/>
+          <w:sz w:val="28"/>
+          <w:szCs w:val="36"/>
+        </w:rPr>
+        <w:t>This could include:</w:t>
+      </w:r>
+    </w:p>
+    <w:p>
+      <w:pPr>
+        <w:pStyle w:val="ListParagraph"/>
+        <w:numPr>
+          <w:ilvl w:val="0"/>
+          <w:numId w:val="8"/>
+        </w:numPr>
+        <w:rPr>
+          <w:rFonts w:cs="Times New Roman (Body CS)"/>
+          <w:sz w:val="28"/>
+          <w:szCs w:val="36"/>
+        </w:rPr>
+      </w:pPr>
+      <w:r>
+        <w:rPr>
+          <w:rFonts w:cs="Times New Roman (Body CS)"/>
+          <w:sz w:val="28"/>
+          <w:szCs w:val="36"/>
+        </w:rPr>
+        <w:t>Producing a paycheck</w:t>
+      </w:r>
+    </w:p>
+    <w:p>
+      <w:pPr>
+        <w:pStyle w:val="ListParagraph"/>
+        <w:numPr>
+          <w:ilvl w:val="0"/>
+          <w:numId w:val="8"/>
+        </w:numPr>
+        <w:rPr>
+          <w:rFonts w:cs="Times New Roman (Body CS)"/>
+          <w:sz w:val="28"/>
+          <w:szCs w:val="36"/>
+        </w:rPr>
+      </w:pPr>
+      <w:r>
+        <w:rPr>
+          <w:rFonts w:cs="Times New Roman (Body CS)"/>
+          <w:sz w:val="28"/>
+          <w:szCs w:val="36"/>
+        </w:rPr>
+        <w:t xml:space="preserve">Withholding </w:t>
+      </w:r>
+      <w:r>
+        <w:rPr>
+          <w:rFonts w:cs="Times New Roman (Body CS)"/>
+          <w:sz w:val="28"/>
+          <w:szCs w:val="36"/>
+        </w:rPr>
+        <w:t xml:space="preserve">handling for </w:t>
+      </w:r>
+      <w:r>
+        <w:rPr>
+          <w:rFonts w:cs="Times New Roman (Body CS)"/>
+          <w:sz w:val="28"/>
+          <w:szCs w:val="36"/>
+        </w:rPr>
+        <w:t>Federal, State and local taxes</w:t>
+      </w:r>
+    </w:p>
+    <w:p>
+      <w:pPr>
+        <w:pStyle w:val="ListParagraph"/>
+        <w:numPr>
+          <w:ilvl w:val="0"/>
+          <w:numId w:val="8"/>
+        </w:numPr>
+        <w:rPr>
+          <w:rFonts w:cs="Times New Roman (Body CS)"/>
+          <w:sz w:val="28"/>
+          <w:szCs w:val="36"/>
+        </w:rPr>
+      </w:pPr>
+      <w:r>
+        <w:rPr>
+          <w:rFonts w:cs="Times New Roman (Body CS)"/>
+          <w:sz w:val="28"/>
+          <w:szCs w:val="36"/>
+        </w:rPr>
+        <w:t xml:space="preserve">Withholding for </w:t>
+      </w:r>
+      <w:r>
+        <w:rPr>
+          <w:rFonts w:cs="Times New Roman (Body CS)"/>
+          <w:sz w:val="28"/>
+          <w:szCs w:val="36"/>
+        </w:rPr>
+        <w:t>Social Security</w:t>
+      </w:r>
+      <w:r>
+        <w:rPr>
+          <w:rFonts w:cs="Times New Roman (Body CS)"/>
+          <w:sz w:val="28"/>
+          <w:szCs w:val="36"/>
+        </w:rPr>
+        <w:t xml:space="preserve">, </w:t>
+      </w:r>
+      <w:r>
+        <w:rPr>
+          <w:rFonts w:cs="Times New Roman (Body CS)"/>
+          <w:sz w:val="28"/>
+          <w:szCs w:val="36"/>
+        </w:rPr>
+        <w:t>Unemployment</w:t>
+      </w:r>
+    </w:p>
+    <w:p>
+      <w:pPr>
+        <w:pStyle w:val="ListParagraph"/>
+        <w:numPr>
+          <w:ilvl w:val="0"/>
+          <w:numId w:val="8"/>
+        </w:numPr>
+        <w:rPr>
+          <w:rFonts w:cs="Times New Roman (Body CS)"/>
+          <w:sz w:val="28"/>
+          <w:szCs w:val="36"/>
+        </w:rPr>
+      </w:pPr>
+      <w:r>
+        <w:rPr>
+          <w:rFonts w:cs="Times New Roman (Body CS)"/>
+          <w:sz w:val="28"/>
+          <w:szCs w:val="36"/>
+        </w:rPr>
+        <w:t xml:space="preserve">Automatic contribution handling for </w:t>
+      </w:r>
+      <w:r>
+        <w:rPr>
+          <w:rFonts w:cs="Times New Roman (Body CS)"/>
+          <w:sz w:val="28"/>
+          <w:szCs w:val="36"/>
+        </w:rPr>
+        <w:t>any retirement plan</w:t>
+      </w:r>
+      <w:r>
+        <w:rPr>
+          <w:rFonts w:cs="Times New Roman (Body CS)"/>
+          <w:sz w:val="28"/>
+          <w:szCs w:val="36"/>
+        </w:rPr>
+        <w:t xml:space="preserve"> (401k, </w:t>
+      </w:r>
+      <w:r>
+        <w:rPr>
+          <w:rFonts w:cs="Times New Roman (Body CS)"/>
+          <w:sz w:val="28"/>
+          <w:szCs w:val="36"/>
+        </w:rPr>
+        <w:t>or whatever)</w:t>
+      </w:r>
+    </w:p>
+    <w:p>
+      <w:pPr>
+        <w:pStyle w:val="ListParagraph"/>
+        <w:numPr>
+          <w:ilvl w:val="0"/>
+          <w:numId w:val="8"/>
+        </w:numPr>
+        <w:rPr>
+          <w:rFonts w:cs="Times New Roman (Body CS)"/>
+          <w:sz w:val="28"/>
+          <w:szCs w:val="36"/>
+        </w:rPr>
+      </w:pPr>
+      <w:r>
+        <w:rPr>
+          <w:rFonts w:cs="Times New Roman (Body CS)"/>
+          <w:sz w:val="28"/>
+          <w:szCs w:val="36"/>
+        </w:rPr>
+        <w:t>Final year end reports for the business to analyze</w:t>
+      </w:r>
+    </w:p>
+    <w:p>
+      <w:pPr>
+        <w:pStyle w:val="ListParagraph"/>
+        <w:numPr>
+          <w:ilvl w:val="0"/>
+          <w:numId w:val="8"/>
+        </w:numPr>
+        <w:rPr>
+          <w:rFonts w:cs="Times New Roman (Body CS)"/>
+          <w:sz w:val="28"/>
+          <w:szCs w:val="36"/>
+        </w:rPr>
+      </w:pPr>
+      <w:r>
+        <w:rPr>
+          <w:rFonts w:cs="Times New Roman (Body CS)"/>
+          <w:sz w:val="28"/>
+          <w:szCs w:val="36"/>
+        </w:rPr>
+        <w:t xml:space="preserve">Tax year reports needed by </w:t>
+      </w:r>
+      <w:r>
+        <w:rPr>
+          <w:rFonts w:cs="Times New Roman (Body CS)"/>
+          <w:sz w:val="28"/>
+          <w:szCs w:val="36"/>
+        </w:rPr>
+        <w:t>the various tax entities</w:t>
+      </w:r>
+    </w:p>
+    <w:p>
+      <w:pPr>
+        <w:rPr>
+          <w:rFonts w:cs="Times New Roman (Body CS)"/>
+          <w:sz w:val="28"/>
+          <w:szCs w:val="36"/>
+        </w:rPr>
+      </w:pPr>
+    </w:p>
+    <w:p>
+      <w:r>
+        <w:br w:type="page"/>
+      </w:r>
+    </w:p>
+    <w:p>
+      <w:pPr>
+        <w:rPr>
+          <w:rFonts w:cs="Times New Roman (Body CS)"/>
+          <w:sz w:val="28"/>
+          <w:szCs w:val="28"/>
+        </w:rPr>
+      </w:pPr>
+    </w:p>
+    <w:p>
+      <w:pPr>
+        <w:pStyle w:val="Heading1"/>
+        <w:rPr>
+          <w:sz w:val="48"/>
+          <w:szCs w:val="48"/>
+        </w:rPr>
+      </w:pPr>
+      <w:bookmarkStart w:id="14" w:name="_Toc33008499"/>
+      <w:r>
+        <w:rPr>
+          <w:sz w:val="48"/>
+          <w:szCs w:val="48"/>
+        </w:rPr>
+        <w:t>Document Comments</w:t>
+      </w:r>
+      <w:bookmarkEnd w:id="14"/>
+    </w:p>
+    <w:p/>
+    <w:p>
+      <w:pPr>
+        <w:rPr>
+          <w:rFonts w:cs="Times New Roman (Body CS)"/>
+          <w:sz w:val="28"/>
+          <w:szCs w:val="28"/>
+        </w:rPr>
+      </w:pPr>
+    </w:p>
+    <w:p>
+      <w:pPr>
+        <w:rPr>
+          <w:rFonts w:cs="Times New Roman (Body CS)"/>
+          <w:b/>
+          <w:bCs/>
+          <w:sz w:val="32"/>
+          <w:szCs w:val="32"/>
+          <w:u w:val="single"/>
+        </w:rPr>
+      </w:pPr>
+      <w:r>
+        <w:rPr>
+          <w:rFonts w:cs="Times New Roman (Body CS)"/>
+          <w:b/>
+          <w:bCs/>
+          <w:sz w:val="32"/>
+          <w:szCs w:val="32"/>
+          <w:u w:val="single"/>
+        </w:rPr>
+        <w:t>Comments:</w:t>
+      </w:r>
+    </w:p>
+    <w:p>
+      <w:pPr>
+        <w:rPr>
+          <w:rFonts w:cs="Times New Roman (Body CS)"/>
+          <w:b/>
+          <w:bCs/>
+          <w:sz w:val="32"/>
+          <w:szCs w:val="32"/>
+          <w:u w:val="single"/>
+        </w:rPr>
+      </w:pPr>
+    </w:p>
+    <w:p>
+      <w:pPr>
+        <w:pStyle w:val="ListParagraph"/>
+        <w:numPr>
+          <w:ilvl w:val="0"/>
+          <w:numId w:val="1"/>
+        </w:numPr>
+        <w:rPr>
+          <w:rFonts w:eastAsiaTheme="minorEastAsia"/>
+          <w:sz w:val="32"/>
+          <w:szCs w:val="32"/>
+        </w:rPr>
+      </w:pPr>
+      <w:r>
+        <w:rPr>
+          <w:rFonts w:cs="Times New Roman (Body CS)"/>
+          <w:sz w:val="32"/>
+          <w:szCs w:val="32"/>
+        </w:rPr>
+        <w:t>We met at school on 2/5/2020 to discuss project</w:t>
+      </w:r>
+    </w:p>
+    <w:p>
+      <w:pPr>
+        <w:pStyle w:val="ListParagraph"/>
+        <w:numPr>
+          <w:ilvl w:val="0"/>
+          <w:numId w:val="1"/>
+        </w:numPr>
+        <w:rPr>
+          <w:sz w:val="32"/>
+          <w:szCs w:val="32"/>
+        </w:rPr>
+      </w:pPr>
+      <w:r>
+        <w:rPr>
+          <w:rFonts w:cs="Times New Roman (Body CS)"/>
+          <w:sz w:val="32"/>
+          <w:szCs w:val="32"/>
+        </w:rPr>
+        <w:t xml:space="preserve">Ask teacher, </w:t>
+      </w:r>
+      <w:proofErr w:type="gramStart"/>
+      <w:r>
+        <w:rPr>
+          <w:rFonts w:cs="Times New Roman (Body CS)"/>
+          <w:sz w:val="32"/>
+          <w:szCs w:val="32"/>
+        </w:rPr>
+        <w:t>Can</w:t>
+      </w:r>
+      <w:proofErr w:type="gramEnd"/>
+      <w:r>
+        <w:rPr>
+          <w:rFonts w:cs="Times New Roman (Body CS)"/>
+          <w:sz w:val="32"/>
+          <w:szCs w:val="32"/>
+        </w:rPr>
+        <w:t xml:space="preserve"> we have one or the other either </w:t>
+      </w:r>
+      <w:proofErr w:type="spellStart"/>
+      <w:r>
+        <w:rPr>
+          <w:rFonts w:cs="Times New Roman (Body CS)"/>
+          <w:sz w:val="32"/>
+          <w:szCs w:val="32"/>
+        </w:rPr>
+        <w:t>EmpHis</w:t>
+      </w:r>
+      <w:proofErr w:type="spellEnd"/>
+      <w:r>
+        <w:rPr>
+          <w:rFonts w:cs="Times New Roman (Body CS)"/>
+          <w:sz w:val="32"/>
+          <w:szCs w:val="32"/>
+        </w:rPr>
+        <w:t xml:space="preserve"> table or </w:t>
+      </w:r>
+      <w:proofErr w:type="spellStart"/>
+      <w:r>
+        <w:rPr>
+          <w:rFonts w:cs="Times New Roman (Body CS)"/>
+          <w:sz w:val="32"/>
+          <w:szCs w:val="32"/>
+        </w:rPr>
+        <w:t>CustHis</w:t>
+      </w:r>
+      <w:proofErr w:type="spellEnd"/>
+      <w:r>
+        <w:rPr>
+          <w:rFonts w:cs="Times New Roman (Body CS)"/>
+          <w:sz w:val="32"/>
+          <w:szCs w:val="32"/>
+        </w:rPr>
+        <w:t xml:space="preserve"> table? Or do we need both?</w:t>
+      </w:r>
+    </w:p>
+    <w:p>
+      <w:pPr>
+        <w:pStyle w:val="ListParagraph"/>
+        <w:numPr>
+          <w:ilvl w:val="0"/>
+          <w:numId w:val="1"/>
+        </w:numPr>
+        <w:rPr>
+          <w:sz w:val="32"/>
+          <w:szCs w:val="32"/>
+        </w:rPr>
+      </w:pPr>
+      <w:r>
+        <w:rPr>
+          <w:rFonts w:cs="Times New Roman (Body CS)"/>
+          <w:sz w:val="32"/>
+          <w:szCs w:val="32"/>
+        </w:rPr>
+        <w:t xml:space="preserve">Should we only allow for </w:t>
+      </w:r>
+      <w:proofErr w:type="spellStart"/>
+      <w:r>
+        <w:rPr>
+          <w:rFonts w:cs="Times New Roman (Body CS)"/>
+          <w:sz w:val="32"/>
+          <w:szCs w:val="32"/>
+        </w:rPr>
+        <w:t>walkin</w:t>
+      </w:r>
+      <w:proofErr w:type="spellEnd"/>
+      <w:r>
+        <w:rPr>
+          <w:rFonts w:cs="Times New Roman (Body CS)"/>
+          <w:sz w:val="32"/>
+          <w:szCs w:val="32"/>
+        </w:rPr>
+        <w:t xml:space="preserve"> appointments? Which would simplify our model, e.g. we wouldn’t probably need an </w:t>
+      </w:r>
+      <w:proofErr w:type="spellStart"/>
+      <w:r>
+        <w:rPr>
+          <w:rFonts w:cs="Times New Roman (Body CS)"/>
+          <w:sz w:val="32"/>
+          <w:szCs w:val="32"/>
+        </w:rPr>
+        <w:t>EmployeeSchedule</w:t>
+      </w:r>
+      <w:proofErr w:type="spellEnd"/>
+      <w:r>
+        <w:rPr>
+          <w:rFonts w:cs="Times New Roman (Body CS)"/>
+          <w:sz w:val="32"/>
+          <w:szCs w:val="32"/>
+        </w:rPr>
+        <w:t xml:space="preserve"> entity.</w:t>
+      </w:r>
+    </w:p>
+    <w:p>
+      <w:pPr>
+        <w:pStyle w:val="ListParagraph"/>
+        <w:numPr>
+          <w:ilvl w:val="0"/>
+          <w:numId w:val="1"/>
+        </w:numPr>
+        <w:rPr>
+          <w:sz w:val="32"/>
+          <w:szCs w:val="32"/>
+        </w:rPr>
+      </w:pPr>
+      <w:r>
+        <w:rPr>
+          <w:rFonts w:cs="Times New Roman (Body CS)"/>
+          <w:sz w:val="32"/>
+          <w:szCs w:val="32"/>
+        </w:rPr>
+        <w:t xml:space="preserve">Rosie </w:t>
+      </w:r>
+      <w:r>
+        <w:rPr>
+          <w:rFonts w:cs="Times New Roman (Body CS)"/>
+          <w:sz w:val="32"/>
+          <w:szCs w:val="32"/>
+        </w:rPr>
+        <w:t>deleted this one the file Feb,05 2020</w:t>
+      </w:r>
+    </w:p>
+    <w:p>
+      <w:pPr>
+        <w:pStyle w:val="ListParagraph"/>
+        <w:numPr>
+          <w:ilvl w:val="1"/>
+          <w:numId w:val="4"/>
+        </w:numPr>
+        <w:rPr>
+          <w:rFonts w:eastAsiaTheme="minorEastAsia"/>
+          <w:sz w:val="28"/>
+          <w:szCs w:val="28"/>
+        </w:rPr>
+      </w:pPr>
+      <w:r>
+        <w:rPr>
+          <w:rFonts w:cs="Times New Roman (Body CS)"/>
+          <w:sz w:val="28"/>
+          <w:szCs w:val="28"/>
+        </w:rPr>
+        <w:t>Chairs can also be scheduled as unavailable by either a manager or receptionist for several reasons; there is no stylist available that day for that chair, a stylist is away for lunch or other reason, etc</w:t>
+      </w:r>
+      <w:r>
+        <w:rPr>
+          <w:rFonts w:cs="Times New Roman (Body CS)"/>
+          <w:sz w:val="28"/>
+          <w:szCs w:val="28"/>
+        </w:rPr>
+        <w:t>.</w:t>
+      </w:r>
+    </w:p>
+    <w:p>
+      <w:pPr>
+        <w:pStyle w:val="ListParagraph"/>
+        <w:numPr>
+          <w:ilvl w:val="1"/>
+          <w:numId w:val="4"/>
+        </w:numPr>
+        <w:rPr>
+          <w:rFonts w:cs="Times New Roman (Body CS)"/>
+          <w:sz w:val="28"/>
+          <w:szCs w:val="28"/>
+        </w:rPr>
+      </w:pPr>
+      <w:r>
+        <w:rPr>
+          <w:rFonts w:cs="Times New Roman (Body CS)"/>
+          <w:sz w:val="28"/>
+          <w:szCs w:val="28"/>
+        </w:rPr>
+        <w:t>*Chairs are scheduled on ½ hour intervals per the entire yearly schedule of the business. But they can be scheduled for repair and thus out of service for that period of time. When scheduled for repair all the no-longer available time slots are scheduled to a manager and that manager is responsible for putting that chair back into the availability rotation when the repair is completed.</w:t>
+      </w:r>
+    </w:p>
+    <w:p>
+      <w:pPr>
+        <w:pStyle w:val="ListParagraph"/>
+        <w:numPr>
+          <w:ilvl w:val="1"/>
+          <w:numId w:val="4"/>
+        </w:numPr>
+        <w:rPr>
+          <w:rFonts w:cs="Times New Roman (Body CS)"/>
+          <w:sz w:val="28"/>
+          <w:szCs w:val="28"/>
+        </w:rPr>
+      </w:pPr>
+      <w:r>
+        <w:rPr>
+          <w:rFonts w:cs="Times New Roman (Body CS)"/>
+          <w:sz w:val="28"/>
+          <w:szCs w:val="28"/>
+        </w:rPr>
+        <w:t>*</w:t>
+      </w:r>
+      <w:proofErr w:type="spellStart"/>
+      <w:r>
+        <w:rPr>
+          <w:rFonts w:cs="Times New Roman (Body CS)"/>
+          <w:sz w:val="28"/>
+          <w:szCs w:val="28"/>
+        </w:rPr>
+        <w:t>sChairs</w:t>
+      </w:r>
+      <w:proofErr w:type="spellEnd"/>
+      <w:r>
+        <w:rPr>
+          <w:rFonts w:cs="Times New Roman (Body CS)"/>
+          <w:sz w:val="28"/>
+          <w:szCs w:val="28"/>
+        </w:rPr>
+        <w:t xml:space="preserve"> are scheduled to customer where a stylist can provide a service, such as shampoo, haircut, manicure, and/or hair-dying.</w:t>
+      </w:r>
+    </w:p>
+    <w:p>
+      <w:pPr>
+        <w:pStyle w:val="ListParagraph"/>
+        <w:numPr>
+          <w:ilvl w:val="1"/>
+          <w:numId w:val="6"/>
+        </w:numPr>
+        <w:rPr>
+          <w:rFonts w:eastAsiaTheme="minorEastAsia"/>
+          <w:sz w:val="28"/>
+          <w:szCs w:val="28"/>
+        </w:rPr>
+      </w:pPr>
+      <w:r>
+        <w:rPr>
+          <w:rFonts w:cs="Times New Roman (Body CS)"/>
+          <w:sz w:val="28"/>
+          <w:szCs w:val="28"/>
+        </w:rPr>
+        <w:t xml:space="preserve">Chair to </w:t>
+      </w:r>
+      <w:proofErr w:type="spellStart"/>
+      <w:r>
+        <w:rPr>
+          <w:rFonts w:cs="Times New Roman (Body CS)"/>
+          <w:sz w:val="28"/>
+          <w:szCs w:val="28"/>
+        </w:rPr>
+        <w:t>ChairHist</w:t>
+      </w:r>
+      <w:proofErr w:type="spellEnd"/>
+      <w:r>
+        <w:rPr>
+          <w:rFonts w:cs="Times New Roman (Body CS)"/>
+          <w:sz w:val="28"/>
+          <w:szCs w:val="28"/>
+        </w:rPr>
+        <w:t xml:space="preserve"> is one to many,</w:t>
+      </w:r>
+    </w:p>
+    <w:p>
+      <w:pPr>
+        <w:pStyle w:val="ListParagraph"/>
+        <w:numPr>
+          <w:ilvl w:val="1"/>
+          <w:numId w:val="6"/>
+        </w:numPr>
+        <w:rPr>
+          <w:rFonts w:cs="Times New Roman (Body CS)"/>
+          <w:sz w:val="28"/>
+          <w:szCs w:val="28"/>
+        </w:rPr>
+      </w:pPr>
+      <w:r>
+        <w:rPr>
+          <w:rFonts w:cs="Times New Roman (Body CS)"/>
+          <w:sz w:val="28"/>
+          <w:szCs w:val="28"/>
+        </w:rPr>
+        <w:t xml:space="preserve">Chair to </w:t>
+      </w:r>
+      <w:proofErr w:type="spellStart"/>
+      <w:r>
+        <w:rPr>
+          <w:rFonts w:cs="Times New Roman (Body CS)"/>
+          <w:sz w:val="28"/>
+          <w:szCs w:val="28"/>
+        </w:rPr>
+        <w:t>ChairSchedule</w:t>
+      </w:r>
+      <w:proofErr w:type="spellEnd"/>
+      <w:r>
+        <w:rPr>
+          <w:rFonts w:cs="Times New Roman (Body CS)"/>
+          <w:sz w:val="28"/>
+          <w:szCs w:val="28"/>
+        </w:rPr>
+        <w:t xml:space="preserve"> is one to one,</w:t>
+      </w:r>
+    </w:p>
+    <w:p>
+      <w:pPr>
+        <w:pStyle w:val="ListParagraph"/>
+        <w:numPr>
+          <w:ilvl w:val="1"/>
+          <w:numId w:val="6"/>
+        </w:numPr>
+        <w:rPr>
+          <w:rFonts w:cs="Times New Roman (Body CS)"/>
+          <w:sz w:val="28"/>
+          <w:szCs w:val="28"/>
+        </w:rPr>
+      </w:pPr>
+      <w:proofErr w:type="spellStart"/>
+      <w:r>
+        <w:rPr>
+          <w:rFonts w:cs="Times New Roman (Body CS)"/>
+          <w:sz w:val="28"/>
+          <w:szCs w:val="28"/>
+        </w:rPr>
+        <w:t>ChairSchedule</w:t>
+      </w:r>
+      <w:proofErr w:type="spellEnd"/>
+      <w:r>
+        <w:rPr>
+          <w:rFonts w:cs="Times New Roman (Body CS)"/>
+          <w:sz w:val="28"/>
+          <w:szCs w:val="28"/>
+        </w:rPr>
+        <w:t xml:space="preserve"> to Employee is one to zero or one,</w:t>
+      </w:r>
+    </w:p>
+    <w:p>
+      <w:pPr>
+        <w:pStyle w:val="ListParagraph"/>
+        <w:numPr>
+          <w:ilvl w:val="1"/>
+          <w:numId w:val="6"/>
+        </w:numPr>
+        <w:rPr>
+          <w:rFonts w:cs="Times New Roman (Body CS)"/>
+          <w:sz w:val="28"/>
+          <w:szCs w:val="28"/>
+        </w:rPr>
+      </w:pPr>
+      <w:r>
+        <w:rPr>
+          <w:rFonts w:cs="Times New Roman (Body CS)"/>
+          <w:sz w:val="28"/>
+          <w:szCs w:val="28"/>
+        </w:rPr>
+        <w:t xml:space="preserve">Service to </w:t>
+      </w:r>
+      <w:proofErr w:type="spellStart"/>
+      <w:r>
+        <w:rPr>
+          <w:rFonts w:cs="Times New Roman (Body CS)"/>
+          <w:sz w:val="28"/>
+          <w:szCs w:val="28"/>
+        </w:rPr>
+        <w:t>ChairSchedule</w:t>
+      </w:r>
+      <w:proofErr w:type="spellEnd"/>
+      <w:r>
+        <w:rPr>
+          <w:rFonts w:cs="Times New Roman (Body CS)"/>
+          <w:sz w:val="28"/>
+          <w:szCs w:val="28"/>
+        </w:rPr>
+        <w:t xml:space="preserve"> can be many to one (a chair and time slot can be for multiple services, e.g. haircut and also a shampoo,</w:t>
       </w:r>
     </w:p>
     <w:p>
@@ -2129,2313 +7862,49 @@
           <w:numId w:val="4"/>
         </w:numPr>
         <w:rPr>
-          <w:rFonts w:cs="Times New Roman (Body CS)"/>
-          <w:sz w:val="28"/>
-          <w:szCs w:val="36"/>
-        </w:rPr>
-      </w:pPr>
-      <w:r>
-        <w:rPr>
-          <w:rFonts w:cs="Times New Roman (Body CS)"/>
-          <w:sz w:val="28"/>
-          <w:szCs w:val="36"/>
-        </w:rPr>
-        <w:t>Chairs are scheduled on ½ hour intervals per the entire yearly schedule of the business. But they can be scheduled for repair and thus out of service for that period of time. When scheduled for repair all the no-longer available time slots are scheduled to a manager and that manager is responsible for putting that chair back into the availability rotation when the repair is completed.</w:t>
-      </w:r>
-    </w:p>
-    <w:p>
-      <w:pPr>
-        <w:pStyle w:val="ListParagraph"/>
-        <w:numPr>
-          <w:ilvl w:val="0"/>
-          <w:numId w:val="4"/>
-        </w:numPr>
-        <w:rPr>
-          <w:rFonts w:cs="Times New Roman (Body CS)"/>
-          <w:sz w:val="28"/>
-          <w:szCs w:val="28"/>
-        </w:rPr>
-      </w:pPr>
-      <w:r>
-        <w:rPr>
-          <w:rFonts w:cs="Times New Roman (Body CS)"/>
-          <w:sz w:val="28"/>
-          <w:szCs w:val="28"/>
-        </w:rPr>
-        <w:t>Chairs are scheduled to customer where a stylist can provide a service, such as shampoo, haircut, manicure, and/or hair-dying.</w:t>
-      </w:r>
-    </w:p>
-    <w:p>
-      <w:pPr>
-        <w:rPr>
-          <w:rFonts w:cs="Times New Roman (Body CS)"/>
-          <w:sz w:val="28"/>
-          <w:szCs w:val="36"/>
-        </w:rPr>
-      </w:pPr>
-    </w:p>
-    <w:p>
-      <w:pPr>
-        <w:rPr>
-          <w:rFonts w:cs="Times New Roman (Body CS)"/>
-          <w:sz w:val="28"/>
-          <w:szCs w:val="36"/>
-        </w:rPr>
-      </w:pPr>
-      <w:r>
-        <w:rPr>
-          <w:rFonts w:cs="Times New Roman (Body CS)"/>
-          <w:sz w:val="28"/>
-          <w:szCs w:val="36"/>
-        </w:rPr>
-        <w:t>Given those assumptions the entities and the relationship of those entities is as follows:</w:t>
-      </w:r>
-    </w:p>
-    <w:p>
-      <w:pPr>
-        <w:pStyle w:val="ListParagraph"/>
-        <w:numPr>
-          <w:ilvl w:val="0"/>
-          <w:numId w:val="5"/>
-        </w:numPr>
-        <w:rPr>
-          <w:rFonts w:cs="Times New Roman (Body CS)"/>
-          <w:sz w:val="28"/>
-          <w:szCs w:val="36"/>
-        </w:rPr>
-      </w:pPr>
-      <w:r>
-        <w:rPr>
-          <w:rFonts w:cs="Times New Roman (Body CS)"/>
-          <w:sz w:val="28"/>
-          <w:szCs w:val="36"/>
-        </w:rPr>
-        <w:t>Employee (</w:t>
-      </w:r>
-      <w:r>
-        <w:rPr>
-          <w:rFonts w:cs="Times New Roman (Body CS)"/>
-          <w:sz w:val="28"/>
-          <w:szCs w:val="36"/>
-          <w:u w:val="thick"/>
-        </w:rPr>
-        <w:t>E</w:t>
-      </w:r>
-      <w:r>
-        <w:rPr>
-          <w:rFonts w:cs="Times New Roman (Body CS)"/>
-          <w:sz w:val="28"/>
-          <w:szCs w:val="36"/>
-          <w:u w:val="thick"/>
-        </w:rPr>
-        <w:t>mp</w:t>
-      </w:r>
-      <w:r>
-        <w:rPr>
-          <w:rFonts w:cs="Times New Roman (Body CS)"/>
-          <w:sz w:val="28"/>
-          <w:szCs w:val="36"/>
-          <w:u w:val="thick"/>
-        </w:rPr>
-        <w:t>ID</w:t>
-      </w:r>
-      <w:r>
-        <w:rPr>
-          <w:rFonts w:cs="Times New Roman (Body CS)"/>
-          <w:sz w:val="28"/>
-          <w:szCs w:val="36"/>
-        </w:rPr>
-        <w:t xml:space="preserve">, </w:t>
-      </w:r>
-      <w:r>
-        <w:rPr>
-          <w:rFonts w:cs="Times New Roman (Body CS)"/>
-          <w:sz w:val="28"/>
-          <w:szCs w:val="36"/>
-        </w:rPr>
-        <w:t>CreatedTimeDate, LastUpdatedTimeDate, FirstName, MiddleInitial, LastName,Phone,Email)</w:t>
-      </w:r>
-    </w:p>
-    <w:p>
-      <w:pPr>
-        <w:pStyle w:val="ListParagraph"/>
-        <w:numPr>
-          <w:ilvl w:val="0"/>
-          <w:numId w:val="5"/>
-        </w:numPr>
-        <w:rPr>
-          <w:rFonts w:cs="Times New Roman (Body CS)"/>
-          <w:sz w:val="28"/>
-          <w:szCs w:val="36"/>
-        </w:rPr>
-      </w:pPr>
-      <w:r>
-        <w:rPr>
-          <w:rFonts w:cs="Times New Roman (Body CS)"/>
-          <w:sz w:val="28"/>
-          <w:szCs w:val="36"/>
-        </w:rPr>
-        <w:t>EmployeeHistory (</w:t>
-      </w:r>
-      <w:r>
-        <w:rPr>
-          <w:rFonts w:cs="Times New Roman (Body CS)"/>
-          <w:sz w:val="28"/>
-          <w:szCs w:val="36"/>
-          <w:u w:val="thick"/>
-        </w:rPr>
-        <w:t>E</w:t>
-      </w:r>
-      <w:r>
-        <w:rPr>
-          <w:rFonts w:cs="Times New Roman (Body CS)"/>
-          <w:sz w:val="28"/>
-          <w:szCs w:val="36"/>
-          <w:u w:val="thick"/>
-        </w:rPr>
-        <w:t>mpHist</w:t>
-      </w:r>
-      <w:r>
-        <w:rPr>
-          <w:rFonts w:cs="Times New Roman (Body CS)"/>
-          <w:sz w:val="28"/>
-          <w:szCs w:val="36"/>
-          <w:u w:val="thick"/>
-        </w:rPr>
-        <w:t>ID</w:t>
-      </w:r>
-      <w:r>
-        <w:rPr>
-          <w:rFonts w:cs="Times New Roman (Body CS)"/>
-          <w:sz w:val="28"/>
-          <w:szCs w:val="36"/>
-        </w:rPr>
-        <w:t xml:space="preserve">, </w:t>
-      </w:r>
-      <w:r>
-        <w:rPr>
-          <w:rFonts w:cs="Times New Roman (Body CS)"/>
-          <w:sz w:val="28"/>
-          <w:szCs w:val="36"/>
-          <w:u w:val="dashedHeavy"/>
-        </w:rPr>
-        <w:t>EmpID</w:t>
-      </w:r>
-      <w:r>
-        <w:rPr>
-          <w:rFonts w:cs="Times New Roman (Body CS)"/>
-          <w:sz w:val="28"/>
-          <w:szCs w:val="36"/>
-        </w:rPr>
-        <w:t xml:space="preserve">, </w:t>
-      </w:r>
-      <w:r>
-        <w:rPr>
-          <w:rFonts w:cs="Times New Roman (Body CS)"/>
-          <w:sz w:val="28"/>
-          <w:szCs w:val="36"/>
-          <w:u w:val="dashLongHeavy"/>
-        </w:rPr>
-        <w:t>UpdaterEmpID</w:t>
-      </w:r>
-      <w:r>
-        <w:rPr>
-          <w:rFonts w:cs="Times New Roman (Body CS)"/>
-          <w:sz w:val="28"/>
-          <w:szCs w:val="36"/>
-        </w:rPr>
-        <w:t>, ActivateIndicator, LastUpdatedTimeDate, FirstName, MiddleInitial, LastName,Phone,Email)</w:t>
-      </w:r>
-    </w:p>
-    <w:p>
-      <w:pPr>
-        <w:pStyle w:val="ListParagraph"/>
-        <w:numPr>
-          <w:ilvl w:val="0"/>
-          <w:numId w:val="5"/>
-        </w:numPr>
-        <w:rPr>
-          <w:rFonts w:cs="Times New Roman (Body CS)"/>
-          <w:sz w:val="28"/>
-          <w:szCs w:val="36"/>
-        </w:rPr>
-      </w:pPr>
-      <w:r>
-        <w:rPr>
-          <w:rFonts w:cs="Times New Roman (Body CS)"/>
-          <w:sz w:val="28"/>
-          <w:szCs w:val="36"/>
-        </w:rPr>
-        <w:t>EmployeeSchedule (</w:t>
-      </w:r>
-      <w:r>
-        <w:rPr>
-          <w:rFonts w:cs="Times New Roman (Body CS)"/>
-          <w:sz w:val="28"/>
-          <w:szCs w:val="36"/>
-          <w:u w:val="dashedHeavy"/>
-        </w:rPr>
-        <w:t>Emp</w:t>
-      </w:r>
-      <w:r>
-        <w:rPr>
-          <w:rFonts w:cs="Times New Roman (Body CS)"/>
-          <w:sz w:val="28"/>
-          <w:szCs w:val="36"/>
-          <w:u w:val="dashedHeavy"/>
-        </w:rPr>
-        <w:t>ID</w:t>
-      </w:r>
-      <w:r>
-        <w:rPr>
-          <w:rFonts w:cs="Times New Roman (Body CS)"/>
-          <w:sz w:val="28"/>
-          <w:szCs w:val="36"/>
-        </w:rPr>
-        <w:t xml:space="preserve">, </w:t>
-      </w:r>
-      <w:r>
-        <w:rPr>
-          <w:rFonts w:cs="Times New Roman (Body CS)"/>
-          <w:sz w:val="28"/>
-          <w:szCs w:val="36"/>
-          <w:u w:val="dashLongHeavy"/>
-        </w:rPr>
-        <w:t>UpdaterEmpID</w:t>
-      </w:r>
-      <w:r>
-        <w:rPr>
-          <w:rFonts w:cs="Times New Roman (Body CS)"/>
-          <w:sz w:val="28"/>
-          <w:szCs w:val="36"/>
-        </w:rPr>
-        <w:t>, TimeSlot, AvailableIndicator)</w:t>
-      </w:r>
-    </w:p>
-    <w:p>
-      <w:pPr>
-        <w:pStyle w:val="ListParagraph"/>
-        <w:numPr>
-          <w:ilvl w:val="0"/>
-          <w:numId w:val="5"/>
-        </w:numPr>
-        <w:rPr>
-          <w:rFonts w:cs="Times New Roman (Body CS)"/>
-          <w:sz w:val="28"/>
-          <w:szCs w:val="36"/>
-        </w:rPr>
-      </w:pPr>
-      <w:r>
-        <w:rPr>
-          <w:rFonts w:cs="Times New Roman (Body CS)"/>
-          <w:sz w:val="28"/>
-          <w:szCs w:val="36"/>
-        </w:rPr>
-        <w:t>Customer</w:t>
-      </w:r>
-      <w:r>
-        <w:rPr>
-          <w:rFonts w:cs="Times New Roman (Body CS)"/>
-          <w:sz w:val="28"/>
-          <w:szCs w:val="36"/>
-        </w:rPr>
-        <w:t xml:space="preserve"> </w:t>
-      </w:r>
-      <w:r>
-        <w:rPr>
-          <w:rFonts w:cs="Times New Roman (Body CS)"/>
-          <w:sz w:val="28"/>
-          <w:szCs w:val="36"/>
+          <w:sz w:val="28"/>
+          <w:szCs w:val="28"/>
+        </w:rPr>
+      </w:pPr>
+      <w:proofErr w:type="spellStart"/>
+      <w:r>
+        <w:rPr>
+          <w:sz w:val="28"/>
+          <w:szCs w:val="28"/>
+        </w:rPr>
+        <w:t>Roise</w:t>
+      </w:r>
+      <w:proofErr w:type="spellEnd"/>
+      <w:r>
+        <w:rPr>
+          <w:sz w:val="28"/>
+          <w:szCs w:val="28"/>
+        </w:rPr>
+        <w:t xml:space="preserve"> deleted this on Feb 19</w:t>
+      </w:r>
+      <w:proofErr w:type="gramStart"/>
+      <w:r>
+        <w:rPr>
+          <w:sz w:val="28"/>
+          <w:szCs w:val="28"/>
+          <w:vertAlign w:val="superscript"/>
+        </w:rPr>
+        <w:t>th</w:t>
+      </w:r>
+      <w:r>
+        <w:rPr>
+          <w:sz w:val="28"/>
+          <w:szCs w:val="28"/>
         </w:rPr>
         <w:t>(</w:t>
       </w:r>
-      <w:r>
-        <w:rPr>
-          <w:rFonts w:cs="Times New Roman (Body CS)"/>
-          <w:sz w:val="28"/>
-          <w:szCs w:val="36"/>
-          <w:u w:val="thick"/>
-        </w:rPr>
-        <w:t>Cust</w:t>
-      </w:r>
-      <w:r>
-        <w:rPr>
-          <w:rFonts w:cs="Times New Roman (Body CS)"/>
-          <w:sz w:val="28"/>
-          <w:szCs w:val="36"/>
-          <w:u w:val="thick"/>
-        </w:rPr>
-        <w:t>ID</w:t>
-      </w:r>
-      <w:r>
-        <w:rPr>
-          <w:rFonts w:cs="Times New Roman (Body CS)"/>
-          <w:sz w:val="28"/>
-          <w:szCs w:val="36"/>
-        </w:rPr>
-        <w:t>, CreatedTimeDate, LastUpdatedTimeDate, FirstName, MiddleInitial, LastName,Phone,Email,AlternateContact)</w:t>
-      </w:r>
-    </w:p>
-    <w:p>
-      <w:pPr>
-        <w:pStyle w:val="ListParagraph"/>
-        <w:numPr>
-          <w:ilvl w:val="0"/>
-          <w:numId w:val="5"/>
-        </w:numPr>
-        <w:rPr>
-          <w:rFonts w:cs="Times New Roman (Body CS)"/>
-          <w:sz w:val="28"/>
-          <w:szCs w:val="36"/>
-        </w:rPr>
-      </w:pPr>
-      <w:r>
-        <w:rPr>
-          <w:rFonts w:cs="Times New Roman (Body CS)"/>
-          <w:sz w:val="28"/>
-          <w:szCs w:val="36"/>
-        </w:rPr>
-        <w:t>CustomerHistory (</w:t>
-      </w:r>
-      <w:r>
-        <w:rPr>
-          <w:rFonts w:cs="Times New Roman (Body CS)"/>
-          <w:sz w:val="28"/>
-          <w:szCs w:val="36"/>
-          <w:u w:val="thick"/>
-        </w:rPr>
-        <w:t>Cust</w:t>
-      </w:r>
-      <w:r>
-        <w:rPr>
-          <w:rFonts w:cs="Times New Roman (Body CS)"/>
-          <w:sz w:val="28"/>
-          <w:szCs w:val="36"/>
-          <w:u w:val="thick"/>
-        </w:rPr>
-        <w:t>Hist</w:t>
-      </w:r>
-      <w:r>
-        <w:rPr>
-          <w:rFonts w:cs="Times New Roman (Body CS)"/>
-          <w:sz w:val="28"/>
-          <w:szCs w:val="36"/>
-          <w:u w:val="thick"/>
-        </w:rPr>
-        <w:t>ID</w:t>
-      </w:r>
-      <w:r>
-        <w:rPr>
-          <w:rFonts w:cs="Times New Roman (Body CS)"/>
-          <w:sz w:val="28"/>
-          <w:szCs w:val="36"/>
-        </w:rPr>
-        <w:t xml:space="preserve">, </w:t>
-      </w:r>
-      <w:r>
-        <w:rPr>
-          <w:rFonts w:cs="Times New Roman (Body CS)"/>
-          <w:sz w:val="28"/>
-          <w:szCs w:val="36"/>
-          <w:u w:val="dashedHeavy"/>
-        </w:rPr>
-        <w:t>Cust</w:t>
-      </w:r>
-      <w:r>
-        <w:rPr>
-          <w:rFonts w:cs="Times New Roman (Body CS)"/>
-          <w:sz w:val="28"/>
-          <w:szCs w:val="36"/>
-          <w:u w:val="dashedHeavy"/>
-        </w:rPr>
-        <w:t>ID</w:t>
-      </w:r>
-      <w:r>
-        <w:rPr>
-          <w:rFonts w:cs="Times New Roman (Body CS)"/>
-          <w:sz w:val="28"/>
-          <w:szCs w:val="36"/>
-        </w:rPr>
-        <w:t xml:space="preserve">, </w:t>
-      </w:r>
-      <w:r>
-        <w:rPr>
-          <w:rFonts w:cs="Times New Roman (Body CS)"/>
-          <w:sz w:val="28"/>
-          <w:szCs w:val="36"/>
-          <w:u w:val="dashLongHeavy"/>
-        </w:rPr>
-        <w:t>UpdaterEmpID</w:t>
-      </w:r>
-      <w:r>
-        <w:rPr>
-          <w:rFonts w:cs="Times New Roman (Body CS)"/>
-          <w:sz w:val="28"/>
-          <w:szCs w:val="36"/>
-        </w:rPr>
-        <w:t>, ActivateIndicator, LastUpdatedTimeDate, FirstName, MiddleInitial, LastName,Phone,Email)</w:t>
-      </w:r>
-    </w:p>
-    <w:p>
-      <w:pPr>
-        <w:pStyle w:val="ListParagraph"/>
-        <w:numPr>
-          <w:ilvl w:val="0"/>
-          <w:numId w:val="5"/>
-        </w:numPr>
-        <w:rPr>
-          <w:rFonts w:cs="Times New Roman (Body CS)"/>
-          <w:sz w:val="28"/>
-          <w:szCs w:val="36"/>
-        </w:rPr>
-      </w:pPr>
-      <w:r>
-        <w:rPr>
-          <w:rFonts w:cs="Times New Roman (Body CS)"/>
-          <w:sz w:val="28"/>
-          <w:szCs w:val="36"/>
-        </w:rPr>
-        <w:t xml:space="preserve">Chair </w:t>
-      </w:r>
-      <w:r>
-        <w:rPr>
-          <w:rFonts w:cs="Times New Roman (Body CS)"/>
-          <w:sz w:val="28"/>
-          <w:szCs w:val="36"/>
-        </w:rPr>
-        <w:t>(</w:t>
-      </w:r>
-      <w:r>
-        <w:rPr>
-          <w:rFonts w:cs="Times New Roman (Body CS)"/>
-          <w:sz w:val="28"/>
-          <w:szCs w:val="36"/>
-          <w:u w:val="thick"/>
-        </w:rPr>
-        <w:t>Chair</w:t>
-      </w:r>
-      <w:r>
-        <w:rPr>
-          <w:rFonts w:cs="Times New Roman (Body CS)"/>
-          <w:sz w:val="28"/>
-          <w:szCs w:val="36"/>
-          <w:u w:val="thick"/>
-        </w:rPr>
-        <w:t>ID</w:t>
-      </w:r>
-      <w:r>
-        <w:rPr>
-          <w:rFonts w:cs="Times New Roman (Body CS)"/>
-          <w:sz w:val="28"/>
-          <w:szCs w:val="36"/>
-        </w:rPr>
-        <w:t xml:space="preserve">, CreatedTimeDate, LastUpdatedTimeDate, </w:t>
-      </w:r>
-      <w:r>
-        <w:rPr>
-          <w:rFonts w:cs="Times New Roman (Body CS)"/>
-          <w:sz w:val="28"/>
-          <w:szCs w:val="36"/>
-        </w:rPr>
-        <w:t>Available</w:t>
-      </w:r>
-      <w:r>
-        <w:rPr>
-          <w:rFonts w:cs="Times New Roman (Body CS)"/>
-          <w:sz w:val="28"/>
-          <w:szCs w:val="36"/>
-        </w:rPr>
-        <w:t>Indicator, PhysicalLocation)</w:t>
-      </w:r>
-    </w:p>
-    <w:p>
-      <w:pPr>
-        <w:pStyle w:val="ListParagraph"/>
-        <w:numPr>
-          <w:ilvl w:val="0"/>
-          <w:numId w:val="5"/>
-        </w:numPr>
-        <w:rPr>
-          <w:rFonts w:cs="Times New Roman (Body CS)"/>
-          <w:sz w:val="28"/>
-          <w:szCs w:val="36"/>
-        </w:rPr>
-      </w:pPr>
-      <w:r>
-        <w:rPr>
-          <w:rFonts w:cs="Times New Roman (Body CS)"/>
-          <w:sz w:val="28"/>
-          <w:szCs w:val="36"/>
-        </w:rPr>
-        <w:t>ChairHistory (</w:t>
-      </w:r>
-      <w:r>
-        <w:rPr>
-          <w:rFonts w:cs="Times New Roman (Body CS)"/>
-          <w:sz w:val="28"/>
-          <w:szCs w:val="36"/>
-          <w:u w:val="thick"/>
-        </w:rPr>
-        <w:t>ChairHist</w:t>
-      </w:r>
-      <w:r>
-        <w:rPr>
-          <w:rFonts w:cs="Times New Roman (Body CS)"/>
-          <w:sz w:val="28"/>
-          <w:szCs w:val="36"/>
-          <w:u w:val="thick"/>
-        </w:rPr>
-        <w:t>ID</w:t>
-      </w:r>
-      <w:r>
-        <w:rPr>
-          <w:rFonts w:cs="Times New Roman (Body CS)"/>
-          <w:sz w:val="28"/>
-          <w:szCs w:val="36"/>
-        </w:rPr>
-        <w:t xml:space="preserve">, </w:t>
-      </w:r>
-      <w:r>
-        <w:rPr>
-          <w:rFonts w:cs="Times New Roman (Body CS)"/>
-          <w:sz w:val="28"/>
-          <w:szCs w:val="36"/>
-          <w:u w:val="dashedHeavy"/>
-        </w:rPr>
-        <w:t>Cust</w:t>
-      </w:r>
-      <w:r>
-        <w:rPr>
-          <w:rFonts w:cs="Times New Roman (Body CS)"/>
-          <w:sz w:val="28"/>
-          <w:szCs w:val="36"/>
-          <w:u w:val="dashedHeavy"/>
-        </w:rPr>
-        <w:t>ID</w:t>
-      </w:r>
-      <w:r>
-        <w:rPr>
-          <w:rFonts w:cs="Times New Roman (Body CS)"/>
-          <w:sz w:val="28"/>
-          <w:szCs w:val="36"/>
-        </w:rPr>
-        <w:t xml:space="preserve">, </w:t>
-      </w:r>
-      <w:r>
-        <w:rPr>
-          <w:rFonts w:cs="Times New Roman (Body CS)"/>
-          <w:sz w:val="28"/>
-          <w:szCs w:val="36"/>
-          <w:u w:val="dashLongHeavy"/>
-        </w:rPr>
-        <w:t>UpdaterEmpID</w:t>
-      </w:r>
-      <w:r>
-        <w:rPr>
-          <w:rFonts w:cs="Times New Roman (Body CS)"/>
-          <w:sz w:val="28"/>
-          <w:szCs w:val="36"/>
-        </w:rPr>
-        <w:t>, ActivateIndicator, LastUpdatedTimeDate)</w:t>
-      </w:r>
-    </w:p>
-    <w:p>
-      <w:pPr>
-        <w:pStyle w:val="ListParagraph"/>
-        <w:numPr>
-          <w:ilvl w:val="0"/>
-          <w:numId w:val="5"/>
-        </w:numPr>
-        <w:rPr>
-          <w:rFonts w:cs="Times New Roman (Body CS)"/>
-          <w:sz w:val="28"/>
-          <w:szCs w:val="36"/>
-        </w:rPr>
-      </w:pPr>
-      <w:r>
-        <w:rPr>
-          <w:rFonts w:cs="Times New Roman (Body CS)"/>
-          <w:sz w:val="28"/>
-          <w:szCs w:val="36"/>
-        </w:rPr>
-        <w:t>ChairSchedule (</w:t>
-      </w:r>
-      <w:r>
-        <w:rPr>
-          <w:rFonts w:cs="Times New Roman (Body CS)"/>
-          <w:sz w:val="28"/>
-          <w:szCs w:val="36"/>
-          <w:u w:val="dashedHeavy"/>
-        </w:rPr>
-        <w:t>Chair</w:t>
-      </w:r>
-      <w:r>
-        <w:rPr>
-          <w:rFonts w:cs="Times New Roman (Body CS)"/>
-          <w:sz w:val="28"/>
-          <w:szCs w:val="36"/>
-          <w:u w:val="dashedHeavy"/>
-        </w:rPr>
-        <w:t>ID</w:t>
-      </w:r>
-      <w:r>
-        <w:rPr>
-          <w:rFonts w:cs="Times New Roman (Body CS)"/>
-          <w:sz w:val="28"/>
-          <w:szCs w:val="36"/>
-        </w:rPr>
-        <w:t xml:space="preserve">, </w:t>
-      </w:r>
-      <w:r>
-        <w:rPr>
-          <w:rFonts w:cs="Times New Roman (Body CS)"/>
-          <w:sz w:val="28"/>
-          <w:szCs w:val="36"/>
-          <w:u w:val="dashLongHeavy"/>
-        </w:rPr>
-        <w:t>UpdaterEmpID</w:t>
-      </w:r>
-      <w:r>
-        <w:rPr>
-          <w:rFonts w:cs="Times New Roman (Body CS)"/>
-          <w:sz w:val="28"/>
-          <w:szCs w:val="36"/>
-        </w:rPr>
-        <w:t xml:space="preserve">, </w:t>
-      </w:r>
-      <w:r>
-        <w:rPr>
-          <w:rFonts w:cs="Times New Roman (Body CS)"/>
-          <w:sz w:val="28"/>
-          <w:szCs w:val="36"/>
-          <w:u w:val="dashedHeavy"/>
-        </w:rPr>
-        <w:t>Emp</w:t>
-      </w:r>
-      <w:r>
-        <w:rPr>
-          <w:rFonts w:cs="Times New Roman (Body CS)"/>
-          <w:sz w:val="28"/>
-          <w:szCs w:val="36"/>
-          <w:u w:val="dashedHeavy"/>
-        </w:rPr>
-        <w:t>ID</w:t>
-      </w:r>
-      <w:r>
-        <w:rPr>
-          <w:rFonts w:cs="Times New Roman (Body CS)"/>
-          <w:sz w:val="28"/>
-          <w:szCs w:val="36"/>
-        </w:rPr>
-        <w:t xml:space="preserve"> </w:t>
-      </w:r>
-      <w:r>
-        <w:rPr>
-          <w:rFonts w:cs="Times New Roman (Body CS)"/>
-          <w:sz w:val="28"/>
-          <w:szCs w:val="36"/>
-        </w:rPr>
-        <w:t xml:space="preserve">TimeSlot, </w:t>
-      </w:r>
-      <w:r>
-        <w:rPr>
-          <w:rFonts w:cs="Times New Roman (Body CS)"/>
-          <w:sz w:val="28"/>
-          <w:szCs w:val="36"/>
-        </w:rPr>
-        <w:t>A</w:t>
-      </w:r>
-      <w:r>
-        <w:rPr>
-          <w:rFonts w:cs="Times New Roman (Body CS)"/>
-          <w:sz w:val="28"/>
-          <w:szCs w:val="36"/>
-        </w:rPr>
-        <w:t>vailableIndicator</w:t>
-      </w:r>
-      <w:r>
-        <w:rPr>
-          <w:rFonts w:cs="Times New Roman (Body CS)"/>
-          <w:sz w:val="28"/>
-          <w:szCs w:val="36"/>
-        </w:rPr>
-        <w:t xml:space="preserve">, </w:t>
-      </w:r>
-      <w:r>
-        <w:rPr>
-          <w:rFonts w:cs="Times New Roman (Body CS)"/>
-          <w:sz w:val="28"/>
-          <w:szCs w:val="36"/>
-          <w:u w:val="dashedHeavy"/>
-        </w:rPr>
-        <w:t>Service</w:t>
-      </w:r>
-      <w:r>
-        <w:rPr>
-          <w:rFonts w:cs="Times New Roman (Body CS)"/>
-          <w:sz w:val="28"/>
-          <w:szCs w:val="36"/>
-          <w:u w:val="dashedHeavy"/>
-        </w:rPr>
-        <w:t>ID</w:t>
-      </w:r>
-      <w:r>
-        <w:rPr>
-          <w:rFonts w:cs="Times New Roman (Body CS)"/>
-          <w:sz w:val="28"/>
-          <w:szCs w:val="36"/>
-        </w:rPr>
-        <w:t>)</w:t>
-      </w:r>
-    </w:p>
-    <w:p>
-      <w:pPr>
-        <w:pStyle w:val="ListParagraph"/>
-        <w:numPr>
-          <w:ilvl w:val="0"/>
-          <w:numId w:val="5"/>
-        </w:numPr>
-        <w:rPr>
-          <w:rFonts w:cs="Times New Roman (Body CS)"/>
-          <w:sz w:val="28"/>
-          <w:szCs w:val="36"/>
-        </w:rPr>
-      </w:pPr>
-      <w:r>
-        <w:rPr>
-          <w:rFonts w:cs="Times New Roman (Body CS)"/>
-          <w:sz w:val="28"/>
-          <w:szCs w:val="36"/>
-        </w:rPr>
-        <w:t>Product (</w:t>
-      </w:r>
-      <w:r>
-        <w:rPr>
-          <w:rFonts w:cs="Times New Roman (Body CS)"/>
-          <w:sz w:val="28"/>
-          <w:szCs w:val="36"/>
-          <w:u w:val="thick"/>
-        </w:rPr>
-        <w:t>Product</w:t>
-      </w:r>
-      <w:r>
-        <w:rPr>
-          <w:rFonts w:cs="Times New Roman (Body CS)"/>
-          <w:sz w:val="28"/>
-          <w:szCs w:val="36"/>
-          <w:u w:val="thick"/>
-        </w:rPr>
-        <w:t>ID</w:t>
-      </w:r>
-      <w:r>
-        <w:rPr>
-          <w:rFonts w:cs="Times New Roman (Body CS)"/>
-          <w:sz w:val="28"/>
-          <w:szCs w:val="36"/>
-        </w:rPr>
-        <w:t xml:space="preserve">, CreatedTimeDate, LastUpdatedTimeDate, </w:t>
-      </w:r>
-      <w:r>
-        <w:rPr>
-          <w:rFonts w:cs="Times New Roman (Body CS)"/>
-          <w:sz w:val="28"/>
-          <w:szCs w:val="36"/>
-        </w:rPr>
-        <w:t>NumberInStock</w:t>
-      </w:r>
-      <w:r>
-        <w:rPr>
-          <w:rFonts w:cs="Times New Roman (Body CS)"/>
-          <w:sz w:val="28"/>
-          <w:szCs w:val="36"/>
-        </w:rPr>
-        <w:t>, PhysicalLocation</w:t>
-      </w:r>
-      <w:r>
-        <w:rPr>
-          <w:rFonts w:cs="Times New Roman (Body CS)"/>
-          <w:sz w:val="28"/>
-          <w:szCs w:val="36"/>
-        </w:rPr>
-        <w:t>, ProductDescription</w:t>
-      </w:r>
-      <w:r>
-        <w:rPr>
-          <w:rFonts w:cs="Times New Roman (Body CS)"/>
-          <w:sz w:val="28"/>
-          <w:szCs w:val="36"/>
-        </w:rPr>
-        <w:t>)</w:t>
-      </w:r>
-    </w:p>
-    <w:p>
-      <w:pPr>
-        <w:pStyle w:val="ListParagraph"/>
-        <w:numPr>
-          <w:ilvl w:val="0"/>
-          <w:numId w:val="5"/>
-        </w:numPr>
-        <w:rPr>
-          <w:rFonts w:cs="Times New Roman (Body CS)"/>
-          <w:sz w:val="28"/>
-          <w:szCs w:val="36"/>
-        </w:rPr>
-      </w:pPr>
-      <w:r>
-        <w:rPr>
-          <w:rFonts w:cs="Times New Roman (Body CS)"/>
-          <w:sz w:val="28"/>
-          <w:szCs w:val="36"/>
-        </w:rPr>
-        <w:t>ProductHist (</w:t>
-      </w:r>
-      <w:r>
-        <w:rPr>
-          <w:rFonts w:cs="Times New Roman (Body CS)"/>
-          <w:sz w:val="28"/>
-          <w:szCs w:val="36"/>
-          <w:u w:val="dashedHeavy"/>
-        </w:rPr>
-        <w:t>Product</w:t>
-      </w:r>
-      <w:r>
-        <w:rPr>
-          <w:rFonts w:cs="Times New Roman (Body CS)"/>
-          <w:sz w:val="28"/>
-          <w:szCs w:val="36"/>
-          <w:u w:val="dashedHeavy"/>
-        </w:rPr>
-        <w:t>ID</w:t>
-      </w:r>
-      <w:r>
-        <w:rPr>
-          <w:rFonts w:cs="Times New Roman (Body CS)"/>
-          <w:sz w:val="28"/>
-          <w:szCs w:val="36"/>
-        </w:rPr>
-        <w:t xml:space="preserve">, </w:t>
-      </w:r>
-      <w:r>
-        <w:rPr>
-          <w:rFonts w:cs="Times New Roman (Body CS)"/>
-          <w:sz w:val="28"/>
-          <w:szCs w:val="36"/>
-          <w:u w:val="dashedHeavy"/>
-        </w:rPr>
-        <w:t>Chair</w:t>
-      </w:r>
-      <w:r>
-        <w:rPr>
-          <w:rFonts w:cs="Times New Roman (Body CS)"/>
-          <w:sz w:val="28"/>
-          <w:szCs w:val="36"/>
-          <w:u w:val="dashedHeavy"/>
-        </w:rPr>
-        <w:t>ID</w:t>
-      </w:r>
-      <w:r>
-        <w:rPr>
-          <w:rFonts w:cs="Times New Roman (Body CS)"/>
-          <w:sz w:val="28"/>
-          <w:szCs w:val="36"/>
-        </w:rPr>
-        <w:t xml:space="preserve">, </w:t>
-      </w:r>
-      <w:r>
-        <w:rPr>
-          <w:rFonts w:cs="Times New Roman (Body CS)"/>
-          <w:sz w:val="28"/>
-          <w:szCs w:val="36"/>
-          <w:u w:val="dashLongHeavy"/>
-        </w:rPr>
-        <w:t>UpdaterEmpID</w:t>
-      </w:r>
-      <w:r>
-        <w:rPr>
-          <w:rFonts w:cs="Times New Roman (Body CS)"/>
-          <w:sz w:val="28"/>
-          <w:szCs w:val="36"/>
-        </w:rPr>
-        <w:t xml:space="preserve">,  LastUpdatedTimeDate, BackOrderedIndicator, numberOnOrder, </w:t>
-      </w:r>
-      <w:r>
-        <w:rPr>
-          <w:rFonts w:cs="Times New Roman (Body CS)"/>
-          <w:sz w:val="28"/>
-          <w:szCs w:val="36"/>
-          <w:u w:val="dashLongHeavy"/>
-        </w:rPr>
-        <w:t>Vendor</w:t>
-      </w:r>
-      <w:r>
-        <w:rPr>
-          <w:rFonts w:cs="Times New Roman (Body CS)"/>
-          <w:sz w:val="28"/>
-          <w:szCs w:val="36"/>
-          <w:u w:val="dashLongHeavy"/>
-        </w:rPr>
-        <w:t>ID</w:t>
-      </w:r>
-      <w:r>
-        <w:rPr>
-          <w:rFonts w:cs="Times New Roman (Body CS)"/>
-          <w:sz w:val="28"/>
-          <w:szCs w:val="36"/>
-        </w:rPr>
-        <w:t>)</w:t>
-      </w:r>
-    </w:p>
-    <w:p>
-      <w:pPr>
-        <w:pStyle w:val="ListParagraph"/>
-        <w:numPr>
-          <w:ilvl w:val="0"/>
-          <w:numId w:val="5"/>
-        </w:numPr>
-        <w:rPr>
-          <w:rFonts w:cs="Times New Roman (Body CS)"/>
-          <w:sz w:val="28"/>
-          <w:szCs w:val="36"/>
-        </w:rPr>
-      </w:pPr>
-      <w:r>
-        <w:rPr>
-          <w:rFonts w:cs="Times New Roman (Body CS)"/>
-          <w:sz w:val="28"/>
-          <w:szCs w:val="36"/>
-        </w:rPr>
-        <w:t>Service(</w:t>
-      </w:r>
-      <w:r>
-        <w:rPr>
-          <w:rFonts w:cs="Times New Roman (Body CS)"/>
-          <w:sz w:val="28"/>
-          <w:szCs w:val="36"/>
-          <w:u w:val="thick"/>
-        </w:rPr>
-        <w:t>Service</w:t>
-      </w:r>
-      <w:r>
-        <w:rPr>
-          <w:rFonts w:cs="Times New Roman (Body CS)"/>
-          <w:sz w:val="28"/>
-          <w:szCs w:val="36"/>
-          <w:u w:val="thick"/>
-        </w:rPr>
-        <w:t>ID</w:t>
-      </w:r>
-      <w:r>
-        <w:rPr>
-          <w:rFonts w:cs="Times New Roman (Body CS)"/>
-          <w:sz w:val="28"/>
-          <w:szCs w:val="36"/>
-        </w:rPr>
-        <w:t>, CreatedTimeDate, LastUpdatedTimeDate,  ServiceDescription)</w:t>
-      </w:r>
-    </w:p>
-    <w:p>
-      <w:pPr>
-        <w:pStyle w:val="ListParagraph"/>
-        <w:numPr>
-          <w:ilvl w:val="0"/>
-          <w:numId w:val="5"/>
-        </w:numPr>
-        <w:rPr>
-          <w:rFonts w:cs="Times New Roman (Body CS)"/>
-          <w:sz w:val="28"/>
-          <w:szCs w:val="36"/>
-        </w:rPr>
-      </w:pPr>
-      <w:r>
-        <w:rPr>
-          <w:rFonts w:cs="Times New Roman (Body CS)"/>
-          <w:sz w:val="28"/>
-          <w:szCs w:val="36"/>
-        </w:rPr>
-        <w:t>Vendor (</w:t>
-      </w:r>
-      <w:r>
-        <w:rPr>
-          <w:rFonts w:cs="Times New Roman (Body CS)"/>
-          <w:sz w:val="28"/>
-          <w:szCs w:val="36"/>
-          <w:u w:val="thick"/>
-        </w:rPr>
-        <w:t>Vendor</w:t>
-      </w:r>
-      <w:r>
-        <w:rPr>
-          <w:rFonts w:cs="Times New Roman (Body CS)"/>
-          <w:sz w:val="28"/>
-          <w:szCs w:val="36"/>
-          <w:u w:val="thick"/>
-        </w:rPr>
-        <w:t>ID</w:t>
-      </w:r>
-      <w:r>
-        <w:rPr>
-          <w:rFonts w:cs="Times New Roman (Body CS)"/>
-          <w:sz w:val="28"/>
-          <w:szCs w:val="36"/>
-        </w:rPr>
-        <w:t>, CreatedTimeDate, LastUpdatedTimeDate, Business, BusinessAddress,</w:t>
-      </w:r>
-      <w:r>
-        <w:rPr>
-          <w:rFonts w:cs="Times New Roman (Body CS)"/>
-          <w:sz w:val="28"/>
-          <w:szCs w:val="36"/>
-        </w:rPr>
-        <w:t xml:space="preserve"> </w:t>
-      </w:r>
-      <w:r>
-        <w:rPr>
-          <w:rFonts w:cs="Times New Roman (Body CS)"/>
-          <w:sz w:val="28"/>
-          <w:szCs w:val="36"/>
-        </w:rPr>
-        <w:t>Phone,Email)</w:t>
-      </w:r>
-    </w:p>
-    <w:p>
-      <w:pPr>
-        <w:pStyle w:val="ListParagraph"/>
-        <w:numPr>
-          <w:ilvl w:val="0"/>
-          <w:numId w:val="5"/>
-        </w:numPr>
-        <w:rPr>
-          <w:rFonts w:cs="Times New Roman (Body CS)"/>
-          <w:sz w:val="28"/>
-          <w:szCs w:val="36"/>
-        </w:rPr>
-      </w:pPr>
-      <w:r>
-        <w:rPr>
-          <w:rFonts w:cs="Times New Roman (Body CS)"/>
-          <w:sz w:val="28"/>
-          <w:szCs w:val="36"/>
-        </w:rPr>
-        <w:t>VendorProducts (</w:t>
-      </w:r>
-      <w:r>
-        <w:rPr>
-          <w:rFonts w:cs="Times New Roman (Body CS)"/>
-          <w:sz w:val="28"/>
-          <w:szCs w:val="36"/>
-          <w:u w:val="dashedHeavy"/>
-        </w:rPr>
-        <w:t>Vendo</w:t>
-      </w:r>
-      <w:r>
-        <w:rPr>
-          <w:rFonts w:cs="Times New Roman (Body CS)"/>
-          <w:sz w:val="28"/>
-          <w:szCs w:val="36"/>
-          <w:u w:val="dashedHeavy"/>
-        </w:rPr>
-        <w:t>r</w:t>
-      </w:r>
-      <w:r>
-        <w:rPr>
-          <w:rFonts w:cs="Times New Roman (Body CS)"/>
-          <w:sz w:val="28"/>
-          <w:szCs w:val="36"/>
-          <w:u w:val="dashedHeavy"/>
-        </w:rPr>
-        <w:t>ID</w:t>
-      </w:r>
-      <w:r>
-        <w:rPr>
-          <w:rFonts w:cs="Times New Roman (Body CS)"/>
-          <w:sz w:val="28"/>
-          <w:szCs w:val="36"/>
-        </w:rPr>
-        <w:t xml:space="preserve">, </w:t>
-      </w:r>
-      <w:r>
-        <w:rPr>
-          <w:rFonts w:cs="Times New Roman (Body CS)"/>
-          <w:sz w:val="28"/>
-          <w:szCs w:val="36"/>
-          <w:u w:val="dashedHeavy"/>
-        </w:rPr>
-        <w:t>Product</w:t>
-      </w:r>
-      <w:r>
-        <w:rPr>
-          <w:rFonts w:cs="Times New Roman (Body CS)"/>
-          <w:sz w:val="28"/>
-          <w:szCs w:val="36"/>
-          <w:u w:val="dashedHeavy"/>
-        </w:rPr>
-        <w:t>ID</w:t>
-      </w:r>
-      <w:r>
-        <w:rPr>
-          <w:rFonts w:cs="Times New Roman (Body CS)"/>
-          <w:sz w:val="28"/>
-          <w:szCs w:val="36"/>
-        </w:rPr>
-        <w:t xml:space="preserve">, </w:t>
-      </w:r>
-      <w:r>
-        <w:rPr>
-          <w:rFonts w:cs="Times New Roman (Body CS)"/>
-          <w:sz w:val="28"/>
-          <w:szCs w:val="36"/>
-          <w:u w:val="dashLongHeavy"/>
-        </w:rPr>
-        <w:t>UpdaterEmpID</w:t>
-      </w:r>
-      <w:r>
-        <w:rPr>
-          <w:rFonts w:cs="Times New Roman (Body CS)"/>
-          <w:sz w:val="28"/>
-          <w:szCs w:val="36"/>
-        </w:rPr>
-        <w:t>,  LastUpdatedTimeDate)</w:t>
-      </w:r>
-    </w:p>
-    <w:p>
-      <w:pPr>
-        <w:pStyle w:val="ListParagraph"/>
-        <w:numPr>
-          <w:ilvl w:val="0"/>
-          <w:numId w:val="5"/>
-        </w:numPr>
-        <w:rPr>
-          <w:rFonts w:cs="Times New Roman (Body CS)"/>
-          <w:sz w:val="28"/>
-          <w:szCs w:val="36"/>
-        </w:rPr>
-      </w:pPr>
-      <w:r>
-        <w:rPr>
-          <w:rFonts w:cs="Times New Roman (Body CS)"/>
-          <w:sz w:val="28"/>
-          <w:szCs w:val="36"/>
-        </w:rPr>
-        <w:t>ServiceProvider (ServiceProvider</w:t>
-      </w:r>
-      <w:r>
-        <w:rPr>
-          <w:rFonts w:cs="Times New Roman (Body CS)"/>
-          <w:sz w:val="28"/>
-          <w:szCs w:val="36"/>
-          <w:u w:val="thick"/>
-        </w:rPr>
-        <w:t>ID</w:t>
-      </w:r>
-      <w:r>
-        <w:rPr>
-          <w:rFonts w:cs="Times New Roman (Body CS)"/>
-          <w:sz w:val="28"/>
-          <w:szCs w:val="36"/>
-        </w:rPr>
-        <w:t>, CreatedTimeDate, LastUpdatedTimeDate, Business, BusinessAddress, Phone, Email)</w:t>
-      </w:r>
-    </w:p>
-    <w:p>
-      <w:pPr>
-        <w:pStyle w:val="ListParagraph"/>
-        <w:numPr>
-          <w:ilvl w:val="0"/>
-          <w:numId w:val="5"/>
-        </w:numPr>
-        <w:rPr>
-          <w:rFonts w:cs="Times New Roman (Body CS)"/>
-          <w:sz w:val="28"/>
-          <w:szCs w:val="36"/>
-        </w:rPr>
-      </w:pPr>
-      <w:r>
-        <w:rPr>
-          <w:rFonts w:cs="Times New Roman (Body CS)"/>
-          <w:sz w:val="28"/>
-          <w:szCs w:val="36"/>
-        </w:rPr>
-        <w:t>ServiceProviderHist (</w:t>
-      </w:r>
-      <w:r>
-        <w:rPr>
-          <w:rFonts w:cs="Times New Roman (Body CS)"/>
-          <w:sz w:val="28"/>
-          <w:szCs w:val="36"/>
-          <w:u w:val="thick"/>
-        </w:rPr>
-        <w:t>ServiceProviderHist</w:t>
-      </w:r>
-      <w:r>
-        <w:rPr>
-          <w:rFonts w:cs="Times New Roman (Body CS)"/>
-          <w:sz w:val="28"/>
-          <w:szCs w:val="36"/>
-          <w:u w:val="thick"/>
-        </w:rPr>
-        <w:t>ID</w:t>
-      </w:r>
-      <w:r>
-        <w:rPr>
-          <w:rFonts w:cs="Times New Roman (Body CS)"/>
-          <w:sz w:val="28"/>
-          <w:szCs w:val="36"/>
-        </w:rPr>
-        <w:t xml:space="preserve">, </w:t>
-      </w:r>
-      <w:r>
-        <w:rPr>
-          <w:rFonts w:cs="Times New Roman (Body CS)"/>
-          <w:sz w:val="28"/>
-          <w:szCs w:val="36"/>
-          <w:u w:val="dashedHeavy"/>
-        </w:rPr>
-        <w:t>ServiceProvider</w:t>
-      </w:r>
-      <w:r>
-        <w:rPr>
-          <w:rFonts w:cs="Times New Roman (Body CS)"/>
-          <w:sz w:val="28"/>
-          <w:szCs w:val="36"/>
-          <w:u w:val="dashedHeavy"/>
-        </w:rPr>
-        <w:t>ID</w:t>
-      </w:r>
-      <w:r>
-        <w:rPr>
-          <w:rFonts w:cs="Times New Roman (Body CS)"/>
-          <w:sz w:val="28"/>
-          <w:szCs w:val="36"/>
-        </w:rPr>
-        <w:t xml:space="preserve">, </w:t>
-      </w:r>
-      <w:r>
-        <w:rPr>
-          <w:rFonts w:cs="Times New Roman (Body CS)"/>
-          <w:sz w:val="28"/>
-          <w:szCs w:val="36"/>
-          <w:u w:val="dashLongHeavy"/>
-        </w:rPr>
-        <w:t>UpdaterEmpID</w:t>
-      </w:r>
-      <w:r>
-        <w:rPr>
-          <w:rFonts w:cs="Times New Roman (Body CS)"/>
-          <w:sz w:val="28"/>
-          <w:szCs w:val="36"/>
-        </w:rPr>
-        <w:t>, LastUpdatedTimeDate, FirstName, MiddleInitial, LastName, Phone, Email, DateTimeLastPaid, AmountLastPaid, OutstandingBalance)</w:t>
-      </w:r>
-    </w:p>
-    <w:p>
-      <w:pPr>
-        <w:ind w:left="360"/>
-        <w:rPr>
-          <w:rFonts w:cs="Times New Roman (Body CS)"/>
-          <w:sz w:val="28"/>
-          <w:szCs w:val="36"/>
-        </w:rPr>
-      </w:pPr>
-    </w:p>
-    <w:p>
-      <w:pPr>
-        <w:ind w:left="360"/>
-        <w:rPr>
-          <w:rFonts w:cs="Times New Roman (Body CS)"/>
-          <w:sz w:val="28"/>
-          <w:szCs w:val="36"/>
-        </w:rPr>
-      </w:pPr>
-      <w:r>
-        <w:rPr>
-          <w:rFonts w:cs="Times New Roman (Body CS)"/>
-          <w:sz w:val="28"/>
-          <w:szCs w:val="36"/>
-        </w:rPr>
-        <w:t>Nore: UpdaterEmpID is equal to an EmpID.</w:t>
-      </w:r>
-    </w:p>
-    <w:p>
-      <w:pPr>
-        <w:ind w:left="360"/>
-        <w:rPr>
-          <w:rFonts w:cs="Times New Roman (Body CS)"/>
-          <w:sz w:val="28"/>
-          <w:szCs w:val="36"/>
-        </w:rPr>
-      </w:pPr>
-      <w:bookmarkStart w:id="5" w:name="_GoBack"/>
-      <w:bookmarkEnd w:id="5"/>
-    </w:p>
-    <w:p>
-      <w:pPr>
-        <w:ind w:left="360"/>
-        <w:rPr>
-          <w:rFonts w:cs="Times New Roman (Body CS)"/>
-          <w:sz w:val="28"/>
-          <w:szCs w:val="36"/>
-        </w:rPr>
-      </w:pPr>
-      <w:r>
-        <w:rPr>
-          <w:rFonts w:cs="Times New Roman (Body CS)"/>
-          <w:sz w:val="28"/>
-          <w:szCs w:val="36"/>
-        </w:rPr>
-        <w:t>The relationships of these entities is:</w:t>
-      </w:r>
-    </w:p>
-    <w:p>
-      <w:pPr>
-        <w:pStyle w:val="ListParagraph"/>
-        <w:numPr>
-          <w:ilvl w:val="0"/>
-          <w:numId w:val="6"/>
-        </w:numPr>
-        <w:rPr>
-          <w:rFonts w:cs="Times New Roman (Body CS)"/>
-          <w:sz w:val="28"/>
-          <w:szCs w:val="36"/>
-        </w:rPr>
-      </w:pPr>
-      <w:r>
-        <w:rPr>
-          <w:rFonts w:cs="Times New Roman (Body CS)"/>
-          <w:sz w:val="28"/>
-          <w:szCs w:val="36"/>
-        </w:rPr>
-        <w:t>Employee to EmployeeHist is one to many,</w:t>
-      </w:r>
-    </w:p>
-    <w:p>
-      <w:pPr>
-        <w:pStyle w:val="ListParagraph"/>
-        <w:numPr>
-          <w:ilvl w:val="0"/>
-          <w:numId w:val="6"/>
-        </w:numPr>
-        <w:rPr>
-          <w:rFonts w:cs="Times New Roman (Body CS)"/>
-          <w:sz w:val="28"/>
-          <w:szCs w:val="36"/>
-        </w:rPr>
-      </w:pPr>
-      <w:r>
-        <w:rPr>
-          <w:rFonts w:cs="Times New Roman (Body CS)"/>
-          <w:sz w:val="28"/>
-          <w:szCs w:val="36"/>
-        </w:rPr>
-        <w:t>Employee to EmployeeSchedule is one to one,</w:t>
-      </w:r>
-    </w:p>
-    <w:p>
-      <w:pPr>
-        <w:pStyle w:val="ListParagraph"/>
-        <w:numPr>
-          <w:ilvl w:val="0"/>
-          <w:numId w:val="6"/>
-        </w:numPr>
-        <w:rPr>
-          <w:rFonts w:cs="Times New Roman (Body CS)"/>
-          <w:sz w:val="28"/>
-          <w:szCs w:val="36"/>
-        </w:rPr>
-      </w:pPr>
-      <w:r>
-        <w:rPr>
-          <w:rFonts w:cs="Times New Roman (Body CS)"/>
-          <w:sz w:val="28"/>
-          <w:szCs w:val="36"/>
-        </w:rPr>
-        <w:t>Customer to CustomerHist is one to many,</w:t>
-      </w:r>
-    </w:p>
-    <w:p>
-      <w:pPr>
-        <w:pStyle w:val="ListParagraph"/>
-        <w:numPr>
-          <w:ilvl w:val="0"/>
-          <w:numId w:val="6"/>
-        </w:numPr>
-        <w:rPr>
-          <w:rFonts w:cs="Times New Roman (Body CS)"/>
-          <w:sz w:val="28"/>
-          <w:szCs w:val="36"/>
-        </w:rPr>
-      </w:pPr>
-      <w:r>
-        <w:rPr>
-          <w:rFonts w:cs="Times New Roman (Body CS)"/>
-          <w:sz w:val="28"/>
-          <w:szCs w:val="36"/>
-        </w:rPr>
-        <w:t>Chair to ChairHist is one to many,</w:t>
-      </w:r>
-    </w:p>
-    <w:p>
-      <w:pPr>
-        <w:pStyle w:val="ListParagraph"/>
-        <w:numPr>
-          <w:ilvl w:val="0"/>
-          <w:numId w:val="6"/>
-        </w:numPr>
-        <w:rPr>
-          <w:rFonts w:cs="Times New Roman (Body CS)"/>
-          <w:sz w:val="28"/>
-          <w:szCs w:val="36"/>
-        </w:rPr>
-      </w:pPr>
-      <w:r>
-        <w:rPr>
-          <w:rFonts w:cs="Times New Roman (Body CS)"/>
-          <w:sz w:val="28"/>
-          <w:szCs w:val="36"/>
-        </w:rPr>
-        <w:t>Chair to Cha</w:t>
-      </w:r>
-      <w:r>
-        <w:rPr>
-          <w:rFonts w:cs="Times New Roman (Body CS)"/>
-          <w:sz w:val="28"/>
-          <w:szCs w:val="36"/>
-        </w:rPr>
-        <w:t>i</w:t>
-      </w:r>
-      <w:r>
-        <w:rPr>
-          <w:rFonts w:cs="Times New Roman (Body CS)"/>
-          <w:sz w:val="28"/>
-          <w:szCs w:val="36"/>
-        </w:rPr>
-        <w:t>rSchedule is one to one,</w:t>
-      </w:r>
-    </w:p>
-    <w:p>
-      <w:pPr>
-        <w:pStyle w:val="ListParagraph"/>
-        <w:numPr>
-          <w:ilvl w:val="0"/>
-          <w:numId w:val="6"/>
-        </w:numPr>
-        <w:rPr>
-          <w:rFonts w:cs="Times New Roman (Body CS)"/>
-          <w:sz w:val="28"/>
-          <w:szCs w:val="36"/>
-        </w:rPr>
-      </w:pPr>
-      <w:r>
-        <w:rPr>
-          <w:rFonts w:cs="Times New Roman (Body CS)"/>
-          <w:sz w:val="28"/>
-          <w:szCs w:val="36"/>
-        </w:rPr>
-        <w:t>ChairSchedule to Employee is one to zero or one,</w:t>
-      </w:r>
-    </w:p>
-    <w:p>
-      <w:pPr>
-        <w:pStyle w:val="ListParagraph"/>
-        <w:numPr>
-          <w:ilvl w:val="0"/>
-          <w:numId w:val="6"/>
-        </w:numPr>
-        <w:rPr>
-          <w:rFonts w:cs="Times New Roman (Body CS)"/>
-          <w:sz w:val="28"/>
-          <w:szCs w:val="36"/>
-        </w:rPr>
-      </w:pPr>
-      <w:r>
-        <w:rPr>
-          <w:rFonts w:cs="Times New Roman (Body CS)"/>
-          <w:sz w:val="28"/>
-          <w:szCs w:val="36"/>
-        </w:rPr>
-        <w:t>Service to ChairSchedule can be many to one (a chair and time slot can be for multiple services, e.g. haircut and also a shampoo,</w:t>
-      </w:r>
-    </w:p>
-    <w:p>
-      <w:pPr>
-        <w:pStyle w:val="ListParagraph"/>
-        <w:numPr>
-          <w:ilvl w:val="0"/>
-          <w:numId w:val="6"/>
-        </w:numPr>
-        <w:rPr>
-          <w:rFonts w:cs="Times New Roman (Body CS)"/>
-          <w:sz w:val="28"/>
-          <w:szCs w:val="36"/>
-        </w:rPr>
-      </w:pPr>
-      <w:r>
-        <w:rPr>
-          <w:rFonts w:cs="Times New Roman (Body CS)"/>
-          <w:sz w:val="28"/>
-          <w:szCs w:val="36"/>
-        </w:rPr>
-        <w:t>Product to ProductHist is one to many,</w:t>
-      </w:r>
-    </w:p>
-    <w:p>
-      <w:pPr>
-        <w:pStyle w:val="ListParagraph"/>
-        <w:numPr>
-          <w:ilvl w:val="0"/>
-          <w:numId w:val="6"/>
-        </w:numPr>
-        <w:rPr>
-          <w:rFonts w:cs="Times New Roman (Body CS)"/>
-          <w:sz w:val="28"/>
-          <w:szCs w:val="36"/>
-        </w:rPr>
-      </w:pPr>
-      <w:r>
-        <w:rPr>
-          <w:rFonts w:cs="Times New Roman (Body CS)"/>
-          <w:sz w:val="28"/>
-          <w:szCs w:val="36"/>
-        </w:rPr>
-        <w:t>Vendor to VendorProducts is one to many,</w:t>
-      </w:r>
-    </w:p>
-    <w:p>
-      <w:pPr>
-        <w:pStyle w:val="ListParagraph"/>
-        <w:numPr>
-          <w:ilvl w:val="0"/>
-          <w:numId w:val="6"/>
-        </w:numPr>
-        <w:rPr>
-          <w:rFonts w:cs="Times New Roman (Body CS)"/>
-          <w:sz w:val="28"/>
-          <w:szCs w:val="36"/>
-        </w:rPr>
-      </w:pPr>
-      <w:r>
-        <w:rPr>
-          <w:rFonts w:cs="Times New Roman (Body CS)"/>
-          <w:sz w:val="28"/>
-          <w:szCs w:val="36"/>
-        </w:rPr>
-        <w:t>Product to ProductHist is one to many</w:t>
-      </w:r>
-      <w:r>
-        <w:rPr>
-          <w:rFonts w:cs="Times New Roman (Body CS)"/>
-          <w:sz w:val="28"/>
-          <w:szCs w:val="36"/>
-        </w:rPr>
-        <w:t>,</w:t>
-      </w:r>
-    </w:p>
-    <w:p>
-      <w:pPr>
-        <w:pStyle w:val="ListParagraph"/>
-        <w:numPr>
-          <w:ilvl w:val="0"/>
-          <w:numId w:val="6"/>
-        </w:numPr>
-        <w:rPr>
-          <w:rFonts w:cs="Times New Roman (Body CS)"/>
-          <w:sz w:val="28"/>
-          <w:szCs w:val="36"/>
-        </w:rPr>
-      </w:pPr>
-      <w:r>
-        <w:rPr>
-          <w:rFonts w:cs="Times New Roman (Body CS)"/>
-          <w:sz w:val="28"/>
-          <w:szCs w:val="36"/>
-        </w:rPr>
-        <w:t>ServiceProvider to ServiceProviderHist is one to many</w:t>
-      </w:r>
-    </w:p>
-    <w:p>
-      <w:pPr>
-        <w:rPr>
-          <w:rFonts w:cs="Times New Roman (Body CS)"/>
-          <w:sz w:val="28"/>
-          <w:szCs w:val="36"/>
-        </w:rPr>
-      </w:pPr>
-    </w:p>
-    <w:p>
-      <w:pPr>
-        <w:rPr>
-          <w:rFonts w:cs="Times New Roman (Body CS)"/>
-          <w:sz w:val="28"/>
-          <w:szCs w:val="36"/>
-        </w:rPr>
-      </w:pPr>
-      <w:r>
-        <w:rPr>
-          <w:rFonts w:cs="Times New Roman (Body CS)"/>
-          <w:sz w:val="28"/>
-          <w:szCs w:val="36"/>
-        </w:rPr>
-        <w:t>To generate the E-R diagram for this set of entities and relationships is something I’m struggling with at this time.</w:t>
-      </w:r>
-      <w:r>
-        <w:rPr>
-          <w:rFonts w:cs="Times New Roman (Body CS)"/>
-          <w:sz w:val="28"/>
-          <w:szCs w:val="36"/>
-        </w:rPr>
-        <w:t xml:space="preserve"> But will be included here when it becomes available.</w:t>
-      </w:r>
-    </w:p>
-    <w:p>
-      <w:pPr>
-        <w:rPr>
-          <w:rFonts w:cs="Times New Roman (Body CS)"/>
-          <w:sz w:val="28"/>
-          <w:szCs w:val="36"/>
-        </w:rPr>
-      </w:pPr>
-    </w:p>
-    <w:p>
-      <w:pPr>
-        <w:pStyle w:val="Heading2"/>
-        <w:rPr>
-          <w:rFonts w:cs="Times New Roman (Headings CS)"/>
-          <w:sz w:val="44"/>
-        </w:rPr>
-      </w:pPr>
-      <w:bookmarkStart w:id="6" w:name="_Toc31542225"/>
-      <w:r>
-        <w:rPr>
-          <w:rFonts w:cs="Times New Roman (Headings CS)"/>
-          <w:sz w:val="44"/>
-        </w:rPr>
-        <w:t>Logical</w:t>
-      </w:r>
-      <w:r>
-        <w:rPr>
-          <w:rFonts w:cs="Times New Roman (Headings CS)"/>
-          <w:sz w:val="44"/>
-        </w:rPr>
-        <w:t xml:space="preserve"> Data Modeling</w:t>
-      </w:r>
-      <w:bookmarkEnd w:id="6"/>
-    </w:p>
-    <w:p>
-      <w:pPr>
-        <w:rPr>
-          <w:sz w:val="36"/>
-          <w:szCs w:val="36"/>
-        </w:rPr>
-      </w:pPr>
-    </w:p>
-    <w:p>
-      <w:pPr>
-        <w:rPr>
-          <w:rFonts w:cs="Times New Roman (Body CS)"/>
-          <w:sz w:val="28"/>
-          <w:szCs w:val="36"/>
-        </w:rPr>
-      </w:pPr>
-      <w:r>
-        <w:rPr>
-          <w:rFonts w:cs="Times New Roman (Body CS)"/>
-          <w:sz w:val="28"/>
-          <w:szCs w:val="36"/>
-        </w:rPr>
-        <w:t>Logical data modeling is the second major step in data modeling. In this modeling step the Conceptual data model is “normalized”. See page 177 of the 11</w:t>
-      </w:r>
-      <w:r>
-        <w:rPr>
-          <w:rFonts w:cs="Times New Roman (Body CS)"/>
-          <w:sz w:val="28"/>
-          <w:szCs w:val="36"/>
-          <w:vertAlign w:val="superscript"/>
-        </w:rPr>
-        <w:t>th</w:t>
-      </w:r>
-      <w:r>
-        <w:rPr>
-          <w:rFonts w:cs="Times New Roman (Body CS)"/>
-          <w:sz w:val="28"/>
-          <w:szCs w:val="36"/>
-        </w:rPr>
-        <w:t xml:space="preserve"> edition of the Modern Database Management book. Key concepts include:</w:t>
-      </w:r>
-    </w:p>
-    <w:p>
-      <w:pPr>
-        <w:pStyle w:val="ListParagraph"/>
-        <w:numPr>
-          <w:ilvl w:val="0"/>
-          <w:numId w:val="3"/>
-        </w:numPr>
-        <w:rPr>
-          <w:rFonts w:cs="Times New Roman (Body CS)"/>
-          <w:sz w:val="28"/>
-          <w:szCs w:val="36"/>
-        </w:rPr>
-      </w:pPr>
-      <w:r>
-        <w:rPr>
-          <w:rFonts w:cs="Times New Roman (Body CS)"/>
-          <w:sz w:val="28"/>
-          <w:szCs w:val="36"/>
-        </w:rPr>
-        <w:t>1NF – First Normal Form</w:t>
-      </w:r>
-    </w:p>
-    <w:p>
-      <w:pPr>
-        <w:pStyle w:val="ListParagraph"/>
-        <w:numPr>
-          <w:ilvl w:val="0"/>
-          <w:numId w:val="3"/>
-        </w:numPr>
-        <w:rPr>
-          <w:rFonts w:cs="Times New Roman (Body CS)"/>
-          <w:sz w:val="28"/>
-          <w:szCs w:val="36"/>
-        </w:rPr>
-      </w:pPr>
-      <w:r>
-        <w:rPr>
-          <w:rFonts w:cs="Times New Roman (Body CS)"/>
-          <w:sz w:val="28"/>
-          <w:szCs w:val="36"/>
-        </w:rPr>
-        <w:t>2NF – Second Normal Form</w:t>
-      </w:r>
-    </w:p>
-    <w:p>
-      <w:pPr>
-        <w:pStyle w:val="ListParagraph"/>
-        <w:numPr>
-          <w:ilvl w:val="0"/>
-          <w:numId w:val="3"/>
-        </w:numPr>
-        <w:rPr>
-          <w:rFonts w:cs="Times New Roman (Body CS)"/>
-          <w:sz w:val="28"/>
-          <w:szCs w:val="36"/>
-        </w:rPr>
-      </w:pPr>
-      <w:r>
-        <w:rPr>
-          <w:rFonts w:cs="Times New Roman (Body CS)"/>
-          <w:sz w:val="28"/>
-          <w:szCs w:val="36"/>
-        </w:rPr>
-        <w:t>3NF – Third Normal Form</w:t>
-      </w:r>
-    </w:p>
-    <w:p>
-      <w:pPr>
-        <w:pStyle w:val="ListParagraph"/>
-        <w:numPr>
-          <w:ilvl w:val="0"/>
-          <w:numId w:val="3"/>
-        </w:numPr>
-        <w:rPr>
-          <w:rFonts w:cs="Times New Roman (Body CS)"/>
-          <w:sz w:val="28"/>
-          <w:szCs w:val="36"/>
-        </w:rPr>
-      </w:pPr>
-      <w:r>
-        <w:rPr>
-          <w:rFonts w:cs="Times New Roman (Body CS)"/>
-          <w:sz w:val="28"/>
-          <w:szCs w:val="36"/>
-        </w:rPr>
-        <w:t>BCNF – Boyce-Codd Normal Form</w:t>
-      </w:r>
-    </w:p>
-    <w:p>
-      <w:pPr>
-        <w:pStyle w:val="ListParagraph"/>
-        <w:numPr>
-          <w:ilvl w:val="0"/>
-          <w:numId w:val="3"/>
-        </w:numPr>
-        <w:rPr>
-          <w:rFonts w:cs="Times New Roman (Body CS)"/>
-          <w:sz w:val="28"/>
-          <w:szCs w:val="36"/>
-        </w:rPr>
-      </w:pPr>
-      <w:r>
-        <w:rPr>
-          <w:rFonts w:cs="Times New Roman (Body CS)"/>
-          <w:sz w:val="28"/>
-          <w:szCs w:val="36"/>
-        </w:rPr>
-        <w:t>4NF – Fourth Normal Form</w:t>
-      </w:r>
-    </w:p>
-    <w:p>
-      <w:pPr>
-        <w:pStyle w:val="ListParagraph"/>
-        <w:numPr>
-          <w:ilvl w:val="0"/>
-          <w:numId w:val="3"/>
-        </w:numPr>
-        <w:rPr>
-          <w:rFonts w:cs="Times New Roman (Body CS)"/>
-          <w:sz w:val="28"/>
-          <w:szCs w:val="36"/>
-        </w:rPr>
-      </w:pPr>
-      <w:r>
-        <w:rPr>
-          <w:rFonts w:cs="Times New Roman (Body CS)"/>
-          <w:sz w:val="28"/>
-          <w:szCs w:val="36"/>
-        </w:rPr>
-        <w:t>5NF – Fifth Normal Form</w:t>
-      </w:r>
-    </w:p>
-    <w:p>
-      <w:pPr>
-        <w:rPr>
-          <w:rFonts w:cs="Times New Roman (Body CS)"/>
-          <w:sz w:val="28"/>
-          <w:szCs w:val="36"/>
-        </w:rPr>
-      </w:pPr>
-      <w:r>
-        <w:rPr>
-          <w:rFonts w:cs="Times New Roman (Body CS)"/>
-          <w:sz w:val="28"/>
-          <w:szCs w:val="36"/>
-        </w:rPr>
-        <w:t xml:space="preserve">Of these 2NF seems to be the most desired “normalization” form. </w:t>
-      </w:r>
-    </w:p>
-    <w:p>
-      <w:pPr>
-        <w:rPr>
-          <w:rFonts w:cs="Times New Roman (Body CS)"/>
-          <w:sz w:val="28"/>
-          <w:szCs w:val="36"/>
-        </w:rPr>
-      </w:pPr>
-    </w:p>
-    <w:p>
-      <w:pPr>
-        <w:rPr>
-          <w:rFonts w:cs="Times New Roman (Body CS)"/>
-          <w:sz w:val="28"/>
-          <w:szCs w:val="36"/>
-        </w:rPr>
-      </w:pPr>
-      <w:r>
-        <w:rPr>
-          <w:rFonts w:cs="Times New Roman (Body CS)"/>
-          <w:sz w:val="28"/>
-          <w:szCs w:val="36"/>
-        </w:rPr>
-        <w:t>At any rate the E-R model created during the conceptual phase needs to be translated into a relational model.</w:t>
-      </w:r>
-    </w:p>
-    <w:p>
-      <w:pPr>
-        <w:rPr>
-          <w:rFonts w:cs="Times New Roman (Body CS)"/>
-          <w:sz w:val="28"/>
-          <w:szCs w:val="36"/>
-        </w:rPr>
-      </w:pPr>
-    </w:p>
-    <w:p>
-      <w:pPr>
-        <w:pStyle w:val="Heading2"/>
-        <w:rPr>
-          <w:rFonts w:cs="Times New Roman (Headings CS)"/>
-          <w:sz w:val="44"/>
-        </w:rPr>
-      </w:pPr>
-      <w:bookmarkStart w:id="7" w:name="_Toc31542226"/>
-      <w:r>
-        <w:rPr>
-          <w:rFonts w:cs="Times New Roman (Headings CS)"/>
-          <w:sz w:val="44"/>
-        </w:rPr>
-        <w:t>Physical</w:t>
-      </w:r>
-      <w:r>
-        <w:rPr>
-          <w:rFonts w:cs="Times New Roman (Headings CS)"/>
-          <w:sz w:val="44"/>
-        </w:rPr>
-        <w:t xml:space="preserve"> Data Modeling</w:t>
-      </w:r>
-      <w:bookmarkEnd w:id="7"/>
-    </w:p>
-    <w:p>
-      <w:pPr>
-        <w:rPr>
-          <w:sz w:val="36"/>
-          <w:szCs w:val="36"/>
-        </w:rPr>
-      </w:pPr>
-    </w:p>
-    <w:p>
-      <w:pPr>
-        <w:rPr>
-          <w:rFonts w:cs="Times New Roman (Body CS)"/>
-          <w:sz w:val="28"/>
-          <w:szCs w:val="36"/>
-        </w:rPr>
-      </w:pPr>
-      <w:r>
-        <w:rPr>
-          <w:rFonts w:cs="Times New Roman (Body CS)"/>
-          <w:sz w:val="28"/>
-          <w:szCs w:val="36"/>
-        </w:rPr>
-        <w:t xml:space="preserve">Physical data modeling is the third and final data modeling step. </w:t>
-      </w:r>
-      <w:r>
-        <w:rPr>
-          <w:rFonts w:cs="Times New Roman (Body CS)"/>
-          <w:sz w:val="28"/>
-          <w:szCs w:val="36"/>
-        </w:rPr>
-        <w:t xml:space="preserve">This step </w:t>
-      </w:r>
-      <w:r>
-        <w:rPr>
-          <w:rFonts w:cs="Times New Roman (Body CS)"/>
-          <w:sz w:val="28"/>
-          <w:szCs w:val="36"/>
-        </w:rPr>
-        <w:t>can result in “denormalization”, whereby</w:t>
-      </w:r>
-      <w:r>
-        <w:rPr>
-          <w:rFonts w:cs="Times New Roman (Body CS)"/>
-          <w:sz w:val="28"/>
-          <w:szCs w:val="36"/>
-        </w:rPr>
-        <w:t xml:space="preserve"> vertical or horizontal p</w:t>
-      </w:r>
-      <w:r>
-        <w:rPr>
-          <w:rFonts w:cs="Times New Roman (Body CS)"/>
-          <w:sz w:val="28"/>
-          <w:szCs w:val="36"/>
-        </w:rPr>
-        <w:t>a</w:t>
-      </w:r>
-      <w:r>
-        <w:rPr>
-          <w:rFonts w:cs="Times New Roman (Body CS)"/>
-          <w:sz w:val="28"/>
-          <w:szCs w:val="36"/>
-        </w:rPr>
-        <w:t>r</w:t>
-      </w:r>
-      <w:r>
-        <w:rPr>
-          <w:rFonts w:cs="Times New Roman (Body CS)"/>
-          <w:sz w:val="28"/>
-          <w:szCs w:val="36"/>
-        </w:rPr>
-        <w:t>ti</w:t>
-      </w:r>
-      <w:r>
-        <w:rPr>
-          <w:rFonts w:cs="Times New Roman (Body CS)"/>
-          <w:sz w:val="28"/>
-          <w:szCs w:val="36"/>
-        </w:rPr>
-        <w:t xml:space="preserve">tioning </w:t>
-      </w:r>
-      <w:r>
-        <w:rPr>
-          <w:rFonts w:cs="Times New Roman (Body CS)"/>
-          <w:sz w:val="28"/>
-          <w:szCs w:val="36"/>
-        </w:rPr>
-        <w:t>is used for</w:t>
-      </w:r>
-      <w:r>
-        <w:rPr>
-          <w:rFonts w:cs="Times New Roman (Body CS)"/>
-          <w:sz w:val="28"/>
-          <w:szCs w:val="36"/>
-        </w:rPr>
-        <w:t xml:space="preserve"> combining certain entities or</w:t>
-      </w:r>
-      <w:r>
-        <w:rPr>
-          <w:rFonts w:cs="Times New Roman (Body CS)"/>
-          <w:sz w:val="28"/>
-          <w:szCs w:val="36"/>
-        </w:rPr>
-        <w:t xml:space="preserve"> possibly re-</w:t>
-      </w:r>
-      <w:r>
-        <w:rPr>
-          <w:rFonts w:cs="Times New Roman (Body CS)"/>
-          <w:sz w:val="28"/>
-          <w:szCs w:val="36"/>
-        </w:rPr>
-        <w:t>creating redundant attributes</w:t>
-      </w:r>
-      <w:r>
-        <w:rPr>
-          <w:rFonts w:cs="Times New Roman (Body CS)"/>
-          <w:sz w:val="28"/>
-          <w:szCs w:val="36"/>
-        </w:rPr>
-        <w:t xml:space="preserve"> of the entities, which had been removed during the “normalization” logical data modeling phase. This would mainly be done</w:t>
-      </w:r>
-      <w:r>
-        <w:rPr>
-          <w:rFonts w:cs="Times New Roman (Body CS)"/>
-          <w:sz w:val="28"/>
-          <w:szCs w:val="36"/>
-        </w:rPr>
-        <w:t xml:space="preserve"> in </w:t>
-      </w:r>
-      <w:r>
-        <w:rPr>
-          <w:rFonts w:cs="Times New Roman (Body CS)"/>
-          <w:sz w:val="28"/>
-          <w:szCs w:val="36"/>
-        </w:rPr>
-        <w:t>order to improve data access and updating</w:t>
-      </w:r>
-      <w:r>
-        <w:rPr>
-          <w:rFonts w:cs="Times New Roman (Body CS)"/>
-          <w:sz w:val="28"/>
-          <w:szCs w:val="36"/>
-        </w:rPr>
-        <w:t xml:space="preserve"> efficiency.</w:t>
-      </w:r>
-    </w:p>
-    <w:p>
-      <w:pPr>
-        <w:rPr>
-          <w:rFonts w:cs="Times New Roman (Body CS)"/>
-          <w:sz w:val="28"/>
-          <w:szCs w:val="36"/>
-        </w:rPr>
-      </w:pPr>
-    </w:p>
-    <w:p>
-      <w:pPr>
-        <w:rPr>
-          <w:rFonts w:cs="Times New Roman (Body CS)"/>
-          <w:sz w:val="28"/>
-          <w:szCs w:val="28"/>
-        </w:rPr>
-      </w:pPr>
-      <w:r>
-        <w:rPr>
-          <w:rFonts w:cs="Times New Roman (Body CS)"/>
-          <w:sz w:val="28"/>
-          <w:szCs w:val="28"/>
-        </w:rPr>
-        <w:t>This last step of data modeling takes refers to the relational model to help create the physical data model</w:t>
-      </w:r>
-      <w:r>
-        <w:rPr>
-          <w:rFonts w:cs="Times New Roman (Body CS)"/>
-          <w:sz w:val="28"/>
-          <w:szCs w:val="28"/>
-        </w:rPr>
-        <w:t>.</w:t>
-      </w:r>
-      <w:r>
-        <w:rPr>
-          <w:rFonts w:cs="Times New Roman (Body CS)"/>
-          <w:sz w:val="28"/>
-          <w:szCs w:val="28"/>
-        </w:rPr>
-        <w:t xml:space="preserve"> From this physical model it should be very possible to create the DDL, Data Definition Language, SQL statements needed to create the desired Database Schema and tables.</w:t>
-      </w:r>
-    </w:p>
-    <w:p>
-      <w:pPr>
-        <w:rPr>
-          <w:rFonts w:cs="Times New Roman (Body CS)"/>
-          <w:sz w:val="28"/>
-          <w:szCs w:val="28"/>
-        </w:rPr>
-      </w:pPr>
-    </w:p>
-    <w:p>
-      <w:pPr>
-        <w:rPr>
-          <w:rFonts w:cs="Times New Roman (Body CS)"/>
-          <w:sz w:val="28"/>
-          <w:szCs w:val="28"/>
-        </w:rPr>
-      </w:pPr>
-    </w:p>
-    <w:p>
-      <w:pPr>
-        <w:rPr>
-          <w:rFonts w:cs="Times New Roman (Body CS)"/>
-          <w:sz w:val="28"/>
-          <w:szCs w:val="28"/>
-        </w:rPr>
-      </w:pPr>
-    </w:p>
-    <w:p>
-      <w:pPr>
-        <w:rPr>
-          <w:rFonts w:cs="Times New Roman (Body CS)"/>
-          <w:sz w:val="28"/>
-          <w:szCs w:val="28"/>
-        </w:rPr>
-      </w:pPr>
-    </w:p>
-    <w:p>
-      <w:pPr>
-        <w:rPr>
-          <w:rFonts w:cs="Times New Roman (Body CS)"/>
-          <w:sz w:val="28"/>
-          <w:szCs w:val="28"/>
-        </w:rPr>
-      </w:pPr>
-    </w:p>
-    <w:p>
-      <w:pPr>
-        <w:rPr>
-          <w:rFonts w:cs="Times New Roman (Body CS)"/>
-          <w:b/>
-          <w:bCs/>
-          <w:sz w:val="32"/>
-          <w:szCs w:val="32"/>
-          <w:u w:val="single"/>
-        </w:rPr>
-      </w:pPr>
-      <w:r>
-        <w:rPr>
-          <w:rFonts w:cs="Times New Roman (Body CS)"/>
-          <w:b/>
-          <w:bCs/>
-          <w:sz w:val="32"/>
-          <w:szCs w:val="32"/>
-          <w:u w:val="single"/>
-        </w:rPr>
-        <w:t>Comments:</w:t>
-      </w:r>
-    </w:p>
-    <w:p>
-      <w:pPr>
-        <w:rPr>
-          <w:rFonts w:cs="Times New Roman (Body CS)"/>
-          <w:b/>
-          <w:bCs/>
-          <w:sz w:val="32"/>
-          <w:szCs w:val="32"/>
-          <w:u w:val="single"/>
-        </w:rPr>
-      </w:pPr>
-    </w:p>
-    <w:p>
-      <w:pPr>
-        <w:pStyle w:val="ListParagraph"/>
-        <w:numPr>
-          <w:ilvl w:val="0"/>
-          <w:numId w:val="1"/>
-        </w:numPr>
-        <w:rPr>
-          <w:rFonts w:eastAsiaTheme="minorEastAsia"/>
-          <w:sz w:val="32"/>
-          <w:szCs w:val="32"/>
-        </w:rPr>
-      </w:pPr>
-      <w:r>
-        <w:rPr>
-          <w:rFonts w:cs="Times New Roman (Body CS)"/>
-          <w:sz w:val="32"/>
-          <w:szCs w:val="32"/>
-        </w:rPr>
-        <w:t>We met at school on 2/5/2020 to discuss project</w:t>
-      </w:r>
-    </w:p>
-    <w:p>
-      <w:pPr>
-        <w:pStyle w:val="ListParagraph"/>
-        <w:numPr>
-          <w:ilvl w:val="0"/>
-          <w:numId w:val="1"/>
-        </w:numPr>
-        <w:rPr>
-          <w:sz w:val="32"/>
-          <w:szCs w:val="32"/>
-        </w:rPr>
-      </w:pPr>
-      <w:r>
-        <w:rPr>
-          <w:rFonts w:cs="Times New Roman (Body CS)"/>
-          <w:sz w:val="32"/>
-          <w:szCs w:val="32"/>
-        </w:rPr>
-        <w:t>Ask teacher, Can we have one or the other either EmpHis table or CustHis table? Or do we need both?</w:t>
-      </w:r>
-    </w:p>
-    <w:p>
-      <w:pPr>
-        <w:pStyle w:val="ListParagraph"/>
-        <w:numPr>
-          <w:ilvl w:val="0"/>
-          <w:numId w:val="1"/>
-        </w:numPr>
-        <w:rPr>
-          <w:sz w:val="32"/>
-          <w:szCs w:val="32"/>
-        </w:rPr>
-      </w:pPr>
-      <w:r>
-        <w:rPr>
-          <w:rFonts w:cs="Times New Roman (Body CS)"/>
-          <w:sz w:val="32"/>
-          <w:szCs w:val="32"/>
-        </w:rPr>
-        <w:t>Should we only allow for walkin appointments? Which would simplify our model, e.g. we wouldn’t probably need an EmployeeSchedule</w:t>
-      </w:r>
-      <w:r>
-        <w:rPr>
-          <w:rFonts w:cs="Times New Roman (Body CS)"/>
-          <w:sz w:val="32"/>
-          <w:szCs w:val="32"/>
-        </w:rPr>
-        <w:t xml:space="preserve"> entity.</w:t>
-      </w:r>
-    </w:p>
-    <w:p>
-      <w:pPr>
-        <w:pStyle w:val="ListParagraph"/>
-        <w:numPr>
-          <w:ilvl w:val="0"/>
-          <w:numId w:val="1"/>
-        </w:numPr>
-        <w:rPr>
-          <w:sz w:val="32"/>
-          <w:szCs w:val="32"/>
-        </w:rPr>
-      </w:pPr>
-      <w:r>
-        <w:rPr>
-          <w:rFonts w:cs="Times New Roman (Body CS)"/>
-          <w:sz w:val="32"/>
-          <w:szCs w:val="32"/>
-        </w:rPr>
-        <w:t xml:space="preserve">Rosie </w:t>
-      </w:r>
-      <w:r>
-        <w:rPr>
-          <w:rFonts w:cs="Times New Roman (Body CS)"/>
-          <w:sz w:val="32"/>
-          <w:szCs w:val="32"/>
-        </w:rPr>
-        <w:t>deleted this one the file Feb,05 2020</w:t>
+      <w:proofErr w:type="gramEnd"/>
+      <w:r>
+        <w:rPr>
+          <w:sz w:val="28"/>
+          <w:szCs w:val="28"/>
+        </w:rPr>
+        <w:t>no need for chair assignment)</w:t>
       </w:r>
     </w:p>
     <w:p>
@@ -4446,18 +7915,108 @@
           <w:numId w:val="4"/>
         </w:numPr>
         <w:rPr>
-          <w:rFonts w:eastAsiaTheme="minorEastAsia"/>
-          <w:sz w:val="28"/>
-          <w:szCs w:val="28"/>
-        </w:rPr>
-      </w:pPr>
-      <w:r>
-        <w:rPr>
-          <w:rFonts w:cs="Times New Roman (Body CS)"/>
-          <w:sz w:val="28"/>
-          <w:szCs w:val="28"/>
-        </w:rPr>
-        <w:t>Chairs can also be scheduled as unavailable by either a manager or receptionist for several reasons; there is no stylist available that day for that chair, a stylist is away for lunch or other reason, etc.</w:t>
+          <w:sz w:val="28"/>
+          <w:szCs w:val="28"/>
+        </w:rPr>
+      </w:pPr>
+      <w:r>
+        <w:rPr>
+          <w:rFonts w:cs="Times New Roman (Body CS)"/>
+          <w:sz w:val="28"/>
+          <w:szCs w:val="28"/>
+        </w:rPr>
+        <w:t>*Chair (</w:t>
+      </w:r>
+      <w:proofErr w:type="spellStart"/>
+      <w:r>
+        <w:rPr>
+          <w:rFonts w:cs="Times New Roman (Body CS)"/>
+          <w:sz w:val="28"/>
+          <w:szCs w:val="28"/>
+          <w:u w:val="thick"/>
+        </w:rPr>
+        <w:t>ChairID</w:t>
+      </w:r>
+      <w:proofErr w:type="spellEnd"/>
+      <w:r>
+        <w:rPr>
+          <w:rFonts w:cs="Times New Roman (Body CS)"/>
+          <w:sz w:val="28"/>
+          <w:szCs w:val="28"/>
+        </w:rPr>
+        <w:t xml:space="preserve">, </w:t>
+      </w:r>
+      <w:proofErr w:type="spellStart"/>
+      <w:r>
+        <w:rPr>
+          <w:rFonts w:cs="Times New Roman (Body CS)"/>
+          <w:sz w:val="28"/>
+          <w:szCs w:val="28"/>
+        </w:rPr>
+        <w:t>CreatedTimeDate</w:t>
+      </w:r>
+      <w:proofErr w:type="spellEnd"/>
+      <w:r>
+        <w:rPr>
+          <w:rFonts w:cs="Times New Roman (Body CS)"/>
+          <w:sz w:val="28"/>
+          <w:szCs w:val="28"/>
+        </w:rPr>
+        <w:t xml:space="preserve">, </w:t>
+      </w:r>
+      <w:proofErr w:type="spellStart"/>
+      <w:r>
+        <w:rPr>
+          <w:rFonts w:cs="Times New Roman (Body CS)"/>
+          <w:sz w:val="28"/>
+          <w:szCs w:val="28"/>
+        </w:rPr>
+        <w:t>LastUpdatedTimeDate</w:t>
+      </w:r>
+      <w:proofErr w:type="spellEnd"/>
+      <w:r>
+        <w:rPr>
+          <w:rFonts w:cs="Times New Roman (Body CS)"/>
+          <w:sz w:val="28"/>
+          <w:szCs w:val="28"/>
+        </w:rPr>
+        <w:t xml:space="preserve">, </w:t>
+      </w:r>
+      <w:proofErr w:type="spellStart"/>
+      <w:r>
+        <w:rPr>
+          <w:rFonts w:cs="Times New Roman (Body CS)"/>
+          <w:sz w:val="28"/>
+          <w:szCs w:val="28"/>
+        </w:rPr>
+        <w:t>AvailableIndicator</w:t>
+      </w:r>
+      <w:proofErr w:type="spellEnd"/>
+      <w:r>
+        <w:rPr>
+          <w:rFonts w:cs="Times New Roman (Body CS)"/>
+          <w:sz w:val="28"/>
+          <w:szCs w:val="28"/>
+        </w:rPr>
+        <w:t xml:space="preserve">, </w:t>
+      </w:r>
+      <w:proofErr w:type="spellStart"/>
+      <w:r>
+        <w:rPr>
+          <w:rFonts w:cs="Times New Roman (Body CS)"/>
+          <w:sz w:val="28"/>
+          <w:szCs w:val="28"/>
+        </w:rPr>
+        <w:t>PhysicalLocation</w:t>
+      </w:r>
+      <w:proofErr w:type="spellEnd"/>
+      <w:r>
+        <w:rPr>
+          <w:rFonts w:cs="Times New Roman (Body CS)"/>
+          <w:sz w:val="28"/>
+          <w:szCs w:val="28"/>
+        </w:rPr>
+        <w:t>)</w:t>
       </w:r>
     </w:p>
     <w:p>
@@ -4465,20 +8024,294 @@
         <w:pStyle w:val="ListParagraph"/>
         <w:numPr>
           <w:ilvl w:val="1"/>
-          <w:numId w:val="1"/>
+          <w:numId w:val="4"/>
         </w:numPr>
         <w:rPr>
-          <w:sz w:val="32"/>
-          <w:szCs w:val="32"/>
-        </w:rPr>
-      </w:pPr>
-    </w:p>
-    <w:p>
-      <w:pPr>
-        <w:rPr>
-          <w:rFonts w:cs="Times New Roman (Body CS)"/>
-          <w:sz w:val="32"/>
-          <w:szCs w:val="32"/>
+          <w:sz w:val="28"/>
+          <w:szCs w:val="28"/>
+        </w:rPr>
+      </w:pPr>
+      <w:r>
+        <w:rPr>
+          <w:rFonts w:cs="Times New Roman (Body CS)"/>
+          <w:sz w:val="28"/>
+          <w:szCs w:val="28"/>
+        </w:rPr>
+        <w:t>*</w:t>
+      </w:r>
+      <w:proofErr w:type="spellStart"/>
+      <w:r>
+        <w:rPr>
+          <w:rFonts w:cs="Times New Roman (Body CS)"/>
+          <w:sz w:val="28"/>
+          <w:szCs w:val="28"/>
+        </w:rPr>
+        <w:t>ChairHistory</w:t>
+      </w:r>
+      <w:proofErr w:type="spellEnd"/>
+      <w:r>
+        <w:rPr>
+          <w:rFonts w:cs="Times New Roman (Body CS)"/>
+          <w:sz w:val="28"/>
+          <w:szCs w:val="28"/>
+        </w:rPr>
+        <w:t xml:space="preserve"> (</w:t>
+      </w:r>
+      <w:proofErr w:type="spellStart"/>
+      <w:r>
+        <w:rPr>
+          <w:rFonts w:cs="Times New Roman (Body CS)"/>
+          <w:sz w:val="28"/>
+          <w:szCs w:val="28"/>
+          <w:u w:val="thick"/>
+        </w:rPr>
+        <w:t>ChairHistID</w:t>
+      </w:r>
+      <w:proofErr w:type="spellEnd"/>
+      <w:r>
+        <w:rPr>
+          <w:rFonts w:cs="Times New Roman (Body CS)"/>
+          <w:sz w:val="28"/>
+          <w:szCs w:val="28"/>
+        </w:rPr>
+        <w:t xml:space="preserve">, </w:t>
+      </w:r>
+      <w:proofErr w:type="spellStart"/>
+      <w:r>
+        <w:rPr>
+          <w:rFonts w:cs="Times New Roman (Body CS)"/>
+          <w:sz w:val="28"/>
+          <w:szCs w:val="28"/>
+          <w:u w:val="dashedHeavy"/>
+        </w:rPr>
+        <w:t>CustID</w:t>
+      </w:r>
+      <w:proofErr w:type="spellEnd"/>
+      <w:r>
+        <w:rPr>
+          <w:rFonts w:cs="Times New Roman (Body CS)"/>
+          <w:sz w:val="28"/>
+          <w:szCs w:val="28"/>
+        </w:rPr>
+        <w:t xml:space="preserve">, </w:t>
+      </w:r>
+      <w:proofErr w:type="spellStart"/>
+      <w:r>
+        <w:rPr>
+          <w:rFonts w:cs="Times New Roman (Body CS)"/>
+          <w:sz w:val="28"/>
+          <w:szCs w:val="28"/>
+          <w:u w:val="dashLongHeavy"/>
+        </w:rPr>
+        <w:t>UpdaterEmpID</w:t>
+      </w:r>
+      <w:proofErr w:type="spellEnd"/>
+      <w:r>
+        <w:rPr>
+          <w:rFonts w:cs="Times New Roman (Body CS)"/>
+          <w:sz w:val="28"/>
+          <w:szCs w:val="28"/>
+        </w:rPr>
+        <w:t xml:space="preserve">, </w:t>
+      </w:r>
+      <w:proofErr w:type="spellStart"/>
+      <w:r>
+        <w:rPr>
+          <w:rFonts w:cs="Times New Roman (Body CS)"/>
+          <w:sz w:val="28"/>
+          <w:szCs w:val="28"/>
+        </w:rPr>
+        <w:t>ActivateIndicator</w:t>
+      </w:r>
+      <w:proofErr w:type="spellEnd"/>
+      <w:r>
+        <w:rPr>
+          <w:rFonts w:cs="Times New Roman (Body CS)"/>
+          <w:sz w:val="28"/>
+          <w:szCs w:val="28"/>
+        </w:rPr>
+        <w:t xml:space="preserve">, </w:t>
+      </w:r>
+      <w:proofErr w:type="spellStart"/>
+      <w:r>
+        <w:rPr>
+          <w:rFonts w:cs="Times New Roman (Body CS)"/>
+          <w:sz w:val="28"/>
+          <w:szCs w:val="28"/>
+        </w:rPr>
+        <w:t>LastUpdatedTimeDate</w:t>
+      </w:r>
+      <w:proofErr w:type="spellEnd"/>
+      <w:r>
+        <w:rPr>
+          <w:rFonts w:cs="Times New Roman (Body CS)"/>
+          <w:sz w:val="28"/>
+          <w:szCs w:val="28"/>
+        </w:rPr>
+        <w:t>)</w:t>
+      </w:r>
+    </w:p>
+    <w:p>
+      <w:pPr>
+        <w:pStyle w:val="ListParagraph"/>
+        <w:numPr>
+          <w:ilvl w:val="1"/>
+          <w:numId w:val="4"/>
+        </w:numPr>
+        <w:rPr>
+          <w:sz w:val="28"/>
+          <w:szCs w:val="28"/>
+        </w:rPr>
+      </w:pPr>
+      <w:r>
+        <w:rPr>
+          <w:rFonts w:cs="Times New Roman (Body CS)"/>
+          <w:sz w:val="28"/>
+          <w:szCs w:val="28"/>
+        </w:rPr>
+        <w:t>*</w:t>
+      </w:r>
+      <w:proofErr w:type="spellStart"/>
+      <w:r>
+        <w:rPr>
+          <w:rFonts w:cs="Times New Roman (Body CS)"/>
+          <w:sz w:val="28"/>
+          <w:szCs w:val="28"/>
+        </w:rPr>
+        <w:t>ChairSchedule</w:t>
+      </w:r>
+      <w:proofErr w:type="spellEnd"/>
+      <w:r>
+        <w:rPr>
+          <w:rFonts w:cs="Times New Roman (Body CS)"/>
+          <w:sz w:val="28"/>
+          <w:szCs w:val="28"/>
+        </w:rPr>
+        <w:t xml:space="preserve"> (</w:t>
+      </w:r>
+      <w:proofErr w:type="spellStart"/>
+      <w:r>
+        <w:rPr>
+          <w:rFonts w:cs="Times New Roman (Body CS)"/>
+          <w:sz w:val="28"/>
+          <w:szCs w:val="28"/>
+          <w:u w:val="dashedHeavy"/>
+        </w:rPr>
+        <w:t>ChairID</w:t>
+      </w:r>
+      <w:proofErr w:type="spellEnd"/>
+      <w:r>
+        <w:rPr>
+          <w:rFonts w:cs="Times New Roman (Body CS)"/>
+          <w:sz w:val="28"/>
+          <w:szCs w:val="28"/>
+        </w:rPr>
+        <w:t xml:space="preserve">, </w:t>
+      </w:r>
+      <w:proofErr w:type="spellStart"/>
+      <w:r>
+        <w:rPr>
+          <w:rFonts w:cs="Times New Roman (Body CS)"/>
+          <w:sz w:val="28"/>
+          <w:szCs w:val="28"/>
+          <w:u w:val="dashLongHeavy"/>
+        </w:rPr>
+        <w:t>UpdaterEmpID</w:t>
+      </w:r>
+      <w:proofErr w:type="spellEnd"/>
+      <w:r>
+        <w:rPr>
+          <w:rFonts w:cs="Times New Roman (Body CS)"/>
+          <w:sz w:val="28"/>
+          <w:szCs w:val="28"/>
+        </w:rPr>
+        <w:t xml:space="preserve">, </w:t>
+      </w:r>
+      <w:proofErr w:type="spellStart"/>
+      <w:r>
+        <w:rPr>
+          <w:rFonts w:cs="Times New Roman (Body CS)"/>
+          <w:sz w:val="28"/>
+          <w:szCs w:val="28"/>
+          <w:u w:val="dashedHeavy"/>
+        </w:rPr>
+        <w:t>EmpID</w:t>
+      </w:r>
+      <w:proofErr w:type="spellEnd"/>
+      <w:r>
+        <w:rPr>
+          <w:rFonts w:cs="Times New Roman (Body CS)"/>
+          <w:sz w:val="28"/>
+          <w:szCs w:val="28"/>
+        </w:rPr>
+        <w:t xml:space="preserve"> </w:t>
+      </w:r>
+      <w:proofErr w:type="spellStart"/>
+      <w:r>
+        <w:rPr>
+          <w:rFonts w:cs="Times New Roman (Body CS)"/>
+          <w:sz w:val="28"/>
+          <w:szCs w:val="28"/>
+        </w:rPr>
+        <w:t>TimeSlot</w:t>
+      </w:r>
+      <w:proofErr w:type="spellEnd"/>
+      <w:r>
+        <w:rPr>
+          <w:rFonts w:cs="Times New Roman (Body CS)"/>
+          <w:sz w:val="28"/>
+          <w:szCs w:val="28"/>
+        </w:rPr>
+        <w:t xml:space="preserve">, </w:t>
+      </w:r>
+      <w:proofErr w:type="spellStart"/>
+      <w:r>
+        <w:rPr>
+          <w:rFonts w:cs="Times New Roman (Body CS)"/>
+          <w:sz w:val="28"/>
+          <w:szCs w:val="28"/>
+        </w:rPr>
+        <w:t>AvailableIndicator</w:t>
+      </w:r>
+      <w:proofErr w:type="spellEnd"/>
+      <w:r>
+        <w:rPr>
+          <w:rFonts w:cs="Times New Roman (Body CS)"/>
+          <w:sz w:val="28"/>
+          <w:szCs w:val="28"/>
+        </w:rPr>
+        <w:t xml:space="preserve">, </w:t>
+      </w:r>
+      <w:proofErr w:type="spellStart"/>
+      <w:r>
+        <w:rPr>
+          <w:rFonts w:cs="Times New Roman (Body CS)"/>
+          <w:sz w:val="28"/>
+          <w:szCs w:val="28"/>
+          <w:u w:val="dashedHeavy"/>
+        </w:rPr>
+        <w:t>ServiceID</w:t>
+      </w:r>
+      <w:proofErr w:type="spellEnd"/>
+      <w:r>
+        <w:rPr>
+          <w:rFonts w:cs="Times New Roman (Body CS)"/>
+          <w:sz w:val="28"/>
+          <w:szCs w:val="28"/>
+        </w:rPr>
+        <w:t>)</w:t>
+      </w:r>
+    </w:p>
+    <w:p>
+      <w:pPr>
+        <w:pStyle w:val="ListParagraph"/>
+        <w:numPr>
+          <w:ilvl w:val="1"/>
+          <w:numId w:val="4"/>
+        </w:numPr>
+        <w:rPr>
+          <w:sz w:val="28"/>
+          <w:szCs w:val="28"/>
         </w:rPr>
       </w:pPr>
     </w:p>
@@ -4798,7 +8631,7 @@
             </wp:anchor>
           </w:drawing>
         </mc:Choice>
-        <mc:Fallback xmlns:arto="http://schemas.microsoft.com/office/word/2006/arto" xmlns:a="http://schemas.openxmlformats.org/drawingml/2006/main">
+        <mc:Fallback xmlns:a="http://schemas.openxmlformats.org/drawingml/2006/main" xmlns:arto="http://schemas.microsoft.com/office/word/2006/arto">
           <w:pict>
             <v:rect id="Rectangle 47" style="position:absolute;margin-left:0;margin-top:0;width:1in;height:22.3pt;z-index:251658240;visibility:visible;mso-wrap-style:square;mso-width-percent:941;mso-height-percent:0;mso-top-percent:30;mso-wrap-distance-left:9pt;mso-wrap-distance-top:0;mso-wrap-distance-right:9pt;mso-wrap-distance-bottom:0;mso-position-horizontal:center;mso-position-horizontal-relative:page;mso-position-vertical-relative:page;mso-width-percent:941;mso-height-percent:0;mso-top-percent:30;mso-width-relative:page;mso-height-relative:margin;v-text-anchor:middle" alt="Title: Document Title" o:spid="_x0000_s1026" fillcolor="#44546a [3215]" stroked="f" strokeweight="1pt" w14:anchorId="0C9CE837" o:gfxdata="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">
               <v:textbox inset=",0,,0">
@@ -4865,9 +8698,9 @@
 <file path=word/numbering.xml><?xml version="1.0" encoding="utf-8"?>
 <w:numbering xmlns:wpc="http://schemas.microsoft.com/office/word/2010/wordprocessingCanvas" xmlns:cx="http://schemas.microsoft.com/office/drawing/2014/chartex" xmlns:cx1="http://schemas.microsoft.com/office/drawing/2015/9/8/chartex" xmlns:cx2="http://schemas.microsoft.com/office/drawing/2015/10/21/chartex" xmlns:cx3="http://schemas.microsoft.com/office/drawing/2016/5/9/chartex" xmlns:cx4="http://schemas.microsoft.com/office/drawing/2016/5/10/chartex" xmlns:cx5="http://schemas.microsoft.com/office/drawing/2016/5/11/chartex" xmlns:cx6="http://schemas.microsoft.com/office/drawing/2016/5/12/chartex" xmlns:cx7="http://schemas.microsoft.com/office/drawing/2016/5/13/chartex" xmlns:cx8="http://schemas.microsoft.com/office/drawing/2016/5/14/chartex" xmlns:mc="http://schemas.openxmlformats.org/markup-compatibility/2006" xmlns:aink="http://schemas.microsoft.com/office/drawing/2016/ink" xmlns:am3d="http://schemas.microsoft.com/office/drawing/2017/model3d" xmlns:o="urn:schemas-microsoft-com:office:office" xmlns:r="http://schemas.openxmlformats.org/officeDocument/2006/relationships" xmlns:m="http://schemas.openxmlformats.org/officeDocument/2006/math" xmlns:v="urn:schemas-microsoft-com:vml" xmlns:wp14="http://schemas.microsoft.com/office/word/2010/wordprocessingDrawing" xmlns:wp="http://schemas.openxmlformats.org/drawingml/2006/wordprocessingDrawing" xmlns:w10="urn:schemas-microsoft-com:office:word" xmlns:w="http://schemas.openxmlformats.org/wordprocessingml/2006/main" xmlns:w14="http://schemas.microsoft.com/office/word/2010/wordml" xmlns:w15="http://schemas.microsoft.com/office/word/2012/wordml" xmlns:w16cex="http://schemas.microsoft.com/office/word/2018/wordml/cex" xmlns:w16cid="http://schemas.microsoft.com/office/word/2016/wordml/cid" xmlns:w16="http://schemas.microsoft.com/office/word/2018/wordml" xmlns:w16se="http://schemas.microsoft.com/office/word/2015/wordml/symex" xmlns:wpg="http://schemas.microsoft.com/office/word/2010/wordprocessingGroup" xmlns:wpi="http://schemas.microsoft.com/office/word/2010/wordprocessingInk" xmlns:wne="http://schemas.microsoft.com/office/word/2006/wordml" xmlns:wps="http://schemas.microsoft.com/office/word/2010/wordprocessingShape" mc:Ignorable="w14 w15 w16se w16cid w16 w16cex wp14">
   <w:abstractNum w:abstractNumId="0" w15:restartNumberingAfterBreak="0">
-    <w:nsid w:val="3A657238"/>
+    <w:nsid w:val="120F7EF7"/>
     <w:multiLevelType w:val="hybridMultilevel"/>
-    <w:tmpl w:val="4C62C82C"/>
+    <w:tmpl w:val="AED22A72"/>
     <w:lvl w:ilvl="0" w:tplc="04090011">
       <w:start w:val="1"/>
       <w:numFmt w:val="decimal"/>
@@ -4954,6 +8787,92 @@
     </w:lvl>
   </w:abstractNum>
   <w:abstractNum w:abstractNumId="1" w15:restartNumberingAfterBreak="0">
+    <w:nsid w:val="3A657238"/>
+    <w:multiLevelType w:val="hybridMultilevel"/>
+    <w:tmpl w:val="4C62C82C"/>
+    <w:lvl w:ilvl="0" w:tplc="FFFFFFFF">
+      <w:start w:val="1"/>
+      <w:numFmt w:val="decimal"/>
+      <w:lvlText w:val="%1)"/>
+      <w:lvlJc w:val="left"/>
+      <w:pPr>
+        <w:ind w:left="720" w:hanging="360"/>
+      </w:pPr>
+    </w:lvl>
+    <w:lvl w:ilvl="1" w:tplc="04090019">
+      <w:start w:val="1"/>
+      <w:numFmt w:val="lowerLetter"/>
+      <w:lvlText w:val="%2."/>
+      <w:lvlJc w:val="left"/>
+      <w:pPr>
+        <w:ind w:left="1440" w:hanging="360"/>
+      </w:pPr>
+    </w:lvl>
+    <w:lvl w:ilvl="2" w:tplc="0409001B" w:tentative="1">
+      <w:start w:val="1"/>
+      <w:numFmt w:val="lowerRoman"/>
+      <w:lvlText w:val="%3."/>
+      <w:lvlJc w:val="right"/>
+      <w:pPr>
+        <w:ind w:left="2160" w:hanging="180"/>
+      </w:pPr>
+    </w:lvl>
+    <w:lvl w:ilvl="3" w:tplc="0409000F" w:tentative="1">
+      <w:start w:val="1"/>
+      <w:numFmt w:val="decimal"/>
+      <w:lvlText w:val="%4."/>
+      <w:lvlJc w:val="left"/>
+      <w:pPr>
+        <w:ind w:left="2880" w:hanging="360"/>
+      </w:pPr>
+    </w:lvl>
+    <w:lvl w:ilvl="4" w:tplc="04090019" w:tentative="1">
+      <w:start w:val="1"/>
+      <w:numFmt w:val="lowerLetter"/>
+      <w:lvlText w:val="%5."/>
+      <w:lvlJc w:val="left"/>
+      <w:pPr>
+        <w:ind w:left="3600" w:hanging="360"/>
+      </w:pPr>
+    </w:lvl>
+    <w:lvl w:ilvl="5" w:tplc="0409001B" w:tentative="1">
+      <w:start w:val="1"/>
+      <w:numFmt w:val="lowerRoman"/>
+      <w:lvlText w:val="%6."/>
+      <w:lvlJc w:val="right"/>
+      <w:pPr>
+        <w:ind w:left="4320" w:hanging="180"/>
+      </w:pPr>
+    </w:lvl>
+    <w:lvl w:ilvl="6" w:tplc="0409000F" w:tentative="1">
+      <w:start w:val="1"/>
+      <w:numFmt w:val="decimal"/>
+      <w:lvlText w:val="%7."/>
+      <w:lvlJc w:val="left"/>
+      <w:pPr>
+        <w:ind w:left="5040" w:hanging="360"/>
+      </w:pPr>
+    </w:lvl>
+    <w:lvl w:ilvl="7" w:tplc="04090019" w:tentative="1">
+      <w:start w:val="1"/>
+      <w:numFmt w:val="lowerLetter"/>
+      <w:lvlText w:val="%8."/>
+      <w:lvlJc w:val="left"/>
+      <w:pPr>
+        <w:ind w:left="5760" w:hanging="360"/>
+      </w:pPr>
+    </w:lvl>
+    <w:lvl w:ilvl="8" w:tplc="0409001B" w:tentative="1">
+      <w:start w:val="1"/>
+      <w:numFmt w:val="lowerRoman"/>
+      <w:lvlText w:val="%9."/>
+      <w:lvlJc w:val="right"/>
+      <w:pPr>
+        <w:ind w:left="6480" w:hanging="180"/>
+      </w:pPr>
+    </w:lvl>
+  </w:abstractNum>
+  <w:abstractNum w:abstractNumId="2" w15:restartNumberingAfterBreak="0">
     <w:nsid w:val="4A2B0A80"/>
     <w:multiLevelType w:val="hybridMultilevel"/>
     <w:tmpl w:val="AED22A72"/>
@@ -5042,11 +8961,210 @@
       </w:pPr>
     </w:lvl>
   </w:abstractNum>
-  <w:abstractNum w:abstractNumId="2" w15:restartNumberingAfterBreak="0">
+  <w:abstractNum w:abstractNumId="3" w15:restartNumberingAfterBreak="0">
     <w:nsid w:val="4FFE7F97"/>
     <w:multiLevelType w:val="hybridMultilevel"/>
     <w:tmpl w:val="2146D114"/>
     <w:lvl w:ilvl="0" w:tplc="FFFFFFFF">
+      <w:start w:val="1"/>
+      <w:numFmt w:val="bullet"/>
+      <w:lvlText w:val=""/>
+      <w:lvlJc w:val="left"/>
+      <w:pPr>
+        <w:ind w:left="720" w:hanging="360"/>
+      </w:pPr>
+      <w:rPr>
+        <w:rFonts w:ascii="Symbol" w:hAnsi="Symbol" w:hint="default"/>
+      </w:rPr>
+    </w:lvl>
+    <w:lvl w:ilvl="1" w:tplc="04090003">
+      <w:start w:val="1"/>
+      <w:numFmt w:val="bullet"/>
+      <w:lvlText w:val="o"/>
+      <w:lvlJc w:val="left"/>
+      <w:pPr>
+        <w:ind w:left="1440" w:hanging="360"/>
+      </w:pPr>
+      <w:rPr>
+        <w:rFonts w:ascii="Courier New" w:hAnsi="Courier New" w:cs="Courier New" w:hint="default"/>
+      </w:rPr>
+    </w:lvl>
+    <w:lvl w:ilvl="2" w:tplc="04090005" w:tentative="1">
+      <w:start w:val="1"/>
+      <w:numFmt w:val="bullet"/>
+      <w:lvlText w:val=""/>
+      <w:lvlJc w:val="left"/>
+      <w:pPr>
+        <w:ind w:left="2160" w:hanging="360"/>
+      </w:pPr>
+      <w:rPr>
+        <w:rFonts w:ascii="Wingdings" w:hAnsi="Wingdings" w:hint="default"/>
+      </w:rPr>
+    </w:lvl>
+    <w:lvl w:ilvl="3" w:tplc="04090001" w:tentative="1">
+      <w:start w:val="1"/>
+      <w:numFmt w:val="bullet"/>
+      <w:lvlText w:val=""/>
+      <w:lvlJc w:val="left"/>
+      <w:pPr>
+        <w:ind w:left="2880" w:hanging="360"/>
+      </w:pPr>
+      <w:rPr>
+        <w:rFonts w:ascii="Symbol" w:hAnsi="Symbol" w:hint="default"/>
+      </w:rPr>
+    </w:lvl>
+    <w:lvl w:ilvl="4" w:tplc="04090003" w:tentative="1">
+      <w:start w:val="1"/>
+      <w:numFmt w:val="bullet"/>
+      <w:lvlText w:val="o"/>
+      <w:lvlJc w:val="left"/>
+      <w:pPr>
+        <w:ind w:left="3600" w:hanging="360"/>
+      </w:pPr>
+      <w:rPr>
+        <w:rFonts w:ascii="Courier New" w:hAnsi="Courier New" w:cs="Courier New" w:hint="default"/>
+      </w:rPr>
+    </w:lvl>
+    <w:lvl w:ilvl="5" w:tplc="04090005" w:tentative="1">
+      <w:start w:val="1"/>
+      <w:numFmt w:val="bullet"/>
+      <w:lvlText w:val=""/>
+      <w:lvlJc w:val="left"/>
+      <w:pPr>
+        <w:ind w:left="4320" w:hanging="360"/>
+      </w:pPr>
+      <w:rPr>
+        <w:rFonts w:ascii="Wingdings" w:hAnsi="Wingdings" w:hint="default"/>
+      </w:rPr>
+    </w:lvl>
+    <w:lvl w:ilvl="6" w:tplc="04090001" w:tentative="1">
+      <w:start w:val="1"/>
+      <w:numFmt w:val="bullet"/>
+      <w:lvlText w:val=""/>
+      <w:lvlJc w:val="left"/>
+      <w:pPr>
+        <w:ind w:left="5040" w:hanging="360"/>
+      </w:pPr>
+      <w:rPr>
+        <w:rFonts w:ascii="Symbol" w:hAnsi="Symbol" w:hint="default"/>
+      </w:rPr>
+    </w:lvl>
+    <w:lvl w:ilvl="7" w:tplc="04090003" w:tentative="1">
+      <w:start w:val="1"/>
+      <w:numFmt w:val="bullet"/>
+      <w:lvlText w:val="o"/>
+      <w:lvlJc w:val="left"/>
+      <w:pPr>
+        <w:ind w:left="5760" w:hanging="360"/>
+      </w:pPr>
+      <w:rPr>
+        <w:rFonts w:ascii="Courier New" w:hAnsi="Courier New" w:cs="Courier New" w:hint="default"/>
+      </w:rPr>
+    </w:lvl>
+    <w:lvl w:ilvl="8" w:tplc="04090005" w:tentative="1">
+      <w:start w:val="1"/>
+      <w:numFmt w:val="bullet"/>
+      <w:lvlText w:val=""/>
+      <w:lvlJc w:val="left"/>
+      <w:pPr>
+        <w:ind w:left="6480" w:hanging="360"/>
+      </w:pPr>
+      <w:rPr>
+        <w:rFonts w:ascii="Wingdings" w:hAnsi="Wingdings" w:hint="default"/>
+      </w:rPr>
+    </w:lvl>
+  </w:abstractNum>
+  <w:abstractNum w:abstractNumId="4" w15:restartNumberingAfterBreak="0">
+    <w:nsid w:val="5273472B"/>
+    <w:multiLevelType w:val="hybridMultilevel"/>
+    <w:tmpl w:val="AB28B80C"/>
+    <w:lvl w:ilvl="0" w:tplc="FFFFFFFF">
+      <w:start w:val="1"/>
+      <w:numFmt w:val="decimal"/>
+      <w:lvlText w:val="%1)"/>
+      <w:lvlJc w:val="left"/>
+      <w:pPr>
+        <w:ind w:left="720" w:hanging="360"/>
+      </w:pPr>
+    </w:lvl>
+    <w:lvl w:ilvl="1" w:tplc="04090019" w:tentative="1">
+      <w:start w:val="1"/>
+      <w:numFmt w:val="lowerLetter"/>
+      <w:lvlText w:val="%2."/>
+      <w:lvlJc w:val="left"/>
+      <w:pPr>
+        <w:ind w:left="1440" w:hanging="360"/>
+      </w:pPr>
+    </w:lvl>
+    <w:lvl w:ilvl="2" w:tplc="0409001B" w:tentative="1">
+      <w:start w:val="1"/>
+      <w:numFmt w:val="lowerRoman"/>
+      <w:lvlText w:val="%3."/>
+      <w:lvlJc w:val="right"/>
+      <w:pPr>
+        <w:ind w:left="2160" w:hanging="180"/>
+      </w:pPr>
+    </w:lvl>
+    <w:lvl w:ilvl="3" w:tplc="0409000F" w:tentative="1">
+      <w:start w:val="1"/>
+      <w:numFmt w:val="decimal"/>
+      <w:lvlText w:val="%4."/>
+      <w:lvlJc w:val="left"/>
+      <w:pPr>
+        <w:ind w:left="2880" w:hanging="360"/>
+      </w:pPr>
+    </w:lvl>
+    <w:lvl w:ilvl="4" w:tplc="04090019" w:tentative="1">
+      <w:start w:val="1"/>
+      <w:numFmt w:val="lowerLetter"/>
+      <w:lvlText w:val="%5."/>
+      <w:lvlJc w:val="left"/>
+      <w:pPr>
+        <w:ind w:left="3600" w:hanging="360"/>
+      </w:pPr>
+    </w:lvl>
+    <w:lvl w:ilvl="5" w:tplc="0409001B" w:tentative="1">
+      <w:start w:val="1"/>
+      <w:numFmt w:val="lowerRoman"/>
+      <w:lvlText w:val="%6."/>
+      <w:lvlJc w:val="right"/>
+      <w:pPr>
+        <w:ind w:left="4320" w:hanging="180"/>
+      </w:pPr>
+    </w:lvl>
+    <w:lvl w:ilvl="6" w:tplc="0409000F" w:tentative="1">
+      <w:start w:val="1"/>
+      <w:numFmt w:val="decimal"/>
+      <w:lvlText w:val="%7."/>
+      <w:lvlJc w:val="left"/>
+      <w:pPr>
+        <w:ind w:left="5040" w:hanging="360"/>
+      </w:pPr>
+    </w:lvl>
+    <w:lvl w:ilvl="7" w:tplc="04090019" w:tentative="1">
+      <w:start w:val="1"/>
+      <w:numFmt w:val="lowerLetter"/>
+      <w:lvlText w:val="%8."/>
+      <w:lvlJc w:val="left"/>
+      <w:pPr>
+        <w:ind w:left="5760" w:hanging="360"/>
+      </w:pPr>
+    </w:lvl>
+    <w:lvl w:ilvl="8" w:tplc="0409001B" w:tentative="1">
+      <w:start w:val="1"/>
+      <w:numFmt w:val="lowerRoman"/>
+      <w:lvlText w:val="%9."/>
+      <w:lvlJc w:val="right"/>
+      <w:pPr>
+        <w:ind w:left="6480" w:hanging="180"/>
+      </w:pPr>
+    </w:lvl>
+  </w:abstractNum>
+  <w:abstractNum w:abstractNumId="5" w15:restartNumberingAfterBreak="0">
+    <w:nsid w:val="692A2D0D"/>
+    <w:multiLevelType w:val="hybridMultilevel"/>
+    <w:tmpl w:val="F2AE84B8"/>
+    <w:lvl w:ilvl="0" w:tplc="04090001">
       <w:start w:val="1"/>
       <w:numFmt w:val="bullet"/>
       <w:lvlText w:val=""/>
@@ -5155,10 +9273,123 @@
       </w:rPr>
     </w:lvl>
   </w:abstractNum>
-  <w:abstractNum w:abstractNumId="3" w15:restartNumberingAfterBreak="0">
-    <w:nsid w:val="5273472B"/>
+  <w:abstractNum w:abstractNumId="6" w15:restartNumberingAfterBreak="0">
+    <w:nsid w:val="753E1C64"/>
     <w:multiLevelType w:val="hybridMultilevel"/>
-    <w:tmpl w:val="AB28B80C"/>
+    <w:tmpl w:val="FFFFFFFF"/>
+    <w:lvl w:ilvl="0" w:tplc="E1DAE36C">
+      <w:start w:val="1"/>
+      <w:numFmt w:val="bullet"/>
+      <w:lvlText w:val=""/>
+      <w:lvlJc w:val="left"/>
+      <w:pPr>
+        <w:ind w:left="720" w:hanging="360"/>
+      </w:pPr>
+      <w:rPr>
+        <w:rFonts w:ascii="Symbol" w:hAnsi="Symbol" w:hint="default"/>
+      </w:rPr>
+    </w:lvl>
+    <w:lvl w:ilvl="1" w:tplc="4BC2B78C">
+      <w:start w:val="1"/>
+      <w:numFmt w:val="bullet"/>
+      <w:lvlText w:val="o"/>
+      <w:lvlJc w:val="left"/>
+      <w:pPr>
+        <w:ind w:left="1440" w:hanging="360"/>
+      </w:pPr>
+      <w:rPr>
+        <w:rFonts w:ascii="Courier New" w:hAnsi="Courier New" w:hint="default"/>
+      </w:rPr>
+    </w:lvl>
+    <w:lvl w:ilvl="2" w:tplc="1682B75C">
+      <w:start w:val="1"/>
+      <w:numFmt w:val="bullet"/>
+      <w:lvlText w:val=""/>
+      <w:lvlJc w:val="left"/>
+      <w:pPr>
+        <w:ind w:left="2160" w:hanging="360"/>
+      </w:pPr>
+      <w:rPr>
+        <w:rFonts w:ascii="Wingdings" w:hAnsi="Wingdings" w:hint="default"/>
+      </w:rPr>
+    </w:lvl>
+    <w:lvl w:ilvl="3" w:tplc="E8743212">
+      <w:start w:val="1"/>
+      <w:numFmt w:val="bullet"/>
+      <w:lvlText w:val=""/>
+      <w:lvlJc w:val="left"/>
+      <w:pPr>
+        <w:ind w:left="2880" w:hanging="360"/>
+      </w:pPr>
+      <w:rPr>
+        <w:rFonts w:ascii="Symbol" w:hAnsi="Symbol" w:hint="default"/>
+      </w:rPr>
+    </w:lvl>
+    <w:lvl w:ilvl="4" w:tplc="6C2AE594">
+      <w:start w:val="1"/>
+      <w:numFmt w:val="bullet"/>
+      <w:lvlText w:val="o"/>
+      <w:lvlJc w:val="left"/>
+      <w:pPr>
+        <w:ind w:left="3600" w:hanging="360"/>
+      </w:pPr>
+      <w:rPr>
+        <w:rFonts w:ascii="Courier New" w:hAnsi="Courier New" w:hint="default"/>
+      </w:rPr>
+    </w:lvl>
+    <w:lvl w:ilvl="5" w:tplc="E3B41CAC">
+      <w:start w:val="1"/>
+      <w:numFmt w:val="bullet"/>
+      <w:lvlText w:val=""/>
+      <w:lvlJc w:val="left"/>
+      <w:pPr>
+        <w:ind w:left="4320" w:hanging="360"/>
+      </w:pPr>
+      <w:rPr>
+        <w:rFonts w:ascii="Wingdings" w:hAnsi="Wingdings" w:hint="default"/>
+      </w:rPr>
+    </w:lvl>
+    <w:lvl w:ilvl="6" w:tplc="36D87878">
+      <w:start w:val="1"/>
+      <w:numFmt w:val="bullet"/>
+      <w:lvlText w:val=""/>
+      <w:lvlJc w:val="left"/>
+      <w:pPr>
+        <w:ind w:left="5040" w:hanging="360"/>
+      </w:pPr>
+      <w:rPr>
+        <w:rFonts w:ascii="Symbol" w:hAnsi="Symbol" w:hint="default"/>
+      </w:rPr>
+    </w:lvl>
+    <w:lvl w:ilvl="7" w:tplc="312E1BF6">
+      <w:start w:val="1"/>
+      <w:numFmt w:val="bullet"/>
+      <w:lvlText w:val="o"/>
+      <w:lvlJc w:val="left"/>
+      <w:pPr>
+        <w:ind w:left="5760" w:hanging="360"/>
+      </w:pPr>
+      <w:rPr>
+        <w:rFonts w:ascii="Courier New" w:hAnsi="Courier New" w:hint="default"/>
+      </w:rPr>
+    </w:lvl>
+    <w:lvl w:ilvl="8" w:tplc="27F42412">
+      <w:start w:val="1"/>
+      <w:numFmt w:val="bullet"/>
+      <w:lvlText w:val=""/>
+      <w:lvlJc w:val="left"/>
+      <w:pPr>
+        <w:ind w:left="6480" w:hanging="360"/>
+      </w:pPr>
+      <w:rPr>
+        <w:rFonts w:ascii="Wingdings" w:hAnsi="Wingdings" w:hint="default"/>
+      </w:rPr>
+    </w:lvl>
+  </w:abstractNum>
+  <w:abstractNum w:abstractNumId="7" w15:restartNumberingAfterBreak="0">
+    <w:nsid w:val="7EA97EE2"/>
+    <w:multiLevelType w:val="hybridMultilevel"/>
+    <w:tmpl w:val="11F08340"/>
     <w:lvl w:ilvl="0" w:tplc="04090011">
       <w:start w:val="1"/>
       <w:numFmt w:val="decimal"/>
@@ -5244,225 +9475,29 @@
       </w:pPr>
     </w:lvl>
   </w:abstractNum>
-  <w:abstractNum w:abstractNumId="4" w15:restartNumberingAfterBreak="0">
-    <w:nsid w:val="753E1C64"/>
-    <w:multiLevelType w:val="hybridMultilevel"/>
-    <w:tmpl w:val="FFFFFFFF"/>
-    <w:lvl w:ilvl="0" w:tplc="E1DAE36C">
-      <w:start w:val="1"/>
-      <w:numFmt w:val="bullet"/>
-      <w:lvlText w:val=""/>
-      <w:lvlJc w:val="left"/>
-      <w:pPr>
-        <w:ind w:left="720" w:hanging="360"/>
-      </w:pPr>
-      <w:rPr>
-        <w:rFonts w:ascii="Symbol" w:hAnsi="Symbol" w:hint="default"/>
-      </w:rPr>
-    </w:lvl>
-    <w:lvl w:ilvl="1" w:tplc="4BC2B78C">
-      <w:start w:val="1"/>
-      <w:numFmt w:val="bullet"/>
-      <w:lvlText w:val="o"/>
-      <w:lvlJc w:val="left"/>
-      <w:pPr>
-        <w:ind w:left="1440" w:hanging="360"/>
-      </w:pPr>
-      <w:rPr>
-        <w:rFonts w:ascii="Courier New" w:hAnsi="Courier New" w:hint="default"/>
-      </w:rPr>
-    </w:lvl>
-    <w:lvl w:ilvl="2" w:tplc="1682B75C">
-      <w:start w:val="1"/>
-      <w:numFmt w:val="bullet"/>
-      <w:lvlText w:val=""/>
-      <w:lvlJc w:val="left"/>
-      <w:pPr>
-        <w:ind w:left="2160" w:hanging="360"/>
-      </w:pPr>
-      <w:rPr>
-        <w:rFonts w:ascii="Wingdings" w:hAnsi="Wingdings" w:hint="default"/>
-      </w:rPr>
-    </w:lvl>
-    <w:lvl w:ilvl="3" w:tplc="E8743212">
-      <w:start w:val="1"/>
-      <w:numFmt w:val="bullet"/>
-      <w:lvlText w:val=""/>
-      <w:lvlJc w:val="left"/>
-      <w:pPr>
-        <w:ind w:left="2880" w:hanging="360"/>
-      </w:pPr>
-      <w:rPr>
-        <w:rFonts w:ascii="Symbol" w:hAnsi="Symbol" w:hint="default"/>
-      </w:rPr>
-    </w:lvl>
-    <w:lvl w:ilvl="4" w:tplc="6C2AE594">
-      <w:start w:val="1"/>
-      <w:numFmt w:val="bullet"/>
-      <w:lvlText w:val="o"/>
-      <w:lvlJc w:val="left"/>
-      <w:pPr>
-        <w:ind w:left="3600" w:hanging="360"/>
-      </w:pPr>
-      <w:rPr>
-        <w:rFonts w:ascii="Courier New" w:hAnsi="Courier New" w:hint="default"/>
-      </w:rPr>
-    </w:lvl>
-    <w:lvl w:ilvl="5" w:tplc="E3B41CAC">
-      <w:start w:val="1"/>
-      <w:numFmt w:val="bullet"/>
-      <w:lvlText w:val=""/>
-      <w:lvlJc w:val="left"/>
-      <w:pPr>
-        <w:ind w:left="4320" w:hanging="360"/>
-      </w:pPr>
-      <w:rPr>
-        <w:rFonts w:ascii="Wingdings" w:hAnsi="Wingdings" w:hint="default"/>
-      </w:rPr>
-    </w:lvl>
-    <w:lvl w:ilvl="6" w:tplc="36D87878">
-      <w:start w:val="1"/>
-      <w:numFmt w:val="bullet"/>
-      <w:lvlText w:val=""/>
-      <w:lvlJc w:val="left"/>
-      <w:pPr>
-        <w:ind w:left="5040" w:hanging="360"/>
-      </w:pPr>
-      <w:rPr>
-        <w:rFonts w:ascii="Symbol" w:hAnsi="Symbol" w:hint="default"/>
-      </w:rPr>
-    </w:lvl>
-    <w:lvl w:ilvl="7" w:tplc="312E1BF6">
-      <w:start w:val="1"/>
-      <w:numFmt w:val="bullet"/>
-      <w:lvlText w:val="o"/>
-      <w:lvlJc w:val="left"/>
-      <w:pPr>
-        <w:ind w:left="5760" w:hanging="360"/>
-      </w:pPr>
-      <w:rPr>
-        <w:rFonts w:ascii="Courier New" w:hAnsi="Courier New" w:hint="default"/>
-      </w:rPr>
-    </w:lvl>
-    <w:lvl w:ilvl="8" w:tplc="27F42412">
-      <w:start w:val="1"/>
-      <w:numFmt w:val="bullet"/>
-      <w:lvlText w:val=""/>
-      <w:lvlJc w:val="left"/>
-      <w:pPr>
-        <w:ind w:left="6480" w:hanging="360"/>
-      </w:pPr>
-      <w:rPr>
-        <w:rFonts w:ascii="Wingdings" w:hAnsi="Wingdings" w:hint="default"/>
-      </w:rPr>
-    </w:lvl>
-  </w:abstractNum>
-  <w:abstractNum w:abstractNumId="5" w15:restartNumberingAfterBreak="0">
-    <w:nsid w:val="7EA97EE2"/>
-    <w:multiLevelType w:val="hybridMultilevel"/>
-    <w:tmpl w:val="11F08340"/>
-    <w:lvl w:ilvl="0" w:tplc="04090011">
-      <w:start w:val="1"/>
-      <w:numFmt w:val="decimal"/>
-      <w:lvlText w:val="%1)"/>
-      <w:lvlJc w:val="left"/>
-      <w:pPr>
-        <w:ind w:left="720" w:hanging="360"/>
-      </w:pPr>
-      <w:rPr>
-        <w:rFonts w:hint="default"/>
-      </w:rPr>
-    </w:lvl>
-    <w:lvl w:ilvl="1" w:tplc="04090019" w:tentative="1">
-      <w:start w:val="1"/>
-      <w:numFmt w:val="lowerLetter"/>
-      <w:lvlText w:val="%2."/>
-      <w:lvlJc w:val="left"/>
-      <w:pPr>
-        <w:ind w:left="1440" w:hanging="360"/>
-      </w:pPr>
-    </w:lvl>
-    <w:lvl w:ilvl="2" w:tplc="0409001B" w:tentative="1">
-      <w:start w:val="1"/>
-      <w:numFmt w:val="lowerRoman"/>
-      <w:lvlText w:val="%3."/>
-      <w:lvlJc w:val="right"/>
-      <w:pPr>
-        <w:ind w:left="2160" w:hanging="180"/>
-      </w:pPr>
-    </w:lvl>
-    <w:lvl w:ilvl="3" w:tplc="0409000F" w:tentative="1">
-      <w:start w:val="1"/>
-      <w:numFmt w:val="decimal"/>
-      <w:lvlText w:val="%4."/>
-      <w:lvlJc w:val="left"/>
-      <w:pPr>
-        <w:ind w:left="2880" w:hanging="360"/>
-      </w:pPr>
-    </w:lvl>
-    <w:lvl w:ilvl="4" w:tplc="04090019" w:tentative="1">
-      <w:start w:val="1"/>
-      <w:numFmt w:val="lowerLetter"/>
-      <w:lvlText w:val="%5."/>
-      <w:lvlJc w:val="left"/>
-      <w:pPr>
-        <w:ind w:left="3600" w:hanging="360"/>
-      </w:pPr>
-    </w:lvl>
-    <w:lvl w:ilvl="5" w:tplc="0409001B" w:tentative="1">
-      <w:start w:val="1"/>
-      <w:numFmt w:val="lowerRoman"/>
-      <w:lvlText w:val="%6."/>
-      <w:lvlJc w:val="right"/>
-      <w:pPr>
-        <w:ind w:left="4320" w:hanging="180"/>
-      </w:pPr>
-    </w:lvl>
-    <w:lvl w:ilvl="6" w:tplc="0409000F" w:tentative="1">
-      <w:start w:val="1"/>
-      <w:numFmt w:val="decimal"/>
-      <w:lvlText w:val="%7."/>
-      <w:lvlJc w:val="left"/>
-      <w:pPr>
-        <w:ind w:left="5040" w:hanging="360"/>
-      </w:pPr>
-    </w:lvl>
-    <w:lvl w:ilvl="7" w:tplc="04090019" w:tentative="1">
-      <w:start w:val="1"/>
-      <w:numFmt w:val="lowerLetter"/>
-      <w:lvlText w:val="%8."/>
-      <w:lvlJc w:val="left"/>
-      <w:pPr>
-        <w:ind w:left="5760" w:hanging="360"/>
-      </w:pPr>
-    </w:lvl>
-    <w:lvl w:ilvl="8" w:tplc="0409001B" w:tentative="1">
-      <w:start w:val="1"/>
-      <w:numFmt w:val="lowerRoman"/>
-      <w:lvlText w:val="%9."/>
-      <w:lvlJc w:val="right"/>
-      <w:pPr>
-        <w:ind w:left="6480" w:hanging="180"/>
-      </w:pPr>
-    </w:lvl>
-  </w:abstractNum>
   <w:num w:numId="1">
+    <w:abstractNumId w:val="6"/>
+  </w:num>
+  <w:num w:numId="2">
+    <w:abstractNumId w:val="2"/>
+  </w:num>
+  <w:num w:numId="3">
+    <w:abstractNumId w:val="7"/>
+  </w:num>
+  <w:num w:numId="4">
+    <w:abstractNumId w:val="3"/>
+  </w:num>
+  <w:num w:numId="5">
     <w:abstractNumId w:val="4"/>
   </w:num>
-  <w:num w:numId="2">
+  <w:num w:numId="6">
     <w:abstractNumId w:val="1"/>
   </w:num>
-  <w:num w:numId="3">
+  <w:num w:numId="7">
+    <w:abstractNumId w:val="0"/>
+  </w:num>
+  <w:num w:numId="8">
     <w:abstractNumId w:val="5"/>
-  </w:num>
-  <w:num w:numId="4">
-    <w:abstractNumId w:val="2"/>
-  </w:num>
-  <w:num w:numId="5">
-    <w:abstractNumId w:val="3"/>
-  </w:num>
-  <w:num w:numId="6">
-    <w:abstractNumId w:val="0"/>
   </w:num>
 </w:numbering>
 </file>
@@ -6548,7 +10583,7 @@
 </file>
 
 <file path=customXml/itemProps1.xml><?xml version="1.0" encoding="utf-8"?>
-<ds:datastoreItem xmlns:ds="http://schemas.openxmlformats.org/officeDocument/2006/customXml" ds:itemID="{EA74A8C3-FDE0-4D96-B249-8CE7CBFD422E}">
+<ds:datastoreItem xmlns:ds="http://schemas.openxmlformats.org/officeDocument/2006/customXml" ds:itemID="{18458B96-4605-A641-8842-2F172FC3A0FD}">
   <ds:schemaRefs>
     <ds:schemaRef ds:uri="http://schemas.openxmlformats.org/officeDocument/2006/bibliography"/>
   </ds:schemaRefs>
